--- a/documents/files/De_Waaiburg_webapp_documentatie.docx
+++ b/documents/files/De_Waaiburg_webapp_documentatie.docx
@@ -1422,7 +1422,43 @@
           <w:sz w:val="26"/>
           <w:szCs w:val="26"/>
         </w:rPr>
-        <w:t>Siebe Camerman, Sens Van Aert en Bryan Deckers</w:t>
+        <w:t xml:space="preserve">Siebe </w:t>
+      </w:r>
+      <w:proofErr w:type="spellStart"/>
+      <w:r>
+        <w:rPr>
+          <w:color w:val="393939"/>
+          <w:sz w:val="26"/>
+          <w:szCs w:val="26"/>
+        </w:rPr>
+        <w:t>Camerman</w:t>
+      </w:r>
+      <w:proofErr w:type="spellEnd"/>
+      <w:r>
+        <w:rPr>
+          <w:color w:val="393939"/>
+          <w:sz w:val="26"/>
+          <w:szCs w:val="26"/>
+        </w:rPr>
+        <w:t xml:space="preserve">, Sens Van </w:t>
+      </w:r>
+      <w:proofErr w:type="spellStart"/>
+      <w:r>
+        <w:rPr>
+          <w:color w:val="393939"/>
+          <w:sz w:val="26"/>
+          <w:szCs w:val="26"/>
+        </w:rPr>
+        <w:t>Aert</w:t>
+      </w:r>
+      <w:proofErr w:type="spellEnd"/>
+      <w:r>
+        <w:rPr>
+          <w:color w:val="393939"/>
+          <w:sz w:val="26"/>
+          <w:szCs w:val="26"/>
+        </w:rPr>
+        <w:t xml:space="preserve"> en Bryan Deckers</w:t>
       </w:r>
       <w:r>
         <w:rPr>
@@ -1876,21 +1912,37 @@
       </w:r>
       <w:r>
         <w:rPr>
-          <w:noProof/>
+          <w:color w:val="393939"/>
+        </w:rPr>
+        <w:t>CLIËNTEN</w:t>
+      </w:r>
+    </w:p>
+    <w:p>
+      <w:pPr>
+        <w:pStyle w:val="Plattetekst"/>
+        <w:spacing w:before="6"/>
+        <w:ind w:left="0"/>
+        <w:rPr>
+          <w:b/>
+          <w:sz w:val="9"/>
+        </w:rPr>
+      </w:pPr>
+    </w:p>
+    <w:p>
+      <w:pPr>
+        <w:pStyle w:val="Plattetekst"/>
+        <w:spacing w:before="211" w:line="312" w:lineRule="auto"/>
+        <w:ind w:left="145" w:right="1738"/>
+      </w:pPr>
+      <w:r>
+        <w:rPr>
+          <w:color w:val="393939"/>
         </w:rPr>
         <w:drawing>
-          <wp:anchor distT="0" distB="0" distL="0" distR="0" simplePos="0" relativeHeight="3" behindDoc="0" locked="0" layoutInCell="1" allowOverlap="1" wp14:anchorId="6914DD33" wp14:editId="6076EA35">
-            <wp:simplePos x="0" y="0"/>
-            <wp:positionH relativeFrom="page">
-              <wp:posOffset>941705</wp:posOffset>
-            </wp:positionH>
-            <wp:positionV relativeFrom="paragraph">
-              <wp:posOffset>647507</wp:posOffset>
-            </wp:positionV>
-            <wp:extent cx="5266678" cy="1532763"/>
+          <wp:inline distT="0" distB="0" distL="0" distR="0" wp14:anchorId="23EFA698" wp14:editId="359CA88D">
+            <wp:extent cx="6064250" cy="1151255"/>
             <wp:effectExtent l="0" t="0" r="0" b="0"/>
-            <wp:wrapTopAndBottom/>
-            <wp:docPr id="1" name="image1.jpeg"/>
+            <wp:docPr id="667307449" name="Afbeelding 1" descr="Afbeelding met tekst, schermopname, lijn, Lettertype&#10;&#10;Automatisch gegenereerde beschrijving"/>
             <wp:cNvGraphicFramePr>
               <a:graphicFrameLocks xmlns:a="http://schemas.openxmlformats.org/drawingml/2006/main" noChangeAspect="1"/>
             </wp:cNvGraphicFramePr>
@@ -1898,11 +1950,11 @@
               <a:graphicData uri="http://schemas.openxmlformats.org/drawingml/2006/picture">
                 <pic:pic xmlns:pic="http://schemas.openxmlformats.org/drawingml/2006/picture">
                   <pic:nvPicPr>
-                    <pic:cNvPr id="2" name="image1.jpeg"/>
+                    <pic:cNvPr id="667307449" name="Afbeelding 1" descr="Afbeelding met tekst, schermopname, lijn, Lettertype&#10;&#10;Automatisch gegenereerde beschrijving"/>
                     <pic:cNvPicPr/>
                   </pic:nvPicPr>
                   <pic:blipFill>
-                    <a:blip r:embed="rId8" cstate="print"/>
+                    <a:blip r:embed="rId8"/>
                     <a:stretch>
                       <a:fillRect/>
                     </a:stretch>
@@ -1910,7 +1962,7 @@
                   <pic:spPr>
                     <a:xfrm>
                       <a:off x="0" y="0"/>
-                      <a:ext cx="5266678" cy="1532763"/>
+                      <a:ext cx="6064250" cy="1151255"/>
                     </a:xfrm>
                     <a:prstGeom prst="rect">
                       <a:avLst/>
@@ -1919,235 +1971,207 @@
                 </pic:pic>
               </a:graphicData>
             </a:graphic>
-          </wp:anchor>
+          </wp:inline>
         </w:drawing>
       </w:r>
-      <w:bookmarkStart w:id="0" w:name="Cliënten"/>
-      <w:bookmarkStart w:id="1" w:name="_bookmark0"/>
+      <w:r>
+        <w:rPr>
+          <w:color w:val="393939"/>
+        </w:rPr>
+        <w:t>In</w:t>
+      </w:r>
+      <w:r>
+        <w:rPr>
+          <w:color w:val="393939"/>
+          <w:spacing w:val="-6"/>
+        </w:rPr>
+        <w:t xml:space="preserve"> </w:t>
+      </w:r>
+      <w:r>
+        <w:rPr>
+          <w:color w:val="393939"/>
+        </w:rPr>
+        <w:t>de</w:t>
+      </w:r>
+      <w:r>
+        <w:rPr>
+          <w:color w:val="393939"/>
+          <w:spacing w:val="-7"/>
+        </w:rPr>
+        <w:t xml:space="preserve"> </w:t>
+      </w:r>
+      <w:r>
+        <w:rPr>
+          <w:color w:val="393939"/>
+        </w:rPr>
+        <w:t>app</w:t>
+      </w:r>
+      <w:r>
+        <w:rPr>
+          <w:color w:val="393939"/>
+          <w:spacing w:val="-1"/>
+        </w:rPr>
+        <w:t xml:space="preserve"> </w:t>
+      </w:r>
+      <w:r>
+        <w:rPr>
+          <w:color w:val="393939"/>
+        </w:rPr>
+        <w:t>is</w:t>
+      </w:r>
+      <w:r>
+        <w:rPr>
+          <w:color w:val="393939"/>
+          <w:spacing w:val="-4"/>
+        </w:rPr>
+        <w:t xml:space="preserve"> </w:t>
+      </w:r>
+      <w:r>
+        <w:rPr>
+          <w:color w:val="393939"/>
+        </w:rPr>
+        <w:t>er een</w:t>
+      </w:r>
+      <w:r>
+        <w:rPr>
+          <w:color w:val="393939"/>
+          <w:spacing w:val="-2"/>
+        </w:rPr>
+        <w:t xml:space="preserve"> </w:t>
+      </w:r>
+      <w:r>
+        <w:rPr>
+          <w:color w:val="393939"/>
+        </w:rPr>
+        <w:t>login-mogelijkheid</w:t>
+      </w:r>
+      <w:r>
+        <w:rPr>
+          <w:color w:val="393939"/>
+          <w:spacing w:val="-5"/>
+        </w:rPr>
+        <w:t xml:space="preserve"> </w:t>
+      </w:r>
+      <w:r>
+        <w:rPr>
+          <w:color w:val="393939"/>
+        </w:rPr>
+        <w:t>(Momenteel</w:t>
+      </w:r>
+      <w:r>
+        <w:rPr>
+          <w:color w:val="393939"/>
+          <w:spacing w:val="-7"/>
+        </w:rPr>
+        <w:t xml:space="preserve"> </w:t>
+      </w:r>
+      <w:r>
+        <w:rPr>
+          <w:color w:val="393939"/>
+        </w:rPr>
+        <w:t>uitgeschakeld).</w:t>
+      </w:r>
+      <w:r>
+        <w:rPr>
+          <w:color w:val="393939"/>
+          <w:spacing w:val="-4"/>
+        </w:rPr>
+        <w:t xml:space="preserve"> </w:t>
+      </w:r>
+      <w:r>
+        <w:rPr>
+          <w:color w:val="393939"/>
+        </w:rPr>
+        <w:t>De</w:t>
+      </w:r>
+      <w:r>
+        <w:rPr>
+          <w:color w:val="393939"/>
+          <w:spacing w:val="-54"/>
+        </w:rPr>
+        <w:t xml:space="preserve"> </w:t>
+      </w:r>
+      <w:r>
+        <w:rPr>
+          <w:color w:val="393939"/>
+        </w:rPr>
+        <w:t>inlog-gegevens</w:t>
+      </w:r>
+      <w:r>
+        <w:rPr>
+          <w:color w:val="393939"/>
+          <w:spacing w:val="-1"/>
+        </w:rPr>
+        <w:t xml:space="preserve"> </w:t>
+      </w:r>
+      <w:r>
+        <w:rPr>
+          <w:color w:val="393939"/>
+        </w:rPr>
+        <w:t>zijn</w:t>
+      </w:r>
+      <w:r>
+        <w:rPr>
+          <w:color w:val="393939"/>
+          <w:spacing w:val="-3"/>
+        </w:rPr>
+        <w:t xml:space="preserve"> </w:t>
+      </w:r>
+      <w:r>
+        <w:rPr>
+          <w:color w:val="393939"/>
+        </w:rPr>
+        <w:t>gebaseerd</w:t>
+      </w:r>
+      <w:r>
+        <w:rPr>
+          <w:color w:val="393939"/>
+          <w:spacing w:val="-3"/>
+        </w:rPr>
+        <w:t xml:space="preserve"> </w:t>
+      </w:r>
+      <w:r>
+        <w:rPr>
+          <w:color w:val="393939"/>
+        </w:rPr>
+        <w:t>op</w:t>
+      </w:r>
+      <w:r>
+        <w:rPr>
+          <w:color w:val="393939"/>
+          <w:spacing w:val="-2"/>
+        </w:rPr>
+        <w:t xml:space="preserve"> </w:t>
+      </w:r>
+      <w:r>
+        <w:rPr>
+          <w:color w:val="393939"/>
+        </w:rPr>
+        <w:t>de</w:t>
+      </w:r>
+      <w:r>
+        <w:rPr>
+          <w:color w:val="393939"/>
+          <w:spacing w:val="-5"/>
+        </w:rPr>
+        <w:t xml:space="preserve"> </w:t>
+      </w:r>
+      <w:r>
+        <w:rPr>
+          <w:color w:val="393939"/>
+        </w:rPr>
+        <w:t>cliënt-gegevens.</w:t>
+      </w:r>
+    </w:p>
+    <w:p>
+      <w:pPr>
+        <w:pStyle w:val="Kop2"/>
+        <w:spacing w:before="161"/>
+      </w:pPr>
+      <w:bookmarkStart w:id="0" w:name="Cliënt_toevoegen"/>
+      <w:bookmarkStart w:id="1" w:name="_bookmark1"/>
       <w:bookmarkEnd w:id="0"/>
       <w:bookmarkEnd w:id="1"/>
-      <w:r>
-        <w:rPr>
-          <w:color w:val="393939"/>
-        </w:rPr>
-        <w:t>CLIËNTEN</w:t>
-      </w:r>
-    </w:p>
-    <w:p>
-      <w:pPr>
-        <w:pStyle w:val="Plattetekst"/>
-        <w:spacing w:before="6"/>
-        <w:ind w:left="0"/>
-        <w:rPr>
-          <w:b/>
-          <w:sz w:val="9"/>
-        </w:rPr>
-      </w:pPr>
-    </w:p>
-    <w:p>
-      <w:pPr>
-        <w:pStyle w:val="Plattetekst"/>
-        <w:spacing w:before="211" w:line="312" w:lineRule="auto"/>
-        <w:ind w:left="145" w:right="1738"/>
-      </w:pPr>
-      <w:r>
-        <w:rPr>
-          <w:color w:val="393939"/>
-        </w:rPr>
-        <w:t>In</w:t>
-      </w:r>
-      <w:r>
-        <w:rPr>
-          <w:color w:val="393939"/>
-          <w:spacing w:val="-6"/>
-        </w:rPr>
-        <w:t xml:space="preserve"> </w:t>
-      </w:r>
-      <w:r>
-        <w:rPr>
-          <w:color w:val="393939"/>
-        </w:rPr>
-        <w:t>de</w:t>
-      </w:r>
-      <w:r>
-        <w:rPr>
-          <w:color w:val="393939"/>
-          <w:spacing w:val="-7"/>
-        </w:rPr>
-        <w:t xml:space="preserve"> </w:t>
-      </w:r>
-      <w:r>
-        <w:rPr>
-          <w:color w:val="393939"/>
-        </w:rPr>
-        <w:t>app</w:t>
-      </w:r>
-      <w:r>
-        <w:rPr>
-          <w:color w:val="393939"/>
-          <w:spacing w:val="-1"/>
-        </w:rPr>
-        <w:t xml:space="preserve"> </w:t>
-      </w:r>
-      <w:r>
-        <w:rPr>
-          <w:color w:val="393939"/>
-        </w:rPr>
-        <w:t>is</w:t>
-      </w:r>
-      <w:r>
-        <w:rPr>
-          <w:color w:val="393939"/>
-          <w:spacing w:val="-4"/>
-        </w:rPr>
-        <w:t xml:space="preserve"> </w:t>
-      </w:r>
-      <w:r>
-        <w:rPr>
-          <w:color w:val="393939"/>
-        </w:rPr>
-        <w:t>er een</w:t>
-      </w:r>
-      <w:r>
-        <w:rPr>
-          <w:color w:val="393939"/>
-          <w:spacing w:val="-2"/>
-        </w:rPr>
-        <w:t xml:space="preserve"> </w:t>
-      </w:r>
-      <w:r>
-        <w:rPr>
-          <w:color w:val="393939"/>
-        </w:rPr>
-        <w:t>login-mogelijkheid</w:t>
-      </w:r>
-      <w:r>
-        <w:rPr>
-          <w:color w:val="393939"/>
-          <w:spacing w:val="-5"/>
-        </w:rPr>
-        <w:t xml:space="preserve"> </w:t>
-      </w:r>
-      <w:r>
-        <w:rPr>
-          <w:color w:val="393939"/>
-        </w:rPr>
-        <w:t>(Momenteel</w:t>
-      </w:r>
-      <w:r>
-        <w:rPr>
-          <w:color w:val="393939"/>
-          <w:spacing w:val="-7"/>
-        </w:rPr>
-        <w:t xml:space="preserve"> </w:t>
-      </w:r>
-      <w:r>
-        <w:rPr>
-          <w:color w:val="393939"/>
-        </w:rPr>
-        <w:t>uitgeschakeld).</w:t>
-      </w:r>
-      <w:r>
-        <w:rPr>
-          <w:color w:val="393939"/>
-          <w:spacing w:val="-4"/>
-        </w:rPr>
-        <w:t xml:space="preserve"> </w:t>
-      </w:r>
-      <w:r>
-        <w:rPr>
-          <w:color w:val="393939"/>
-        </w:rPr>
-        <w:t>De</w:t>
-      </w:r>
-      <w:r>
-        <w:rPr>
-          <w:color w:val="393939"/>
-          <w:spacing w:val="-54"/>
-        </w:rPr>
-        <w:t xml:space="preserve"> </w:t>
-      </w:r>
-      <w:r>
-        <w:rPr>
-          <w:color w:val="393939"/>
-        </w:rPr>
-        <w:t>inlog-gegevens</w:t>
-      </w:r>
-      <w:r>
-        <w:rPr>
-          <w:color w:val="393939"/>
-          <w:spacing w:val="-1"/>
-        </w:rPr>
-        <w:t xml:space="preserve"> </w:t>
-      </w:r>
-      <w:r>
-        <w:rPr>
-          <w:color w:val="393939"/>
-        </w:rPr>
-        <w:t>zijn</w:t>
-      </w:r>
-      <w:r>
-        <w:rPr>
-          <w:color w:val="393939"/>
-          <w:spacing w:val="-3"/>
-        </w:rPr>
-        <w:t xml:space="preserve"> </w:t>
-      </w:r>
-      <w:r>
-        <w:rPr>
-          <w:color w:val="393939"/>
-        </w:rPr>
-        <w:t>gebaseerd</w:t>
-      </w:r>
-      <w:r>
-        <w:rPr>
-          <w:color w:val="393939"/>
-          <w:spacing w:val="-3"/>
-        </w:rPr>
-        <w:t xml:space="preserve"> </w:t>
-      </w:r>
-      <w:r>
-        <w:rPr>
-          <w:color w:val="393939"/>
-        </w:rPr>
-        <w:t>op</w:t>
-      </w:r>
-      <w:r>
-        <w:rPr>
-          <w:color w:val="393939"/>
-          <w:spacing w:val="-2"/>
-        </w:rPr>
-        <w:t xml:space="preserve"> </w:t>
-      </w:r>
-      <w:r>
-        <w:rPr>
-          <w:color w:val="393939"/>
-        </w:rPr>
-        <w:t>de</w:t>
-      </w:r>
-      <w:r>
-        <w:rPr>
-          <w:color w:val="393939"/>
-          <w:spacing w:val="-5"/>
-        </w:rPr>
-        <w:t xml:space="preserve"> </w:t>
-      </w:r>
-      <w:r>
-        <w:rPr>
-          <w:color w:val="393939"/>
-        </w:rPr>
-        <w:t>cliënt-gegevens.</w:t>
-      </w:r>
-    </w:p>
-    <w:p>
-      <w:pPr>
-        <w:pStyle w:val="Kop2"/>
-        <w:spacing w:before="161"/>
-      </w:pPr>
-      <w:bookmarkStart w:id="2" w:name="Cliënt_toevoegen"/>
-      <w:bookmarkStart w:id="3" w:name="_bookmark1"/>
-      <w:bookmarkEnd w:id="2"/>
-      <w:bookmarkEnd w:id="3"/>
       <w:r>
         <w:rPr>
           <w:color w:val="393939"/>
@@ -2513,10 +2537,10 @@
           <w:sz w:val="10"/>
         </w:rPr>
         <w:drawing>
-          <wp:inline distT="0" distB="0" distL="0" distR="0" wp14:anchorId="110D5816" wp14:editId="54C6F150">
-            <wp:extent cx="6064250" cy="3505200"/>
+          <wp:inline distT="0" distB="0" distL="0" distR="0" wp14:anchorId="06D903E9" wp14:editId="2131351E">
+            <wp:extent cx="6064250" cy="3470275"/>
             <wp:effectExtent l="0" t="0" r="0" b="0"/>
-            <wp:docPr id="2" name="Afbeelding 2" descr="Afbeelding met tekst&#10;&#10;Automatisch gegenereerde beschrijving"/>
+            <wp:docPr id="1871400681" name="Afbeelding 1" descr="Afbeelding met tekst, schermopname, nummer, lijn&#10;&#10;Automatisch gegenereerde beschrijving"/>
             <wp:cNvGraphicFramePr>
               <a:graphicFrameLocks xmlns:a="http://schemas.openxmlformats.org/drawingml/2006/main" noChangeAspect="1"/>
             </wp:cNvGraphicFramePr>
@@ -2524,7 +2548,7 @@
               <a:graphicData uri="http://schemas.openxmlformats.org/drawingml/2006/picture">
                 <pic:pic xmlns:pic="http://schemas.openxmlformats.org/drawingml/2006/picture">
                   <pic:nvPicPr>
-                    <pic:cNvPr id="2" name="Afbeelding 2" descr="Afbeelding met tekst&#10;&#10;Automatisch gegenereerde beschrijving"/>
+                    <pic:cNvPr id="1871400681" name="Afbeelding 1" descr="Afbeelding met tekst, schermopname, nummer, lijn&#10;&#10;Automatisch gegenereerde beschrijving"/>
                     <pic:cNvPicPr/>
                   </pic:nvPicPr>
                   <pic:blipFill>
@@ -2536,7 +2560,7 @@
                   <pic:spPr>
                     <a:xfrm>
                       <a:off x="0" y="0"/>
-                      <a:ext cx="6064250" cy="3505200"/>
+                      <a:ext cx="6064250" cy="3470275"/>
                     </a:xfrm>
                     <a:prstGeom prst="rect">
                       <a:avLst/>
@@ -3295,13 +3319,6 @@
         </w:rPr>
         <w:t xml:space="preserve"> </w:t>
       </w:r>
-      <w:r>
-        <w:rPr>
-          <w:color w:val="393939"/>
-          <w:sz w:val="26"/>
-        </w:rPr>
-        <w:t>(verplicht)</w:t>
-      </w:r>
     </w:p>
     <w:p>
       <w:pPr>
@@ -3928,6 +3945,7 @@
       </w:pPr>
       <w:r>
         <w:rPr>
+          <w:noProof/>
           <w:sz w:val="10"/>
         </w:rPr>
         <w:drawing>
@@ -4781,12 +4799,21 @@
         </w:rPr>
         <w:t xml:space="preserve"> </w:t>
       </w:r>
-      <w:r>
-        <w:rPr>
-          <w:color w:val="393939"/>
-          <w:sz w:val="26"/>
-        </w:rPr>
-        <w:t>WaaiburgApp.</w:t>
+      <w:proofErr w:type="spellStart"/>
+      <w:r>
+        <w:rPr>
+          <w:color w:val="393939"/>
+          <w:sz w:val="26"/>
+        </w:rPr>
+        <w:t>WaaiburgApp</w:t>
+      </w:r>
+      <w:proofErr w:type="spellEnd"/>
+      <w:r>
+        <w:rPr>
+          <w:color w:val="393939"/>
+          <w:sz w:val="26"/>
+        </w:rPr>
+        <w:t>.</w:t>
       </w:r>
     </w:p>
     <w:p>
@@ -4794,10 +4821,10 @@
         <w:pStyle w:val="Kop2"/>
         <w:spacing w:before="172"/>
       </w:pPr>
-      <w:bookmarkStart w:id="4" w:name="Cliënt_bewerken_of_verwijderen"/>
-      <w:bookmarkStart w:id="5" w:name="_bookmark2"/>
-      <w:bookmarkEnd w:id="4"/>
-      <w:bookmarkEnd w:id="5"/>
+      <w:bookmarkStart w:id="2" w:name="Cliënt_bewerken_of_verwijderen"/>
+      <w:bookmarkStart w:id="3" w:name="_bookmark2"/>
+      <w:bookmarkEnd w:id="2"/>
+      <w:bookmarkEnd w:id="3"/>
       <w:r>
         <w:rPr>
           <w:color w:val="393939"/>
@@ -4932,7 +4959,19 @@
         <w:rPr>
           <w:color w:val="393939"/>
         </w:rPr>
-        <w:t>gegevens hebt aangepast, klik je op “Bewerk” om deze aanpassingen op te</w:t>
+        <w:t>gegevens hebt aangepast, klik je op “</w:t>
+      </w:r>
+      <w:r>
+        <w:rPr>
+          <w:color w:val="393939"/>
+        </w:rPr>
+        <w:t>Wijzigen</w:t>
+      </w:r>
+      <w:r>
+        <w:rPr>
+          <w:color w:val="393939"/>
+        </w:rPr>
+        <w:t>” om deze aanpassingen op te</w:t>
       </w:r>
       <w:r>
         <w:rPr>
@@ -5311,23 +5350,43 @@
           </mc:Fallback>
         </mc:AlternateContent>
       </w:r>
-      <w:r>
-        <w:rPr>
-          <w:noProof/>
+      <w:bookmarkStart w:id="4" w:name="Begeleiders"/>
+      <w:bookmarkStart w:id="5" w:name="_bookmark3"/>
+      <w:bookmarkEnd w:id="4"/>
+      <w:bookmarkEnd w:id="5"/>
+      <w:r>
+        <w:rPr>
+          <w:color w:val="393939"/>
+        </w:rPr>
+        <w:t>BEGELEIDERS</w:t>
+      </w:r>
+    </w:p>
+    <w:p>
+      <w:pPr>
+        <w:pStyle w:val="Plattetekst"/>
+        <w:spacing w:before="6"/>
+        <w:ind w:left="0"/>
+        <w:rPr>
+          <w:b/>
+          <w:sz w:val="9"/>
+        </w:rPr>
+      </w:pPr>
+    </w:p>
+    <w:p>
+      <w:pPr>
+        <w:pStyle w:val="Plattetekst"/>
+        <w:spacing w:before="246" w:line="312" w:lineRule="auto"/>
+        <w:ind w:left="145" w:right="1142"/>
+      </w:pPr>
+      <w:r>
+        <w:rPr>
+          <w:color w:val="393939"/>
         </w:rPr>
         <w:drawing>
-          <wp:anchor distT="0" distB="0" distL="0" distR="0" simplePos="0" relativeHeight="8" behindDoc="0" locked="0" layoutInCell="1" allowOverlap="1" wp14:anchorId="4360DE88" wp14:editId="7645E6A3">
-            <wp:simplePos x="0" y="0"/>
-            <wp:positionH relativeFrom="page">
-              <wp:posOffset>941705</wp:posOffset>
-            </wp:positionH>
-            <wp:positionV relativeFrom="paragraph">
-              <wp:posOffset>647507</wp:posOffset>
-            </wp:positionV>
-            <wp:extent cx="5195594" cy="1758315"/>
+          <wp:inline distT="0" distB="0" distL="0" distR="0" wp14:anchorId="53D76B08" wp14:editId="5B19AD0A">
+            <wp:extent cx="6064250" cy="1715135"/>
             <wp:effectExtent l="0" t="0" r="0" b="0"/>
-            <wp:wrapTopAndBottom/>
-            <wp:docPr id="9" name="image5.jpeg" descr="Afbeelding met tekst  Automatisch gegenereerde beschrijving"/>
+            <wp:docPr id="1104615257" name="Afbeelding 1" descr="Afbeelding met tekst, Lettertype, nummer, lijn&#10;&#10;Automatisch gegenereerde beschrijving"/>
             <wp:cNvGraphicFramePr>
               <a:graphicFrameLocks xmlns:a="http://schemas.openxmlformats.org/drawingml/2006/main" noChangeAspect="1"/>
             </wp:cNvGraphicFramePr>
@@ -5335,11 +5394,11 @@
               <a:graphicData uri="http://schemas.openxmlformats.org/drawingml/2006/picture">
                 <pic:pic xmlns:pic="http://schemas.openxmlformats.org/drawingml/2006/picture">
                   <pic:nvPicPr>
-                    <pic:cNvPr id="10" name="image5.jpeg"/>
+                    <pic:cNvPr id="1104615257" name="Afbeelding 1" descr="Afbeelding met tekst, Lettertype, nummer, lijn&#10;&#10;Automatisch gegenereerde beschrijving"/>
                     <pic:cNvPicPr/>
                   </pic:nvPicPr>
                   <pic:blipFill>
-                    <a:blip r:embed="rId12" cstate="print"/>
+                    <a:blip r:embed="rId12"/>
                     <a:stretch>
                       <a:fillRect/>
                     </a:stretch>
@@ -5347,7 +5406,7 @@
                   <pic:spPr>
                     <a:xfrm>
                       <a:off x="0" y="0"/>
-                      <a:ext cx="5195594" cy="1758315"/>
+                      <a:ext cx="6064250" cy="1715135"/>
                     </a:xfrm>
                     <a:prstGeom prst="rect">
                       <a:avLst/>
@@ -5356,300 +5415,300 @@
                 </pic:pic>
               </a:graphicData>
             </a:graphic>
-          </wp:anchor>
+          </wp:inline>
         </w:drawing>
       </w:r>
-      <w:bookmarkStart w:id="6" w:name="Begeleiders"/>
-      <w:bookmarkStart w:id="7" w:name="_bookmark3"/>
+      <w:r>
+        <w:rPr>
+          <w:color w:val="393939"/>
+        </w:rPr>
+        <w:t>Bij “Begeleiders” is er een overzicht van alle begeleiders binnen De</w:t>
+      </w:r>
+      <w:r>
+        <w:rPr>
+          <w:color w:val="393939"/>
+          <w:spacing w:val="1"/>
+        </w:rPr>
+        <w:t xml:space="preserve"> </w:t>
+      </w:r>
+      <w:r>
+        <w:rPr>
+          <w:color w:val="393939"/>
+        </w:rPr>
+        <w:t>Waaiburg. Begeleiders kunnen zich inloggen bij de webapp en informatie</w:t>
+      </w:r>
+      <w:r>
+        <w:rPr>
+          <w:color w:val="393939"/>
+          <w:spacing w:val="1"/>
+        </w:rPr>
+        <w:t xml:space="preserve"> </w:t>
+      </w:r>
+      <w:r>
+        <w:rPr>
+          <w:color w:val="393939"/>
+        </w:rPr>
+        <w:t>beheren</w:t>
+      </w:r>
+      <w:r>
+        <w:rPr>
+          <w:color w:val="393939"/>
+          <w:spacing w:val="-6"/>
+        </w:rPr>
+        <w:t xml:space="preserve"> </w:t>
+      </w:r>
+      <w:r>
+        <w:rPr>
+          <w:color w:val="393939"/>
+        </w:rPr>
+        <w:t>als</w:t>
+      </w:r>
+      <w:r>
+        <w:rPr>
+          <w:color w:val="393939"/>
+          <w:spacing w:val="-3"/>
+        </w:rPr>
+        <w:t xml:space="preserve"> </w:t>
+      </w:r>
+      <w:r>
+        <w:rPr>
+          <w:color w:val="393939"/>
+        </w:rPr>
+        <w:t>zij</w:t>
+      </w:r>
+      <w:r>
+        <w:rPr>
+          <w:color w:val="393939"/>
+          <w:spacing w:val="-4"/>
+        </w:rPr>
+        <w:t xml:space="preserve"> </w:t>
+      </w:r>
+      <w:r>
+        <w:rPr>
+          <w:color w:val="393939"/>
+        </w:rPr>
+        <w:t>de</w:t>
+      </w:r>
+      <w:r>
+        <w:rPr>
+          <w:color w:val="393939"/>
+          <w:spacing w:val="-2"/>
+        </w:rPr>
+        <w:t xml:space="preserve"> </w:t>
+      </w:r>
+      <w:r>
+        <w:rPr>
+          <w:color w:val="393939"/>
+        </w:rPr>
+        <w:t>nodige</w:t>
+      </w:r>
+      <w:r>
+        <w:rPr>
+          <w:color w:val="393939"/>
+          <w:spacing w:val="-6"/>
+        </w:rPr>
+        <w:t xml:space="preserve"> </w:t>
+      </w:r>
+      <w:r>
+        <w:rPr>
+          <w:color w:val="393939"/>
+        </w:rPr>
+        <w:t>rechten</w:t>
+      </w:r>
+      <w:r>
+        <w:rPr>
+          <w:color w:val="393939"/>
+          <w:spacing w:val="-6"/>
+        </w:rPr>
+        <w:t xml:space="preserve"> </w:t>
+      </w:r>
+      <w:r>
+        <w:rPr>
+          <w:color w:val="393939"/>
+        </w:rPr>
+        <w:t>hebben.</w:t>
+      </w:r>
+      <w:r>
+        <w:rPr>
+          <w:color w:val="393939"/>
+          <w:spacing w:val="-3"/>
+        </w:rPr>
+        <w:t xml:space="preserve"> </w:t>
+      </w:r>
+      <w:r>
+        <w:rPr>
+          <w:color w:val="393939"/>
+        </w:rPr>
+        <w:t>Een</w:t>
+      </w:r>
+      <w:r>
+        <w:rPr>
+          <w:color w:val="393939"/>
+          <w:spacing w:val="-1"/>
+        </w:rPr>
+        <w:t xml:space="preserve"> </w:t>
+      </w:r>
+      <w:r>
+        <w:rPr>
+          <w:color w:val="393939"/>
+        </w:rPr>
+        <w:t>begeleider</w:t>
+      </w:r>
+      <w:r>
+        <w:rPr>
+          <w:color w:val="393939"/>
+          <w:spacing w:val="1"/>
+        </w:rPr>
+        <w:t xml:space="preserve"> </w:t>
+      </w:r>
+      <w:r>
+        <w:rPr>
+          <w:color w:val="393939"/>
+        </w:rPr>
+        <w:t>kan een</w:t>
+      </w:r>
+      <w:r>
+        <w:rPr>
+          <w:color w:val="393939"/>
+          <w:spacing w:val="-1"/>
+        </w:rPr>
+        <w:t xml:space="preserve"> </w:t>
+      </w:r>
+      <w:r>
+        <w:rPr>
+          <w:color w:val="393939"/>
+        </w:rPr>
+        <w:t>“</w:t>
+      </w:r>
+      <w:proofErr w:type="spellStart"/>
+      <w:r>
+        <w:rPr>
+          <w:color w:val="393939"/>
+        </w:rPr>
+        <w:t>admin</w:t>
+      </w:r>
+      <w:proofErr w:type="spellEnd"/>
+      <w:r>
+        <w:rPr>
+          <w:color w:val="393939"/>
+        </w:rPr>
+        <w:t>”,</w:t>
+      </w:r>
+      <w:r>
+        <w:rPr>
+          <w:color w:val="393939"/>
+          <w:spacing w:val="-54"/>
+        </w:rPr>
+        <w:t xml:space="preserve"> </w:t>
+      </w:r>
+      <w:r>
+        <w:rPr>
+          <w:color w:val="393939"/>
+        </w:rPr>
+        <w:t>“</w:t>
+      </w:r>
+      <w:proofErr w:type="spellStart"/>
+      <w:r>
+        <w:rPr>
+          <w:color w:val="393939"/>
+        </w:rPr>
+        <w:t>afdelinghoofd</w:t>
+      </w:r>
+      <w:proofErr w:type="spellEnd"/>
+      <w:r>
+        <w:rPr>
+          <w:color w:val="393939"/>
+        </w:rPr>
+        <w:t>”</w:t>
+      </w:r>
+      <w:r>
+        <w:rPr>
+          <w:color w:val="393939"/>
+          <w:spacing w:val="-1"/>
+        </w:rPr>
+        <w:t xml:space="preserve"> </w:t>
+      </w:r>
+      <w:r>
+        <w:rPr>
+          <w:color w:val="393939"/>
+        </w:rPr>
+        <w:t>of</w:t>
+      </w:r>
+      <w:r>
+        <w:rPr>
+          <w:color w:val="393939"/>
+          <w:spacing w:val="-3"/>
+        </w:rPr>
+        <w:t xml:space="preserve"> </w:t>
+      </w:r>
+      <w:r>
+        <w:rPr>
+          <w:color w:val="393939"/>
+        </w:rPr>
+        <w:t>“begeleider”</w:t>
+      </w:r>
+      <w:r>
+        <w:rPr>
+          <w:color w:val="393939"/>
+          <w:spacing w:val="-1"/>
+        </w:rPr>
+        <w:t xml:space="preserve"> </w:t>
+      </w:r>
+      <w:r>
+        <w:rPr>
+          <w:color w:val="393939"/>
+        </w:rPr>
+        <w:t>zijn.</w:t>
+      </w:r>
+      <w:r>
+        <w:rPr>
+          <w:color w:val="393939"/>
+          <w:spacing w:val="-2"/>
+        </w:rPr>
+        <w:t xml:space="preserve"> </w:t>
+      </w:r>
+      <w:r>
+        <w:rPr>
+          <w:color w:val="393939"/>
+        </w:rPr>
+        <w:t>Verder</w:t>
+      </w:r>
+      <w:r>
+        <w:rPr>
+          <w:color w:val="393939"/>
+          <w:spacing w:val="-1"/>
+        </w:rPr>
+        <w:t xml:space="preserve"> </w:t>
+      </w:r>
+      <w:r>
+        <w:rPr>
+          <w:color w:val="393939"/>
+        </w:rPr>
+        <w:t>meer</w:t>
+      </w:r>
+      <w:r>
+        <w:rPr>
+          <w:color w:val="393939"/>
+          <w:spacing w:val="-1"/>
+        </w:rPr>
+        <w:t xml:space="preserve"> </w:t>
+      </w:r>
+      <w:r>
+        <w:rPr>
+          <w:color w:val="393939"/>
+        </w:rPr>
+        <w:t>informatie.</w:t>
+      </w:r>
+    </w:p>
+    <w:p>
+      <w:pPr>
+        <w:pStyle w:val="Kop2"/>
+        <w:spacing w:before="163"/>
+      </w:pPr>
+      <w:bookmarkStart w:id="6" w:name="Begeleider_toevoegen"/>
+      <w:bookmarkStart w:id="7" w:name="_bookmark4"/>
       <w:bookmarkEnd w:id="6"/>
       <w:bookmarkEnd w:id="7"/>
-      <w:r>
-        <w:rPr>
-          <w:color w:val="393939"/>
-        </w:rPr>
-        <w:t>BEGELEIDERS</w:t>
-      </w:r>
-    </w:p>
-    <w:p>
-      <w:pPr>
-        <w:pStyle w:val="Plattetekst"/>
-        <w:spacing w:before="6"/>
-        <w:ind w:left="0"/>
-        <w:rPr>
-          <w:b/>
-          <w:sz w:val="9"/>
-        </w:rPr>
-      </w:pPr>
-    </w:p>
-    <w:p>
-      <w:pPr>
-        <w:pStyle w:val="Plattetekst"/>
-        <w:spacing w:before="246" w:line="312" w:lineRule="auto"/>
-        <w:ind w:left="145" w:right="1142"/>
-      </w:pPr>
-      <w:r>
-        <w:rPr>
-          <w:color w:val="393939"/>
-        </w:rPr>
-        <w:t>Bij “Begeleiders” is er een overzicht van alle begeleiders binnen De</w:t>
-      </w:r>
-      <w:r>
-        <w:rPr>
-          <w:color w:val="393939"/>
-          <w:spacing w:val="1"/>
-        </w:rPr>
-        <w:t xml:space="preserve"> </w:t>
-      </w:r>
-      <w:r>
-        <w:rPr>
-          <w:color w:val="393939"/>
-        </w:rPr>
-        <w:t>Waaiburg. Begeleiders kunnen zich inloggen bij de webapp en informatie</w:t>
-      </w:r>
-      <w:r>
-        <w:rPr>
-          <w:color w:val="393939"/>
-          <w:spacing w:val="1"/>
-        </w:rPr>
-        <w:t xml:space="preserve"> </w:t>
-      </w:r>
-      <w:r>
-        <w:rPr>
-          <w:color w:val="393939"/>
-        </w:rPr>
-        <w:t>beheren</w:t>
-      </w:r>
-      <w:r>
-        <w:rPr>
-          <w:color w:val="393939"/>
-          <w:spacing w:val="-6"/>
-        </w:rPr>
-        <w:t xml:space="preserve"> </w:t>
-      </w:r>
-      <w:r>
-        <w:rPr>
-          <w:color w:val="393939"/>
-        </w:rPr>
-        <w:t>als</w:t>
-      </w:r>
-      <w:r>
-        <w:rPr>
-          <w:color w:val="393939"/>
-          <w:spacing w:val="-3"/>
-        </w:rPr>
-        <w:t xml:space="preserve"> </w:t>
-      </w:r>
-      <w:r>
-        <w:rPr>
-          <w:color w:val="393939"/>
-        </w:rPr>
-        <w:t>zij</w:t>
-      </w:r>
-      <w:r>
-        <w:rPr>
-          <w:color w:val="393939"/>
-          <w:spacing w:val="-4"/>
-        </w:rPr>
-        <w:t xml:space="preserve"> </w:t>
-      </w:r>
-      <w:r>
-        <w:rPr>
-          <w:color w:val="393939"/>
-        </w:rPr>
-        <w:t>de</w:t>
-      </w:r>
-      <w:r>
-        <w:rPr>
-          <w:color w:val="393939"/>
-          <w:spacing w:val="-2"/>
-        </w:rPr>
-        <w:t xml:space="preserve"> </w:t>
-      </w:r>
-      <w:r>
-        <w:rPr>
-          <w:color w:val="393939"/>
-        </w:rPr>
-        <w:t>nodige</w:t>
-      </w:r>
-      <w:r>
-        <w:rPr>
-          <w:color w:val="393939"/>
-          <w:spacing w:val="-6"/>
-        </w:rPr>
-        <w:t xml:space="preserve"> </w:t>
-      </w:r>
-      <w:r>
-        <w:rPr>
-          <w:color w:val="393939"/>
-        </w:rPr>
-        <w:t>rechten</w:t>
-      </w:r>
-      <w:r>
-        <w:rPr>
-          <w:color w:val="393939"/>
-          <w:spacing w:val="-6"/>
-        </w:rPr>
-        <w:t xml:space="preserve"> </w:t>
-      </w:r>
-      <w:r>
-        <w:rPr>
-          <w:color w:val="393939"/>
-        </w:rPr>
-        <w:t>hebben.</w:t>
-      </w:r>
-      <w:r>
-        <w:rPr>
-          <w:color w:val="393939"/>
-          <w:spacing w:val="-3"/>
-        </w:rPr>
-        <w:t xml:space="preserve"> </w:t>
-      </w:r>
-      <w:r>
-        <w:rPr>
-          <w:color w:val="393939"/>
-        </w:rPr>
-        <w:t>Een</w:t>
-      </w:r>
-      <w:r>
-        <w:rPr>
-          <w:color w:val="393939"/>
-          <w:spacing w:val="-1"/>
-        </w:rPr>
-        <w:t xml:space="preserve"> </w:t>
-      </w:r>
-      <w:r>
-        <w:rPr>
-          <w:color w:val="393939"/>
-        </w:rPr>
-        <w:t>begeleider</w:t>
-      </w:r>
-      <w:r>
-        <w:rPr>
-          <w:color w:val="393939"/>
-          <w:spacing w:val="1"/>
-        </w:rPr>
-        <w:t xml:space="preserve"> </w:t>
-      </w:r>
-      <w:r>
-        <w:rPr>
-          <w:color w:val="393939"/>
-        </w:rPr>
-        <w:t>kan een</w:t>
-      </w:r>
-      <w:r>
-        <w:rPr>
-          <w:color w:val="393939"/>
-          <w:spacing w:val="-1"/>
-        </w:rPr>
-        <w:t xml:space="preserve"> </w:t>
-      </w:r>
-      <w:r>
-        <w:rPr>
-          <w:color w:val="393939"/>
-        </w:rPr>
-        <w:t>“admin”,</w:t>
-      </w:r>
-      <w:r>
-        <w:rPr>
-          <w:color w:val="393939"/>
-          <w:spacing w:val="-54"/>
-        </w:rPr>
-        <w:t xml:space="preserve"> </w:t>
-      </w:r>
-      <w:r>
-        <w:rPr>
-          <w:color w:val="393939"/>
-        </w:rPr>
-        <w:t>“afdelinghoofd”</w:t>
-      </w:r>
-      <w:r>
-        <w:rPr>
-          <w:color w:val="393939"/>
-          <w:spacing w:val="-1"/>
-        </w:rPr>
-        <w:t xml:space="preserve"> </w:t>
-      </w:r>
-      <w:r>
-        <w:rPr>
-          <w:color w:val="393939"/>
-        </w:rPr>
-        <w:t>of</w:t>
-      </w:r>
-      <w:r>
-        <w:rPr>
-          <w:color w:val="393939"/>
-          <w:spacing w:val="-3"/>
-        </w:rPr>
-        <w:t xml:space="preserve"> </w:t>
-      </w:r>
-      <w:r>
-        <w:rPr>
-          <w:color w:val="393939"/>
-        </w:rPr>
-        <w:t>“begeleider”</w:t>
-      </w:r>
-      <w:r>
-        <w:rPr>
-          <w:color w:val="393939"/>
-          <w:spacing w:val="-1"/>
-        </w:rPr>
-        <w:t xml:space="preserve"> </w:t>
-      </w:r>
-      <w:r>
-        <w:rPr>
-          <w:color w:val="393939"/>
-        </w:rPr>
-        <w:t>zijn.</w:t>
-      </w:r>
-      <w:r>
-        <w:rPr>
-          <w:color w:val="393939"/>
-          <w:spacing w:val="-2"/>
-        </w:rPr>
-        <w:t xml:space="preserve"> </w:t>
-      </w:r>
-      <w:r>
-        <w:rPr>
-          <w:color w:val="393939"/>
-        </w:rPr>
-        <w:t>Verder</w:t>
-      </w:r>
-      <w:r>
-        <w:rPr>
-          <w:color w:val="393939"/>
-          <w:spacing w:val="-1"/>
-        </w:rPr>
-        <w:t xml:space="preserve"> </w:t>
-      </w:r>
-      <w:r>
-        <w:rPr>
-          <w:color w:val="393939"/>
-        </w:rPr>
-        <w:t>meer</w:t>
-      </w:r>
-      <w:r>
-        <w:rPr>
-          <w:color w:val="393939"/>
-          <w:spacing w:val="-1"/>
-        </w:rPr>
-        <w:t xml:space="preserve"> </w:t>
-      </w:r>
-      <w:r>
-        <w:rPr>
-          <w:color w:val="393939"/>
-        </w:rPr>
-        <w:t>informatie.</w:t>
-      </w:r>
-    </w:p>
-    <w:p>
-      <w:pPr>
-        <w:pStyle w:val="Kop2"/>
-        <w:spacing w:before="163"/>
-      </w:pPr>
-      <w:bookmarkStart w:id="8" w:name="Begeleider_toevoegen"/>
-      <w:bookmarkStart w:id="9" w:name="_bookmark4"/>
-      <w:bookmarkEnd w:id="8"/>
-      <w:bookmarkEnd w:id="9"/>
       <w:r>
         <w:rPr>
           <w:color w:val="393939"/>
@@ -5908,10 +5967,10 @@
           <w:sz w:val="10"/>
         </w:rPr>
         <w:drawing>
-          <wp:inline distT="0" distB="0" distL="0" distR="0" wp14:anchorId="7DE19FCB" wp14:editId="601197C1">
-            <wp:extent cx="5880725" cy="4761865"/>
-            <wp:effectExtent l="0" t="0" r="6350" b="635"/>
-            <wp:docPr id="6" name="Afbeelding 6" descr="Afbeelding met tekst&#10;&#10;Automatisch gegenereerde beschrijving"/>
+          <wp:inline distT="0" distB="0" distL="0" distR="0" wp14:anchorId="17CCD391" wp14:editId="1CD8C53F">
+            <wp:extent cx="6064250" cy="3507740"/>
+            <wp:effectExtent l="0" t="0" r="0" b="0"/>
+            <wp:docPr id="1606379820" name="Afbeelding 1" descr="Afbeelding met tekst, schermopname, nummer, lijn&#10;&#10;Automatisch gegenereerde beschrijving"/>
             <wp:cNvGraphicFramePr>
               <a:graphicFrameLocks xmlns:a="http://schemas.openxmlformats.org/drawingml/2006/main" noChangeAspect="1"/>
             </wp:cNvGraphicFramePr>
@@ -5919,30 +5978,23 @@
               <a:graphicData uri="http://schemas.openxmlformats.org/drawingml/2006/picture">
                 <pic:pic xmlns:pic="http://schemas.openxmlformats.org/drawingml/2006/picture">
                   <pic:nvPicPr>
-                    <pic:cNvPr id="6" name="Afbeelding 6" descr="Afbeelding met tekst&#10;&#10;Automatisch gegenereerde beschrijving"/>
+                    <pic:cNvPr id="1606379820" name="Afbeelding 1" descr="Afbeelding met tekst, schermopname, nummer, lijn&#10;&#10;Automatisch gegenereerde beschrijving"/>
                     <pic:cNvPicPr/>
                   </pic:nvPicPr>
-                  <pic:blipFill rotWithShape="1">
+                  <pic:blipFill>
                     <a:blip r:embed="rId13"/>
-                    <a:srcRect l="1594" t="1961"/>
-                    <a:stretch/>
+                    <a:stretch>
+                      <a:fillRect/>
+                    </a:stretch>
                   </pic:blipFill>
-                  <pic:spPr bwMode="auto">
+                  <pic:spPr>
                     <a:xfrm>
                       <a:off x="0" y="0"/>
-                      <a:ext cx="5882028" cy="4762920"/>
+                      <a:ext cx="6064250" cy="3507740"/>
                     </a:xfrm>
                     <a:prstGeom prst="rect">
                       <a:avLst/>
                     </a:prstGeom>
-                    <a:ln>
-                      <a:noFill/>
-                    </a:ln>
-                    <a:extLst>
-                      <a:ext uri="{53640926-AAD7-44D8-BBD7-CCE9431645EC}">
-                        <a14:shadowObscured xmlns:a14="http://schemas.microsoft.com/office/drawing/2010/main"/>
-                      </a:ext>
-                    </a:extLst>
                   </pic:spPr>
                 </pic:pic>
               </a:graphicData>
@@ -5969,6 +6021,9 @@
         <w:spacing w:before="73" w:line="312" w:lineRule="auto"/>
         <w:ind w:left="145" w:right="1356"/>
         <w:jc w:val="both"/>
+        <w:rPr>
+          <w:color w:val="393939"/>
+        </w:rPr>
       </w:pPr>
       <w:r>
         <w:rPr>
@@ -5996,7 +6051,13 @@
         <w:rPr>
           <w:color w:val="393939"/>
         </w:rPr>
-        <w:t>Uitgezonderd één</w:t>
+        <w:t xml:space="preserve">Uitgezonderd </w:t>
+      </w:r>
+      <w:r>
+        <w:rPr>
+          <w:color w:val="393939"/>
+        </w:rPr>
+        <w:t>twee</w:t>
       </w:r>
       <w:r>
         <w:rPr>
@@ -6022,7 +6083,79 @@
         <w:rPr>
           <w:color w:val="393939"/>
         </w:rPr>
-        <w:t>veld:</w:t>
+        <w:t>veld</w:t>
+      </w:r>
+      <w:r>
+        <w:rPr>
+          <w:color w:val="393939"/>
+        </w:rPr>
+        <w:t>en</w:t>
+      </w:r>
+      <w:r>
+        <w:rPr>
+          <w:color w:val="393939"/>
+        </w:rPr>
+        <w:t>:</w:t>
+      </w:r>
+    </w:p>
+    <w:p>
+      <w:pPr>
+        <w:pStyle w:val="Lijstalinea"/>
+        <w:numPr>
+          <w:ilvl w:val="0"/>
+          <w:numId w:val="11"/>
+        </w:numPr>
+        <w:rPr>
+          <w:sz w:val="26"/>
+          <w:szCs w:val="26"/>
+        </w:rPr>
+      </w:pPr>
+      <w:proofErr w:type="spellStart"/>
+      <w:r>
+        <w:t>Admin</w:t>
+      </w:r>
+      <w:proofErr w:type="spellEnd"/>
+      <w:r>
+        <w:t xml:space="preserve">: </w:t>
+      </w:r>
+      <w:r>
+        <w:rPr>
+          <w:sz w:val="26"/>
+          <w:szCs w:val="26"/>
+        </w:rPr>
+        <w:t xml:space="preserve">Een </w:t>
+      </w:r>
+      <w:proofErr w:type="spellStart"/>
+      <w:r>
+        <w:rPr>
+          <w:sz w:val="26"/>
+          <w:szCs w:val="26"/>
+        </w:rPr>
+        <w:t>admin</w:t>
+      </w:r>
+      <w:proofErr w:type="spellEnd"/>
+      <w:r>
+        <w:rPr>
+          <w:sz w:val="26"/>
+          <w:szCs w:val="26"/>
+        </w:rPr>
+        <w:t xml:space="preserve"> kan de gehele webapplicatie beheren. Deze kan onder ander inhouden aanpassen, infoblokken toevoegen en verwijderen, nieuwtjes beheren, </w:t>
+      </w:r>
+      <w:proofErr w:type="spellStart"/>
+      <w:r>
+        <w:rPr>
+          <w:sz w:val="26"/>
+          <w:szCs w:val="26"/>
+        </w:rPr>
+        <w:t>enz</w:t>
+      </w:r>
+      <w:proofErr w:type="spellEnd"/>
+      <w:r>
+        <w:rPr>
+          <w:sz w:val="26"/>
+          <w:szCs w:val="26"/>
+        </w:rPr>
+        <w:t>…</w:t>
       </w:r>
     </w:p>
     <w:p>
@@ -6128,219 +6261,6 @@
         <w:tabs>
           <w:tab w:val="left" w:pos="1587"/>
         </w:tabs>
-        <w:spacing w:before="12" w:line="302" w:lineRule="auto"/>
-        <w:ind w:right="1696"/>
-        <w:jc w:val="both"/>
-        <w:rPr>
-          <w:sz w:val="26"/>
-        </w:rPr>
-      </w:pPr>
-      <w:r>
-        <w:rPr>
-          <w:color w:val="393939"/>
-          <w:sz w:val="26"/>
-          <w:u w:val="single" w:color="393939"/>
-        </w:rPr>
-        <w:t>Admin</w:t>
-      </w:r>
-      <w:r>
-        <w:rPr>
-          <w:color w:val="393939"/>
-          <w:sz w:val="26"/>
-        </w:rPr>
-        <w:t>:</w:t>
-      </w:r>
-      <w:r>
-        <w:rPr>
-          <w:color w:val="393939"/>
-          <w:spacing w:val="-4"/>
-          <w:sz w:val="26"/>
-        </w:rPr>
-        <w:t xml:space="preserve"> </w:t>
-      </w:r>
-      <w:r>
-        <w:rPr>
-          <w:color w:val="393939"/>
-          <w:sz w:val="26"/>
-        </w:rPr>
-        <w:t>Een admin kan</w:t>
-      </w:r>
-      <w:r>
-        <w:rPr>
-          <w:color w:val="393939"/>
-          <w:spacing w:val="-5"/>
-          <w:sz w:val="26"/>
-        </w:rPr>
-        <w:t xml:space="preserve"> </w:t>
-      </w:r>
-      <w:r>
-        <w:rPr>
-          <w:color w:val="393939"/>
-          <w:sz w:val="26"/>
-        </w:rPr>
-        <w:t>de</w:t>
-      </w:r>
-      <w:r>
-        <w:rPr>
-          <w:color w:val="393939"/>
-          <w:spacing w:val="-6"/>
-          <w:sz w:val="26"/>
-        </w:rPr>
-        <w:t xml:space="preserve"> </w:t>
-      </w:r>
-      <w:r>
-        <w:rPr>
-          <w:color w:val="393939"/>
-          <w:sz w:val="26"/>
-        </w:rPr>
-        <w:t>gehele</w:t>
-      </w:r>
-      <w:r>
-        <w:rPr>
-          <w:color w:val="393939"/>
-          <w:spacing w:val="-6"/>
-          <w:sz w:val="26"/>
-        </w:rPr>
-        <w:t xml:space="preserve"> </w:t>
-      </w:r>
-      <w:r>
-        <w:rPr>
-          <w:color w:val="393939"/>
-          <w:sz w:val="26"/>
-        </w:rPr>
-        <w:t>webapplicatie</w:t>
-      </w:r>
-      <w:r>
-        <w:rPr>
-          <w:color w:val="393939"/>
-          <w:spacing w:val="-6"/>
-          <w:sz w:val="26"/>
-        </w:rPr>
-        <w:t xml:space="preserve"> </w:t>
-      </w:r>
-      <w:r>
-        <w:rPr>
-          <w:color w:val="393939"/>
-          <w:sz w:val="26"/>
-        </w:rPr>
-        <w:t>beheren.</w:t>
-      </w:r>
-      <w:r>
-        <w:rPr>
-          <w:color w:val="393939"/>
-          <w:spacing w:val="-54"/>
-          <w:sz w:val="26"/>
-        </w:rPr>
-        <w:t xml:space="preserve"> </w:t>
-      </w:r>
-      <w:r>
-        <w:rPr>
-          <w:color w:val="393939"/>
-          <w:sz w:val="26"/>
-        </w:rPr>
-        <w:t>Deze kan onder ander inhouden aanpassen, infoblokken</w:t>
-      </w:r>
-      <w:r>
-        <w:rPr>
-          <w:color w:val="393939"/>
-          <w:spacing w:val="-55"/>
-          <w:sz w:val="26"/>
-        </w:rPr>
-        <w:t xml:space="preserve"> </w:t>
-      </w:r>
-      <w:r>
-        <w:rPr>
-          <w:color w:val="393939"/>
-          <w:sz w:val="26"/>
-        </w:rPr>
-        <w:t>toevoegen</w:t>
-      </w:r>
-      <w:r>
-        <w:rPr>
-          <w:color w:val="393939"/>
-          <w:spacing w:val="-4"/>
-          <w:sz w:val="26"/>
-        </w:rPr>
-        <w:t xml:space="preserve"> </w:t>
-      </w:r>
-      <w:r>
-        <w:rPr>
-          <w:color w:val="393939"/>
-          <w:sz w:val="26"/>
-        </w:rPr>
-        <w:t>en</w:t>
-      </w:r>
-      <w:r>
-        <w:rPr>
-          <w:color w:val="393939"/>
-          <w:spacing w:val="-4"/>
-          <w:sz w:val="26"/>
-        </w:rPr>
-        <w:t xml:space="preserve"> </w:t>
-      </w:r>
-      <w:r>
-        <w:rPr>
-          <w:color w:val="393939"/>
-          <w:sz w:val="26"/>
-        </w:rPr>
-        <w:t>verwijderen,</w:t>
-      </w:r>
-      <w:r>
-        <w:rPr>
-          <w:color w:val="393939"/>
-          <w:spacing w:val="-2"/>
-          <w:sz w:val="26"/>
-        </w:rPr>
-        <w:t xml:space="preserve"> </w:t>
-      </w:r>
-      <w:r>
-        <w:rPr>
-          <w:color w:val="393939"/>
-          <w:sz w:val="26"/>
-        </w:rPr>
-        <w:t>nieuwtjes</w:t>
-      </w:r>
-      <w:r>
-        <w:rPr>
-          <w:color w:val="393939"/>
-          <w:spacing w:val="-5"/>
-          <w:sz w:val="26"/>
-        </w:rPr>
-        <w:t xml:space="preserve"> </w:t>
-      </w:r>
-      <w:r>
-        <w:rPr>
-          <w:color w:val="393939"/>
-          <w:sz w:val="26"/>
-        </w:rPr>
-        <w:t>beheren,</w:t>
-      </w:r>
-      <w:r>
-        <w:rPr>
-          <w:color w:val="393939"/>
-          <w:spacing w:val="-2"/>
-          <w:sz w:val="26"/>
-        </w:rPr>
-        <w:t xml:space="preserve"> </w:t>
-      </w:r>
-      <w:r>
-        <w:rPr>
-          <w:color w:val="393939"/>
-          <w:sz w:val="26"/>
-        </w:rPr>
-        <w:t>enz…</w:t>
-      </w:r>
-    </w:p>
-    <w:p>
-      <w:pPr>
-        <w:pStyle w:val="Lijstalinea"/>
-        <w:numPr>
-          <w:ilvl w:val="1"/>
-          <w:numId w:val="10"/>
-        </w:numPr>
-        <w:tabs>
-          <w:tab w:val="left" w:pos="1587"/>
-        </w:tabs>
         <w:spacing w:before="12" w:line="304" w:lineRule="auto"/>
         <w:ind w:right="1327"/>
         <w:rPr>
@@ -6552,6 +6472,7 @@
         </w:rPr>
         <w:t xml:space="preserve"> </w:t>
       </w:r>
+      <w:proofErr w:type="spellStart"/>
       <w:r>
         <w:rPr>
           <w:color w:val="393939"/>
@@ -6559,6 +6480,7 @@
         </w:rPr>
         <w:t>admin</w:t>
       </w:r>
+      <w:proofErr w:type="spellEnd"/>
       <w:r>
         <w:rPr>
           <w:color w:val="393939"/>
@@ -6803,10 +6725,10 @@
         <w:pStyle w:val="Kop2"/>
         <w:spacing w:before="159"/>
       </w:pPr>
-      <w:bookmarkStart w:id="10" w:name="Begeleider_bewerken_of_verwijderen"/>
-      <w:bookmarkStart w:id="11" w:name="_bookmark5"/>
-      <w:bookmarkEnd w:id="10"/>
-      <w:bookmarkEnd w:id="11"/>
+      <w:bookmarkStart w:id="8" w:name="Begeleider_bewerken_of_verwijderen"/>
+      <w:bookmarkStart w:id="9" w:name="_bookmark5"/>
+      <w:bookmarkEnd w:id="8"/>
+      <w:bookmarkEnd w:id="9"/>
       <w:r>
         <w:rPr>
           <w:color w:val="393939"/>
@@ -7093,11 +7015,19 @@
         </w:rPr>
         <w:t xml:space="preserve"> </w:t>
       </w:r>
-      <w:r>
-        <w:rPr>
-          <w:color w:val="393939"/>
-        </w:rPr>
-        <w:t>admin-rechten</w:t>
+      <w:proofErr w:type="spellStart"/>
+      <w:r>
+        <w:rPr>
+          <w:color w:val="393939"/>
+        </w:rPr>
+        <w:t>admin</w:t>
+      </w:r>
+      <w:proofErr w:type="spellEnd"/>
+      <w:r>
+        <w:rPr>
+          <w:color w:val="393939"/>
+        </w:rPr>
+        <w:t>-rechten</w:t>
       </w:r>
       <w:r>
         <w:rPr>
@@ -7311,23 +7241,43 @@
           </mc:Fallback>
         </mc:AlternateContent>
       </w:r>
-      <w:r>
-        <w:rPr>
-          <w:noProof/>
+      <w:bookmarkStart w:id="10" w:name="Afdelingen"/>
+      <w:bookmarkStart w:id="11" w:name="_bookmark6"/>
+      <w:bookmarkEnd w:id="10"/>
+      <w:bookmarkEnd w:id="11"/>
+      <w:r>
+        <w:rPr>
+          <w:color w:val="393939"/>
+        </w:rPr>
+        <w:t>AFDELINGEN</w:t>
+      </w:r>
+    </w:p>
+    <w:p>
+      <w:pPr>
+        <w:pStyle w:val="Plattetekst"/>
+        <w:spacing w:before="6"/>
+        <w:ind w:left="0"/>
+        <w:rPr>
+          <w:b/>
+          <w:sz w:val="9"/>
+        </w:rPr>
+      </w:pPr>
+    </w:p>
+    <w:p>
+      <w:pPr>
+        <w:pStyle w:val="Plattetekst"/>
+        <w:spacing w:before="214" w:line="312" w:lineRule="auto"/>
+        <w:ind w:left="145" w:right="1142"/>
+      </w:pPr>
+      <w:r>
+        <w:rPr>
+          <w:color w:val="393939"/>
         </w:rPr>
         <w:drawing>
-          <wp:anchor distT="0" distB="0" distL="0" distR="0" simplePos="0" relativeHeight="12" behindDoc="0" locked="0" layoutInCell="1" allowOverlap="1" wp14:anchorId="67C84175" wp14:editId="08841839">
-            <wp:simplePos x="0" y="0"/>
-            <wp:positionH relativeFrom="page">
-              <wp:posOffset>941705</wp:posOffset>
-            </wp:positionH>
-            <wp:positionV relativeFrom="paragraph">
-              <wp:posOffset>647507</wp:posOffset>
-            </wp:positionV>
-            <wp:extent cx="5257794" cy="1569053"/>
+          <wp:inline distT="0" distB="0" distL="0" distR="0" wp14:anchorId="6B194610" wp14:editId="6BB2D958">
+            <wp:extent cx="6064250" cy="2710815"/>
             <wp:effectExtent l="0" t="0" r="0" b="0"/>
-            <wp:wrapTopAndBottom/>
-            <wp:docPr id="15" name="image7.jpeg"/>
+            <wp:docPr id="2111456266" name="Afbeelding 1" descr="Afbeelding met tekst, schermopname, nummer, software&#10;&#10;Automatisch gegenereerde beschrijving"/>
             <wp:cNvGraphicFramePr>
               <a:graphicFrameLocks xmlns:a="http://schemas.openxmlformats.org/drawingml/2006/main" noChangeAspect="1"/>
             </wp:cNvGraphicFramePr>
@@ -7335,11 +7285,11 @@
               <a:graphicData uri="http://schemas.openxmlformats.org/drawingml/2006/picture">
                 <pic:pic xmlns:pic="http://schemas.openxmlformats.org/drawingml/2006/picture">
                   <pic:nvPicPr>
-                    <pic:cNvPr id="16" name="image7.jpeg"/>
+                    <pic:cNvPr id="2111456266" name="Afbeelding 1" descr="Afbeelding met tekst, schermopname, nummer, software&#10;&#10;Automatisch gegenereerde beschrijving"/>
                     <pic:cNvPicPr/>
                   </pic:nvPicPr>
                   <pic:blipFill>
-                    <a:blip r:embed="rId14" cstate="print"/>
+                    <a:blip r:embed="rId14"/>
                     <a:stretch>
                       <a:fillRect/>
                     </a:stretch>
@@ -7347,7 +7297,7 @@
                   <pic:spPr>
                     <a:xfrm>
                       <a:off x="0" y="0"/>
-                      <a:ext cx="5257794" cy="1569053"/>
+                      <a:ext cx="6064250" cy="2710815"/>
                     </a:xfrm>
                     <a:prstGeom prst="rect">
                       <a:avLst/>
@@ -7356,79 +7306,65 @@
                 </pic:pic>
               </a:graphicData>
             </a:graphic>
-          </wp:anchor>
+          </wp:inline>
         </w:drawing>
       </w:r>
-      <w:bookmarkStart w:id="12" w:name="Afdelingen"/>
-      <w:bookmarkStart w:id="13" w:name="_bookmark6"/>
+      <w:r>
+        <w:rPr>
+          <w:color w:val="393939"/>
+        </w:rPr>
+        <w:t xml:space="preserve">De afdelingen binnen De Waaiburg kan je hier beheren, enkel als je </w:t>
+      </w:r>
+      <w:proofErr w:type="spellStart"/>
+      <w:r>
+        <w:rPr>
+          <w:color w:val="393939"/>
+        </w:rPr>
+        <w:t>admin</w:t>
+      </w:r>
+      <w:proofErr w:type="spellEnd"/>
+      <w:r>
+        <w:rPr>
+          <w:color w:val="393939"/>
+        </w:rPr>
+        <w:t>-</w:t>
+      </w:r>
+      <w:r>
+        <w:rPr>
+          <w:color w:val="393939"/>
+          <w:spacing w:val="-55"/>
+        </w:rPr>
+        <w:t xml:space="preserve"> </w:t>
+      </w:r>
+      <w:r>
+        <w:rPr>
+          <w:color w:val="393939"/>
+        </w:rPr>
+        <w:t>rechten</w:t>
+      </w:r>
+      <w:r>
+        <w:rPr>
+          <w:color w:val="393939"/>
+          <w:spacing w:val="-3"/>
+        </w:rPr>
+        <w:t xml:space="preserve"> </w:t>
+      </w:r>
+      <w:r>
+        <w:rPr>
+          <w:color w:val="393939"/>
+        </w:rPr>
+        <w:t>hebt.</w:t>
+      </w:r>
+    </w:p>
+    <w:p>
+      <w:pPr>
+        <w:pStyle w:val="Kop2"/>
+        <w:spacing w:before="161"/>
+      </w:pPr>
+      <w:bookmarkStart w:id="12" w:name="Afdeling_toevoegen"/>
+      <w:bookmarkStart w:id="13" w:name="_bookmark7"/>
       <w:bookmarkEnd w:id="12"/>
       <w:bookmarkEnd w:id="13"/>
-      <w:r>
-        <w:rPr>
-          <w:color w:val="393939"/>
-        </w:rPr>
-        <w:t>AFDELINGEN</w:t>
-      </w:r>
-    </w:p>
-    <w:p>
-      <w:pPr>
-        <w:pStyle w:val="Plattetekst"/>
-        <w:spacing w:before="6"/>
-        <w:ind w:left="0"/>
-        <w:rPr>
-          <w:b/>
-          <w:sz w:val="9"/>
-        </w:rPr>
-      </w:pPr>
-    </w:p>
-    <w:p>
-      <w:pPr>
-        <w:pStyle w:val="Plattetekst"/>
-        <w:spacing w:before="214" w:line="312" w:lineRule="auto"/>
-        <w:ind w:left="145" w:right="1142"/>
-      </w:pPr>
-      <w:r>
-        <w:rPr>
-          <w:color w:val="393939"/>
-        </w:rPr>
-        <w:t>De afdelingen binnen De Waaiburg kan je hier beheren, enkel als je admin-</w:t>
-      </w:r>
-      <w:r>
-        <w:rPr>
-          <w:color w:val="393939"/>
-          <w:spacing w:val="-55"/>
-        </w:rPr>
-        <w:t xml:space="preserve"> </w:t>
-      </w:r>
-      <w:r>
-        <w:rPr>
-          <w:color w:val="393939"/>
-        </w:rPr>
-        <w:t>rechten</w:t>
-      </w:r>
-      <w:r>
-        <w:rPr>
-          <w:color w:val="393939"/>
-          <w:spacing w:val="-3"/>
-        </w:rPr>
-        <w:t xml:space="preserve"> </w:t>
-      </w:r>
-      <w:r>
-        <w:rPr>
-          <w:color w:val="393939"/>
-        </w:rPr>
-        <w:t>hebt.</w:t>
-      </w:r>
-    </w:p>
-    <w:p>
-      <w:pPr>
-        <w:pStyle w:val="Kop2"/>
-        <w:spacing w:before="161"/>
-      </w:pPr>
-      <w:bookmarkStart w:id="14" w:name="Afdeling_toevoegen"/>
-      <w:bookmarkStart w:id="15" w:name="_bookmark7"/>
-      <w:bookmarkEnd w:id="14"/>
-      <w:bookmarkEnd w:id="15"/>
       <w:r>
         <w:rPr>
           <w:color w:val="393939"/>
@@ -7828,10 +7764,10 @@
           <w:sz w:val="20"/>
         </w:rPr>
         <w:drawing>
-          <wp:inline distT="0" distB="0" distL="0" distR="0" wp14:anchorId="0DE28FFE" wp14:editId="1CE3E680">
-            <wp:extent cx="4933950" cy="3487882"/>
-            <wp:effectExtent l="0" t="0" r="0" b="0"/>
-            <wp:docPr id="8" name="Afbeelding 8" descr="Afbeelding met tekst&#10;&#10;Automatisch gegenereerde beschrijving"/>
+          <wp:inline distT="0" distB="0" distL="0" distR="0" wp14:anchorId="4B2EC547" wp14:editId="57C07FC0">
+            <wp:extent cx="6064250" cy="2814320"/>
+            <wp:effectExtent l="0" t="0" r="0" b="5080"/>
+            <wp:docPr id="526989729" name="Afbeelding 1" descr="Afbeelding met tekst, schermopname, nummer, lijn&#10;&#10;Automatisch gegenereerde beschrijving"/>
             <wp:cNvGraphicFramePr>
               <a:graphicFrameLocks xmlns:a="http://schemas.openxmlformats.org/drawingml/2006/main" noChangeAspect="1"/>
             </wp:cNvGraphicFramePr>
@@ -7839,30 +7775,23 @@
               <a:graphicData uri="http://schemas.openxmlformats.org/drawingml/2006/picture">
                 <pic:pic xmlns:pic="http://schemas.openxmlformats.org/drawingml/2006/picture">
                   <pic:nvPicPr>
-                    <pic:cNvPr id="8" name="Afbeelding 8" descr="Afbeelding met tekst&#10;&#10;Automatisch gegenereerde beschrijving"/>
+                    <pic:cNvPr id="526989729" name="Afbeelding 1" descr="Afbeelding met tekst, schermopname, nummer, lijn&#10;&#10;Automatisch gegenereerde beschrijving"/>
                     <pic:cNvPicPr/>
                   </pic:nvPicPr>
-                  <pic:blipFill rotWithShape="1">
+                  <pic:blipFill>
                     <a:blip r:embed="rId15"/>
-                    <a:srcRect l="1571" t="8929" b="1176"/>
-                    <a:stretch/>
+                    <a:stretch>
+                      <a:fillRect/>
+                    </a:stretch>
                   </pic:blipFill>
-                  <pic:spPr bwMode="auto">
+                  <pic:spPr>
                     <a:xfrm>
                       <a:off x="0" y="0"/>
-                      <a:ext cx="4949791" cy="3499080"/>
+                      <a:ext cx="6064250" cy="2814320"/>
                     </a:xfrm>
                     <a:prstGeom prst="rect">
                       <a:avLst/>
                     </a:prstGeom>
-                    <a:ln>
-                      <a:noFill/>
-                    </a:ln>
-                    <a:extLst>
-                      <a:ext uri="{53640926-AAD7-44D8-BBD7-CCE9431645EC}">
-                        <a14:shadowObscured xmlns:a14="http://schemas.microsoft.com/office/drawing/2010/main"/>
-                      </a:ext>
-                    </a:extLst>
                   </pic:spPr>
                 </pic:pic>
               </a:graphicData>
@@ -8118,6 +8047,7 @@
           <w:sz w:val="26"/>
           <w:u w:val="single" w:color="393939"/>
         </w:rPr>
+        <w:lastRenderedPageBreak/>
         <w:t>E-mail</w:t>
       </w:r>
       <w:r>
@@ -8160,10 +8090,10 @@
       <w:pPr>
         <w:pStyle w:val="Kop2"/>
       </w:pPr>
-      <w:bookmarkStart w:id="16" w:name="Afdeling_bewerken_of_verwijderen"/>
-      <w:bookmarkStart w:id="17" w:name="_bookmark8"/>
-      <w:bookmarkEnd w:id="16"/>
-      <w:bookmarkEnd w:id="17"/>
+      <w:bookmarkStart w:id="14" w:name="Afdeling_bewerken_of_verwijderen"/>
+      <w:bookmarkStart w:id="15" w:name="_bookmark8"/>
+      <w:bookmarkEnd w:id="14"/>
+      <w:bookmarkEnd w:id="15"/>
       <w:r>
         <w:rPr>
           <w:color w:val="393939"/>
@@ -8269,11 +8199,19 @@
         </w:rPr>
         <w:t xml:space="preserve"> </w:t>
       </w:r>
-      <w:r>
-        <w:rPr>
-          <w:color w:val="393939"/>
-        </w:rPr>
-        <w:t>admin-rechten</w:t>
+      <w:proofErr w:type="spellStart"/>
+      <w:r>
+        <w:rPr>
+          <w:color w:val="393939"/>
+        </w:rPr>
+        <w:t>admin</w:t>
+      </w:r>
+      <w:proofErr w:type="spellEnd"/>
+      <w:r>
+        <w:rPr>
+          <w:color w:val="393939"/>
+        </w:rPr>
+        <w:t>-rechten</w:t>
       </w:r>
       <w:r>
         <w:rPr>
@@ -8461,10 +8399,10 @@
           </mc:Fallback>
         </mc:AlternateContent>
       </w:r>
-      <w:bookmarkStart w:id="18" w:name="Volwassenen_en_Jongeren"/>
-      <w:bookmarkStart w:id="19" w:name="_bookmark9"/>
-      <w:bookmarkEnd w:id="18"/>
-      <w:bookmarkEnd w:id="19"/>
+      <w:bookmarkStart w:id="16" w:name="Volwassenen_en_Jongeren"/>
+      <w:bookmarkStart w:id="17" w:name="_bookmark9"/>
+      <w:bookmarkEnd w:id="16"/>
+      <w:bookmarkEnd w:id="17"/>
       <w:r>
         <w:rPr>
           <w:color w:val="393939"/>
@@ -8547,7 +8485,21 @@
         <w:rPr>
           <w:color w:val="393939"/>
         </w:rPr>
-        <w:t>voor zowel “Volwassenen” als voor “Jongeren”. Je hebt admin-rechten</w:t>
+        <w:t xml:space="preserve">voor zowel “Volwassenen” als voor “Jongeren”. Je hebt </w:t>
+      </w:r>
+      <w:proofErr w:type="spellStart"/>
+      <w:r>
+        <w:rPr>
+          <w:color w:val="393939"/>
+        </w:rPr>
+        <w:t>admin</w:t>
+      </w:r>
+      <w:proofErr w:type="spellEnd"/>
+      <w:r>
+        <w:rPr>
+          <w:color w:val="393939"/>
+        </w:rPr>
+        <w:t>-rechten</w:t>
       </w:r>
       <w:r>
         <w:rPr>
@@ -8659,10 +8611,10 @@
         <w:pStyle w:val="Kop2"/>
         <w:spacing w:before="162"/>
       </w:pPr>
-      <w:bookmarkStart w:id="20" w:name="Info_segmenten"/>
-      <w:bookmarkStart w:id="21" w:name="_bookmark10"/>
-      <w:bookmarkEnd w:id="20"/>
-      <w:bookmarkEnd w:id="21"/>
+      <w:bookmarkStart w:id="18" w:name="Info_segmenten"/>
+      <w:bookmarkStart w:id="19" w:name="_bookmark10"/>
+      <w:bookmarkEnd w:id="18"/>
+      <w:bookmarkEnd w:id="19"/>
       <w:r>
         <w:rPr>
           <w:color w:val="393939"/>
@@ -8799,21 +8751,13 @@
       </w:pPr>
       <w:r>
         <w:rPr>
-          <w:noProof/>
+          <w:sz w:val="10"/>
         </w:rPr>
         <w:drawing>
-          <wp:anchor distT="0" distB="0" distL="0" distR="0" simplePos="0" relativeHeight="15" behindDoc="0" locked="0" layoutInCell="1" allowOverlap="1" wp14:anchorId="27D28AFE" wp14:editId="532AF422">
-            <wp:simplePos x="0" y="0"/>
-            <wp:positionH relativeFrom="page">
-              <wp:posOffset>941705</wp:posOffset>
-            </wp:positionH>
-            <wp:positionV relativeFrom="paragraph">
-              <wp:posOffset>103234</wp:posOffset>
-            </wp:positionV>
-            <wp:extent cx="4150928" cy="1995487"/>
+          <wp:inline distT="0" distB="0" distL="0" distR="0" wp14:anchorId="7B3B30DB" wp14:editId="49C93AE8">
+            <wp:extent cx="6064250" cy="2025015"/>
             <wp:effectExtent l="0" t="0" r="0" b="0"/>
-            <wp:wrapTopAndBottom/>
-            <wp:docPr id="21" name="image9.jpeg" descr="Graphical user interface, text, application, email  Description automatically generated"/>
+            <wp:docPr id="1580629183" name="Afbeelding 1" descr="Afbeelding met tekst, nummer, lijn, Lettertype&#10;&#10;Automatisch gegenereerde beschrijving"/>
             <wp:cNvGraphicFramePr>
               <a:graphicFrameLocks xmlns:a="http://schemas.openxmlformats.org/drawingml/2006/main" noChangeAspect="1"/>
             </wp:cNvGraphicFramePr>
@@ -8821,11 +8765,11 @@
               <a:graphicData uri="http://schemas.openxmlformats.org/drawingml/2006/picture">
                 <pic:pic xmlns:pic="http://schemas.openxmlformats.org/drawingml/2006/picture">
                   <pic:nvPicPr>
-                    <pic:cNvPr id="22" name="image9.jpeg"/>
+                    <pic:cNvPr id="1580629183" name="Afbeelding 1" descr="Afbeelding met tekst, nummer, lijn, Lettertype&#10;&#10;Automatisch gegenereerde beschrijving"/>
                     <pic:cNvPicPr/>
                   </pic:nvPicPr>
                   <pic:blipFill>
-                    <a:blip r:embed="rId16" cstate="print"/>
+                    <a:blip r:embed="rId16"/>
                     <a:stretch>
                       <a:fillRect/>
                     </a:stretch>
@@ -8833,7 +8777,7 @@
                   <pic:spPr>
                     <a:xfrm>
                       <a:off x="0" y="0"/>
-                      <a:ext cx="4150928" cy="1995487"/>
+                      <a:ext cx="6064250" cy="2025015"/>
                     </a:xfrm>
                     <a:prstGeom prst="rect">
                       <a:avLst/>
@@ -8842,7 +8786,7 @@
                 </pic:pic>
               </a:graphicData>
             </a:graphic>
-          </wp:anchor>
+          </wp:inline>
         </w:drawing>
       </w:r>
     </w:p>
@@ -8851,10 +8795,10 @@
         <w:pStyle w:val="Kop3"/>
         <w:spacing w:before="229"/>
       </w:pPr>
-      <w:bookmarkStart w:id="22" w:name="Info_segment_aanmaken"/>
-      <w:bookmarkStart w:id="23" w:name="_bookmark11"/>
-      <w:bookmarkEnd w:id="22"/>
-      <w:bookmarkEnd w:id="23"/>
+      <w:bookmarkStart w:id="20" w:name="Info_segment_aanmaken"/>
+      <w:bookmarkStart w:id="21" w:name="_bookmark11"/>
+      <w:bookmarkEnd w:id="20"/>
+      <w:bookmarkEnd w:id="21"/>
       <w:r>
         <w:rPr>
           <w:color w:val="393939"/>
@@ -9354,10 +9298,10 @@
         <w:pStyle w:val="Kop3"/>
         <w:spacing w:before="162"/>
       </w:pPr>
-      <w:bookmarkStart w:id="24" w:name="Info_segment_volgorde_bepalen"/>
-      <w:bookmarkStart w:id="25" w:name="_bookmark12"/>
-      <w:bookmarkEnd w:id="24"/>
-      <w:bookmarkEnd w:id="25"/>
+      <w:bookmarkStart w:id="22" w:name="Info_segment_volgorde_bepalen"/>
+      <w:bookmarkStart w:id="23" w:name="_bookmark12"/>
+      <w:bookmarkEnd w:id="22"/>
+      <w:bookmarkEnd w:id="23"/>
       <w:r>
         <w:rPr>
           <w:color w:val="393939"/>
@@ -9482,13 +9426,7 @@
           <w:color w:val="393939"/>
         </w:rPr>
         <w:lastRenderedPageBreak/>
-        <w:t xml:space="preserve">  </w:t>
-      </w:r>
-      <w:r>
-        <w:rPr>
-          <w:color w:val="393939"/>
-        </w:rPr>
-        <w:t>De volgorde wordt</w:t>
+        <w:t xml:space="preserve">  De volgorde wordt</w:t>
       </w:r>
       <w:r>
         <w:rPr>
@@ -9704,10 +9642,10 @@
         <w:pStyle w:val="Kop3"/>
         <w:spacing w:before="161"/>
       </w:pPr>
-      <w:bookmarkStart w:id="26" w:name="Info_segment_bewerken_en_verwijderen"/>
-      <w:bookmarkStart w:id="27" w:name="_bookmark13"/>
-      <w:bookmarkEnd w:id="26"/>
-      <w:bookmarkEnd w:id="27"/>
+      <w:bookmarkStart w:id="24" w:name="Info_segment_bewerken_en_verwijderen"/>
+      <w:bookmarkStart w:id="25" w:name="_bookmark13"/>
+      <w:bookmarkEnd w:id="24"/>
+      <w:bookmarkEnd w:id="25"/>
       <w:r>
         <w:rPr>
           <w:color w:val="393939"/>
@@ -10233,10 +10171,10 @@
         <w:pStyle w:val="Kop2"/>
         <w:spacing w:before="236"/>
       </w:pPr>
-      <w:bookmarkStart w:id="28" w:name="Info_blokken"/>
-      <w:bookmarkStart w:id="29" w:name="_bookmark14"/>
-      <w:bookmarkEnd w:id="28"/>
-      <w:bookmarkEnd w:id="29"/>
+      <w:bookmarkStart w:id="26" w:name="Info_blokken"/>
+      <w:bookmarkStart w:id="27" w:name="_bookmark14"/>
+      <w:bookmarkEnd w:id="26"/>
+      <w:bookmarkEnd w:id="27"/>
       <w:r>
         <w:rPr>
           <w:color w:val="393939"/>
@@ -10367,24 +10305,72 @@
           <w:sz w:val="26"/>
         </w:rPr>
       </w:pPr>
-      <w:r>
-        <w:rPr>
-          <w:noProof/>
+      <w:bookmarkStart w:id="28" w:name="Info_blokken_aanmaken"/>
+      <w:bookmarkStart w:id="29" w:name="_bookmark15"/>
+      <w:bookmarkEnd w:id="28"/>
+      <w:bookmarkEnd w:id="29"/>
+      <w:r>
+        <w:rPr>
+          <w:b/>
+          <w:color w:val="393939"/>
+          <w:sz w:val="26"/>
         </w:rPr>
         <w:lastRenderedPageBreak/>
+        <w:t>Info</w:t>
+      </w:r>
+      <w:r>
+        <w:rPr>
+          <w:b/>
+          <w:color w:val="393939"/>
+          <w:spacing w:val="-5"/>
+          <w:sz w:val="26"/>
+        </w:rPr>
+        <w:t xml:space="preserve"> </w:t>
+      </w:r>
+      <w:r>
+        <w:rPr>
+          <w:b/>
+          <w:color w:val="393939"/>
+          <w:sz w:val="26"/>
+        </w:rPr>
+        <w:t>blokken</w:t>
+      </w:r>
+      <w:r>
+        <w:rPr>
+          <w:b/>
+          <w:color w:val="393939"/>
+          <w:spacing w:val="-4"/>
+          <w:sz w:val="26"/>
+        </w:rPr>
+        <w:t xml:space="preserve"> </w:t>
+      </w:r>
+      <w:r>
+        <w:rPr>
+          <w:b/>
+          <w:color w:val="393939"/>
+          <w:sz w:val="26"/>
+        </w:rPr>
+        <w:t>aanmaken</w:t>
+      </w:r>
+    </w:p>
+    <w:p>
+      <w:pPr>
+        <w:pStyle w:val="Plattetekst"/>
+        <w:tabs>
+          <w:tab w:val="left" w:pos="5637"/>
+        </w:tabs>
+        <w:spacing w:before="228" w:line="312" w:lineRule="auto"/>
+        <w:ind w:left="145" w:right="1198"/>
+      </w:pPr>
+      <w:r>
+        <w:rPr>
+          <w:color w:val="393939"/>
+        </w:rPr>
         <w:drawing>
-          <wp:anchor distT="0" distB="0" distL="0" distR="0" simplePos="0" relativeHeight="19" behindDoc="0" locked="0" layoutInCell="1" allowOverlap="1" wp14:anchorId="551CF764" wp14:editId="534B9B5B">
-            <wp:simplePos x="0" y="0"/>
-            <wp:positionH relativeFrom="page">
-              <wp:posOffset>941705</wp:posOffset>
-            </wp:positionH>
-            <wp:positionV relativeFrom="paragraph">
-              <wp:posOffset>317150</wp:posOffset>
-            </wp:positionV>
-            <wp:extent cx="3769646" cy="1843087"/>
+          <wp:inline distT="0" distB="0" distL="0" distR="0" wp14:anchorId="50A325B2" wp14:editId="0DFF7CD9">
+            <wp:extent cx="6064250" cy="1797685"/>
             <wp:effectExtent l="0" t="0" r="0" b="0"/>
-            <wp:wrapTopAndBottom/>
-            <wp:docPr id="29" name="image12.jpeg" descr="Graphical user interface  Description automatically generated"/>
+            <wp:docPr id="447660752" name="Afbeelding 1" descr="Afbeelding met tekst, nummer, Lettertype, lijn&#10;&#10;Automatisch gegenereerde beschrijving"/>
             <wp:cNvGraphicFramePr>
               <a:graphicFrameLocks xmlns:a="http://schemas.openxmlformats.org/drawingml/2006/main" noChangeAspect="1"/>
             </wp:cNvGraphicFramePr>
@@ -10392,11 +10378,11 @@
               <a:graphicData uri="http://schemas.openxmlformats.org/drawingml/2006/picture">
                 <pic:pic xmlns:pic="http://schemas.openxmlformats.org/drawingml/2006/picture">
                   <pic:nvPicPr>
-                    <pic:cNvPr id="30" name="image12.jpeg"/>
+                    <pic:cNvPr id="447660752" name="Afbeelding 1" descr="Afbeelding met tekst, nummer, Lettertype, lijn&#10;&#10;Automatisch gegenereerde beschrijving"/>
                     <pic:cNvPicPr/>
                   </pic:nvPicPr>
                   <pic:blipFill>
-                    <a:blip r:embed="rId19" cstate="print"/>
+                    <a:blip r:embed="rId19"/>
                     <a:stretch>
                       <a:fillRect/>
                     </a:stretch>
@@ -10404,7 +10390,7 @@
                   <pic:spPr>
                     <a:xfrm>
                       <a:off x="0" y="0"/>
-                      <a:ext cx="3769646" cy="1843087"/>
+                      <a:ext cx="6064250" cy="1797685"/>
                     </a:xfrm>
                     <a:prstGeom prst="rect">
                       <a:avLst/>
@@ -10413,65 +10399,9 @@
                 </pic:pic>
               </a:graphicData>
             </a:graphic>
-          </wp:anchor>
+          </wp:inline>
         </w:drawing>
       </w:r>
-      <w:bookmarkStart w:id="30" w:name="Info_blokken_aanmaken"/>
-      <w:bookmarkStart w:id="31" w:name="_bookmark15"/>
-      <w:bookmarkEnd w:id="30"/>
-      <w:bookmarkEnd w:id="31"/>
-      <w:r>
-        <w:rPr>
-          <w:b/>
-          <w:color w:val="393939"/>
-          <w:sz w:val="26"/>
-        </w:rPr>
-        <w:t>Info</w:t>
-      </w:r>
-      <w:r>
-        <w:rPr>
-          <w:b/>
-          <w:color w:val="393939"/>
-          <w:spacing w:val="-5"/>
-          <w:sz w:val="26"/>
-        </w:rPr>
-        <w:t xml:space="preserve"> </w:t>
-      </w:r>
-      <w:r>
-        <w:rPr>
-          <w:b/>
-          <w:color w:val="393939"/>
-          <w:sz w:val="26"/>
-        </w:rPr>
-        <w:t>blokken</w:t>
-      </w:r>
-      <w:r>
-        <w:rPr>
-          <w:b/>
-          <w:color w:val="393939"/>
-          <w:spacing w:val="-4"/>
-          <w:sz w:val="26"/>
-        </w:rPr>
-        <w:t xml:space="preserve"> </w:t>
-      </w:r>
-      <w:r>
-        <w:rPr>
-          <w:b/>
-          <w:color w:val="393939"/>
-          <w:sz w:val="26"/>
-        </w:rPr>
-        <w:t>aanmaken</w:t>
-      </w:r>
-    </w:p>
-    <w:p>
-      <w:pPr>
-        <w:pStyle w:val="Plattetekst"/>
-        <w:tabs>
-          <w:tab w:val="left" w:pos="5637"/>
-        </w:tabs>
-        <w:spacing w:before="228" w:line="312" w:lineRule="auto"/>
-        <w:ind w:left="145" w:right="1198"/>
-      </w:pPr>
       <w:r>
         <w:rPr>
           <w:color w:val="393939"/>
@@ -11422,10 +11352,10 @@
         <w:pStyle w:val="Kop3"/>
         <w:spacing w:before="155"/>
       </w:pPr>
-      <w:bookmarkStart w:id="32" w:name="Info_blokken_bewerken,_verwijderen_en_vo"/>
-      <w:bookmarkStart w:id="33" w:name="_bookmark16"/>
-      <w:bookmarkEnd w:id="32"/>
-      <w:bookmarkEnd w:id="33"/>
+      <w:bookmarkStart w:id="30" w:name="Info_blokken_bewerken,_verwijderen_en_vo"/>
+      <w:bookmarkStart w:id="31" w:name="_bookmark16"/>
+      <w:bookmarkEnd w:id="30"/>
+      <w:bookmarkEnd w:id="31"/>
       <w:r>
         <w:rPr>
           <w:color w:val="393939"/>
@@ -11748,10 +11678,10 @@
           </mc:Fallback>
         </mc:AlternateContent>
       </w:r>
-      <w:bookmarkStart w:id="34" w:name="Nieuwtjes"/>
-      <w:bookmarkStart w:id="35" w:name="_bookmark17"/>
-      <w:bookmarkEnd w:id="34"/>
-      <w:bookmarkEnd w:id="35"/>
+      <w:bookmarkStart w:id="32" w:name="Nieuwtjes"/>
+      <w:bookmarkStart w:id="33" w:name="_bookmark17"/>
+      <w:bookmarkEnd w:id="32"/>
+      <w:bookmarkEnd w:id="33"/>
       <w:r>
         <w:rPr>
           <w:color w:val="393939"/>
@@ -11895,12 +11825,14 @@
         </w:rPr>
         <w:t xml:space="preserve"> </w:t>
       </w:r>
+      <w:proofErr w:type="spellStart"/>
       <w:r>
         <w:rPr>
           <w:color w:val="393939"/>
         </w:rPr>
         <w:t>admin</w:t>
       </w:r>
+      <w:proofErr w:type="spellEnd"/>
       <w:r>
         <w:rPr>
           <w:color w:val="393939"/>
@@ -12037,10 +11969,10 @@
         <w:pStyle w:val="Kop2"/>
         <w:spacing w:before="160"/>
       </w:pPr>
-      <w:bookmarkStart w:id="36" w:name="Nieuwtje_toevoegen"/>
-      <w:bookmarkStart w:id="37" w:name="_bookmark18"/>
-      <w:bookmarkEnd w:id="36"/>
-      <w:bookmarkEnd w:id="37"/>
+      <w:bookmarkStart w:id="34" w:name="Nieuwtje_toevoegen"/>
+      <w:bookmarkStart w:id="35" w:name="_bookmark18"/>
+      <w:bookmarkEnd w:id="34"/>
+      <w:bookmarkEnd w:id="35"/>
       <w:r>
         <w:rPr>
           <w:color w:val="393939"/>
@@ -12891,10 +12823,10 @@
         <w:pStyle w:val="Kop2"/>
         <w:spacing w:before="162"/>
       </w:pPr>
-      <w:bookmarkStart w:id="38" w:name="Nieuwtje_bewerken"/>
-      <w:bookmarkStart w:id="39" w:name="_bookmark19"/>
-      <w:bookmarkEnd w:id="38"/>
-      <w:bookmarkEnd w:id="39"/>
+      <w:bookmarkStart w:id="36" w:name="Nieuwtje_bewerken"/>
+      <w:bookmarkStart w:id="37" w:name="_bookmark19"/>
+      <w:bookmarkEnd w:id="36"/>
+      <w:bookmarkEnd w:id="37"/>
       <w:r>
         <w:rPr>
           <w:color w:val="393939"/>
@@ -13507,10 +13439,10 @@
       <w:pPr>
         <w:pStyle w:val="Kop2"/>
       </w:pPr>
-      <w:bookmarkStart w:id="40" w:name="Nieuwtje_verwijderen"/>
-      <w:bookmarkStart w:id="41" w:name="_bookmark20"/>
-      <w:bookmarkEnd w:id="40"/>
-      <w:bookmarkEnd w:id="41"/>
+      <w:bookmarkStart w:id="38" w:name="Nieuwtje_verwijderen"/>
+      <w:bookmarkStart w:id="39" w:name="_bookmark20"/>
+      <w:bookmarkEnd w:id="38"/>
+      <w:bookmarkEnd w:id="39"/>
       <w:r>
         <w:rPr>
           <w:color w:val="393939"/>
@@ -14124,6 +14056,7 @@
       </w:pPr>
       <w:r>
         <w:rPr>
+          <w:noProof/>
           <w:color w:val="393939"/>
         </w:rPr>
         <w:drawing>
@@ -14313,10 +14246,10 @@
       <w:pPr>
         <w:pStyle w:val="Kop2"/>
       </w:pPr>
-      <w:bookmarkStart w:id="42" w:name="Mail_bewerken"/>
-      <w:bookmarkStart w:id="43" w:name="_bookmark22"/>
-      <w:bookmarkEnd w:id="42"/>
-      <w:bookmarkEnd w:id="43"/>
+      <w:bookmarkStart w:id="40" w:name="Mail_bewerken"/>
+      <w:bookmarkStart w:id="41" w:name="_bookmark22"/>
+      <w:bookmarkEnd w:id="40"/>
+      <w:bookmarkEnd w:id="41"/>
       <w:r>
         <w:rPr>
           <w:color w:val="393939"/>
@@ -14729,2435 +14662,39 @@
         </w:tabs>
         <w:spacing w:before="88" w:line="312" w:lineRule="auto"/>
         <w:ind w:right="1194"/>
-        <w:rPr>
-          <w:sz w:val="26"/>
-        </w:rPr>
-      </w:pPr>
-      <w:r>
-        <w:rPr>
-          <w:color w:val="393939"/>
-          <w:sz w:val="26"/>
-          <w:u w:val="single" w:color="393939"/>
-        </w:rPr>
-        <w:t>Inhoud</w:t>
-      </w:r>
-      <w:r>
-        <w:rPr>
-          <w:color w:val="393939"/>
-          <w:sz w:val="26"/>
-        </w:rPr>
-        <w:t>: De inhoud komt overeen met de inhoud van de mail. Er zijn</w:t>
-      </w:r>
-      <w:r>
-        <w:rPr>
-          <w:color w:val="393939"/>
-          <w:spacing w:val="-55"/>
-          <w:sz w:val="26"/>
-        </w:rPr>
-        <w:t xml:space="preserve"> </w:t>
-      </w:r>
-      <w:r>
-        <w:rPr>
-          <w:color w:val="393939"/>
-          <w:sz w:val="26"/>
-        </w:rPr>
-        <w:t>verschillende “variabelen” die automatisch kunnen ingevuld</w:t>
-      </w:r>
-      <w:r>
-        <w:rPr>
-          <w:color w:val="393939"/>
-          <w:spacing w:val="1"/>
-          <w:sz w:val="26"/>
-        </w:rPr>
-        <w:t xml:space="preserve"> </w:t>
-      </w:r>
-      <w:r>
-        <w:rPr>
-          <w:color w:val="393939"/>
-          <w:sz w:val="26"/>
-        </w:rPr>
-        <w:t>worden door de webapp alvorens het verzenden. De vierkante</w:t>
-      </w:r>
-      <w:r>
-        <w:rPr>
-          <w:color w:val="393939"/>
-          <w:spacing w:val="1"/>
-          <w:sz w:val="26"/>
-        </w:rPr>
-        <w:t xml:space="preserve"> </w:t>
-      </w:r>
-      <w:r>
-        <w:rPr>
-          <w:color w:val="393939"/>
-          <w:sz w:val="26"/>
-        </w:rPr>
-        <w:t>haakjes</w:t>
-      </w:r>
-      <w:r>
-        <w:rPr>
-          <w:color w:val="393939"/>
-          <w:spacing w:val="-2"/>
-          <w:sz w:val="26"/>
-        </w:rPr>
-        <w:t xml:space="preserve"> </w:t>
-      </w:r>
-      <w:r>
-        <w:rPr>
-          <w:color w:val="393939"/>
-          <w:sz w:val="26"/>
-        </w:rPr>
-        <w:t>zijn</w:t>
-      </w:r>
-      <w:r>
-        <w:rPr>
-          <w:color w:val="393939"/>
-          <w:spacing w:val="-3"/>
-          <w:sz w:val="26"/>
-        </w:rPr>
-        <w:t xml:space="preserve"> </w:t>
-      </w:r>
-      <w:r>
-        <w:rPr>
-          <w:b/>
-          <w:color w:val="393939"/>
-          <w:sz w:val="26"/>
-        </w:rPr>
-        <w:t>verplicht</w:t>
-      </w:r>
-      <w:r>
-        <w:rPr>
-          <w:b/>
-          <w:color w:val="393939"/>
-          <w:spacing w:val="1"/>
-          <w:sz w:val="26"/>
-        </w:rPr>
-        <w:t xml:space="preserve"> </w:t>
-      </w:r>
-      <w:r>
-        <w:rPr>
-          <w:color w:val="393939"/>
-          <w:sz w:val="26"/>
-        </w:rPr>
-        <w:t>bij</w:t>
-      </w:r>
-      <w:r>
-        <w:rPr>
-          <w:color w:val="393939"/>
-          <w:spacing w:val="-3"/>
-          <w:sz w:val="26"/>
-        </w:rPr>
-        <w:t xml:space="preserve"> </w:t>
-      </w:r>
-      <w:r>
-        <w:rPr>
-          <w:color w:val="393939"/>
-          <w:sz w:val="26"/>
-        </w:rPr>
-        <w:t>het</w:t>
-      </w:r>
-      <w:r>
-        <w:rPr>
-          <w:color w:val="393939"/>
-          <w:spacing w:val="-3"/>
-          <w:sz w:val="26"/>
-        </w:rPr>
-        <w:t xml:space="preserve"> </w:t>
-      </w:r>
-      <w:r>
-        <w:rPr>
-          <w:color w:val="393939"/>
-          <w:sz w:val="26"/>
-        </w:rPr>
-        <w:t>invullen.</w:t>
-      </w:r>
-      <w:r>
-        <w:rPr>
-          <w:color w:val="393939"/>
-          <w:spacing w:val="-3"/>
-          <w:sz w:val="26"/>
-        </w:rPr>
-        <w:t xml:space="preserve"> </w:t>
-      </w:r>
-      <w:r>
-        <w:rPr>
-          <w:color w:val="393939"/>
-          <w:sz w:val="26"/>
-        </w:rPr>
-        <w:t>Kijk</w:t>
-      </w:r>
-      <w:r>
-        <w:rPr>
-          <w:color w:val="393939"/>
-          <w:spacing w:val="-1"/>
-          <w:sz w:val="26"/>
-        </w:rPr>
-        <w:t xml:space="preserve"> </w:t>
-      </w:r>
-      <w:r>
-        <w:rPr>
-          <w:color w:val="393939"/>
-          <w:sz w:val="26"/>
-        </w:rPr>
-        <w:t>voorbeeld</w:t>
-      </w:r>
-      <w:r>
-        <w:rPr>
-          <w:color w:val="393939"/>
-          <w:spacing w:val="-4"/>
-          <w:sz w:val="26"/>
-        </w:rPr>
-        <w:t xml:space="preserve"> </w:t>
-      </w:r>
-      <w:r>
-        <w:rPr>
-          <w:color w:val="393939"/>
-          <w:sz w:val="26"/>
-        </w:rPr>
-        <w:t>hierboven.</w:t>
-      </w:r>
-    </w:p>
-    <w:p>
-      <w:pPr>
-        <w:pStyle w:val="Lijstalinea"/>
-        <w:numPr>
-          <w:ilvl w:val="1"/>
-          <w:numId w:val="10"/>
-        </w:numPr>
-        <w:tabs>
-          <w:tab w:val="left" w:pos="1587"/>
-        </w:tabs>
-        <w:spacing w:line="307" w:lineRule="auto"/>
-        <w:ind w:right="2015"/>
-        <w:rPr>
-          <w:sz w:val="26"/>
-        </w:rPr>
-      </w:pPr>
-      <w:r>
-        <w:rPr>
-          <w:color w:val="393939"/>
-          <w:sz w:val="26"/>
-        </w:rPr>
-        <w:t>[voornaam]: De voornaam van de cliënt of begeleider.</w:t>
-      </w:r>
-      <w:r>
-        <w:rPr>
-          <w:color w:val="393939"/>
-          <w:spacing w:val="-55"/>
-          <w:sz w:val="26"/>
-        </w:rPr>
-        <w:t xml:space="preserve"> </w:t>
-      </w:r>
-      <w:r>
-        <w:rPr>
-          <w:color w:val="393939"/>
-          <w:sz w:val="26"/>
-        </w:rPr>
-        <w:t>Naargelang het onderwerp van de mail, zal ofwel de</w:t>
-      </w:r>
-      <w:r>
-        <w:rPr>
-          <w:color w:val="393939"/>
-          <w:spacing w:val="1"/>
-          <w:sz w:val="26"/>
-        </w:rPr>
-        <w:t xml:space="preserve"> </w:t>
-      </w:r>
-      <w:r>
-        <w:rPr>
-          <w:color w:val="393939"/>
-          <w:sz w:val="26"/>
-        </w:rPr>
-        <w:t>voornaam van de cliënt ofwel de begeleider genomen</w:t>
-      </w:r>
-      <w:r>
-        <w:rPr>
-          <w:color w:val="393939"/>
-          <w:spacing w:val="-55"/>
-          <w:sz w:val="26"/>
-        </w:rPr>
-        <w:t xml:space="preserve"> </w:t>
-      </w:r>
-      <w:r>
-        <w:rPr>
-          <w:color w:val="393939"/>
-          <w:sz w:val="26"/>
-        </w:rPr>
-        <w:t>worden.</w:t>
-      </w:r>
-    </w:p>
-    <w:p>
-      <w:pPr>
-        <w:pStyle w:val="Lijstalinea"/>
-        <w:numPr>
-          <w:ilvl w:val="1"/>
-          <w:numId w:val="10"/>
-        </w:numPr>
-        <w:tabs>
-          <w:tab w:val="left" w:pos="1587"/>
-        </w:tabs>
-        <w:rPr>
-          <w:sz w:val="26"/>
-        </w:rPr>
-      </w:pPr>
-      <w:r>
-        <w:rPr>
-          <w:color w:val="393939"/>
-          <w:sz w:val="26"/>
-        </w:rPr>
-        <w:t>[achternaam]:</w:t>
-      </w:r>
-      <w:r>
-        <w:rPr>
-          <w:color w:val="393939"/>
-          <w:spacing w:val="-1"/>
-          <w:sz w:val="26"/>
-        </w:rPr>
-        <w:t xml:space="preserve"> </w:t>
-      </w:r>
-      <w:r>
-        <w:rPr>
-          <w:color w:val="393939"/>
-          <w:sz w:val="26"/>
-        </w:rPr>
-        <w:t>De</w:t>
-      </w:r>
-      <w:r>
-        <w:rPr>
-          <w:color w:val="393939"/>
-          <w:spacing w:val="-3"/>
-          <w:sz w:val="26"/>
-        </w:rPr>
-        <w:t xml:space="preserve"> </w:t>
-      </w:r>
-      <w:r>
-        <w:rPr>
-          <w:color w:val="393939"/>
-          <w:sz w:val="26"/>
-        </w:rPr>
-        <w:t>achternaam</w:t>
-      </w:r>
-      <w:r>
-        <w:rPr>
-          <w:color w:val="393939"/>
-          <w:spacing w:val="-3"/>
-          <w:sz w:val="26"/>
-        </w:rPr>
-        <w:t xml:space="preserve"> </w:t>
-      </w:r>
-      <w:r>
-        <w:rPr>
-          <w:color w:val="393939"/>
-          <w:sz w:val="26"/>
-        </w:rPr>
-        <w:t>van</w:t>
-      </w:r>
-      <w:r>
-        <w:rPr>
-          <w:color w:val="393939"/>
-          <w:spacing w:val="-6"/>
-          <w:sz w:val="26"/>
-        </w:rPr>
-        <w:t xml:space="preserve"> </w:t>
-      </w:r>
-      <w:r>
-        <w:rPr>
-          <w:color w:val="393939"/>
-          <w:sz w:val="26"/>
-        </w:rPr>
-        <w:t>de</w:t>
-      </w:r>
-      <w:r>
-        <w:rPr>
-          <w:color w:val="393939"/>
-          <w:spacing w:val="-7"/>
-          <w:sz w:val="26"/>
-        </w:rPr>
-        <w:t xml:space="preserve"> </w:t>
-      </w:r>
-      <w:r>
-        <w:rPr>
-          <w:color w:val="393939"/>
-          <w:sz w:val="26"/>
-        </w:rPr>
-        <w:t>cliënt</w:t>
-      </w:r>
-      <w:r>
-        <w:rPr>
-          <w:color w:val="393939"/>
-          <w:spacing w:val="-4"/>
-          <w:sz w:val="26"/>
-        </w:rPr>
-        <w:t xml:space="preserve"> </w:t>
-      </w:r>
-      <w:r>
-        <w:rPr>
-          <w:color w:val="393939"/>
-          <w:sz w:val="26"/>
-        </w:rPr>
-        <w:t>of</w:t>
-      </w:r>
-      <w:r>
-        <w:rPr>
-          <w:color w:val="393939"/>
-          <w:spacing w:val="-1"/>
-          <w:sz w:val="26"/>
-        </w:rPr>
-        <w:t xml:space="preserve"> </w:t>
-      </w:r>
-      <w:r>
-        <w:rPr>
-          <w:color w:val="393939"/>
-          <w:sz w:val="26"/>
-        </w:rPr>
-        <w:t>begeleider.</w:t>
-      </w:r>
-    </w:p>
-    <w:p>
-      <w:pPr>
-        <w:pStyle w:val="Lijstalinea"/>
-        <w:numPr>
-          <w:ilvl w:val="1"/>
-          <w:numId w:val="10"/>
-        </w:numPr>
-        <w:tabs>
-          <w:tab w:val="left" w:pos="1587"/>
-        </w:tabs>
-        <w:spacing w:before="70" w:line="302" w:lineRule="auto"/>
-        <w:ind w:right="1317"/>
-        <w:rPr>
-          <w:sz w:val="26"/>
-        </w:rPr>
-      </w:pPr>
-      <w:r>
-        <w:rPr>
-          <w:color w:val="393939"/>
-          <w:sz w:val="26"/>
-        </w:rPr>
-        <w:t>[verifieerlink]: De verifieerlink is de link die nodig is bij de</w:t>
-      </w:r>
-      <w:r>
-        <w:rPr>
-          <w:color w:val="393939"/>
-          <w:spacing w:val="1"/>
-          <w:sz w:val="26"/>
-        </w:rPr>
-        <w:t xml:space="preserve"> </w:t>
-      </w:r>
-      <w:r>
-        <w:rPr>
-          <w:color w:val="393939"/>
-          <w:sz w:val="26"/>
-        </w:rPr>
-        <w:t xml:space="preserve">mail voor het </w:t>
-      </w:r>
-      <w:r>
-        <w:rPr>
-          <w:b/>
-          <w:color w:val="393939"/>
-          <w:sz w:val="26"/>
-        </w:rPr>
-        <w:t xml:space="preserve">aanmaken van een account </w:t>
-      </w:r>
-      <w:r>
-        <w:rPr>
-          <w:color w:val="393939"/>
-          <w:sz w:val="26"/>
-        </w:rPr>
-        <w:t>voor zowel de</w:t>
-      </w:r>
-      <w:r>
-        <w:rPr>
-          <w:color w:val="393939"/>
-          <w:spacing w:val="1"/>
-          <w:sz w:val="26"/>
-        </w:rPr>
-        <w:t xml:space="preserve"> </w:t>
-      </w:r>
-      <w:r>
-        <w:rPr>
-          <w:color w:val="393939"/>
-          <w:sz w:val="26"/>
-        </w:rPr>
-        <w:t>app</w:t>
-      </w:r>
-      <w:r>
-        <w:rPr>
-          <w:color w:val="393939"/>
-          <w:spacing w:val="-5"/>
-          <w:sz w:val="26"/>
-        </w:rPr>
-        <w:t xml:space="preserve"> </w:t>
-      </w:r>
-      <w:r>
-        <w:rPr>
-          <w:color w:val="393939"/>
-          <w:sz w:val="26"/>
-        </w:rPr>
-        <w:t>als</w:t>
-      </w:r>
-      <w:r>
-        <w:rPr>
-          <w:color w:val="393939"/>
-          <w:spacing w:val="-7"/>
-          <w:sz w:val="26"/>
-        </w:rPr>
-        <w:t xml:space="preserve"> </w:t>
-      </w:r>
-      <w:r>
-        <w:rPr>
-          <w:color w:val="393939"/>
-          <w:sz w:val="26"/>
-        </w:rPr>
-        <w:t>de</w:t>
-      </w:r>
-      <w:r>
-        <w:rPr>
-          <w:color w:val="393939"/>
-          <w:spacing w:val="-2"/>
-          <w:sz w:val="26"/>
-        </w:rPr>
-        <w:t xml:space="preserve"> </w:t>
-      </w:r>
-      <w:r>
-        <w:rPr>
-          <w:color w:val="393939"/>
-          <w:sz w:val="26"/>
-        </w:rPr>
-        <w:t>webapp.</w:t>
-      </w:r>
-      <w:r>
-        <w:rPr>
-          <w:color w:val="393939"/>
-          <w:spacing w:val="-3"/>
-          <w:sz w:val="26"/>
-        </w:rPr>
-        <w:t xml:space="preserve"> </w:t>
-      </w:r>
-      <w:r>
-        <w:rPr>
-          <w:color w:val="393939"/>
-          <w:sz w:val="26"/>
-        </w:rPr>
-        <w:t>Kijk</w:t>
-      </w:r>
-      <w:r>
-        <w:rPr>
-          <w:color w:val="393939"/>
-          <w:spacing w:val="-2"/>
-          <w:sz w:val="26"/>
-        </w:rPr>
-        <w:t xml:space="preserve"> </w:t>
-      </w:r>
-      <w:r>
-        <w:rPr>
-          <w:color w:val="393939"/>
-          <w:sz w:val="26"/>
-        </w:rPr>
-        <w:t>hieronder</w:t>
-      </w:r>
-      <w:r>
-        <w:rPr>
-          <w:color w:val="393939"/>
-          <w:spacing w:val="-3"/>
-          <w:sz w:val="26"/>
-        </w:rPr>
-        <w:t xml:space="preserve"> </w:t>
-      </w:r>
-      <w:r>
-        <w:rPr>
-          <w:color w:val="393939"/>
-          <w:sz w:val="26"/>
-        </w:rPr>
-        <w:t>voor</w:t>
-      </w:r>
-      <w:r>
-        <w:rPr>
-          <w:color w:val="393939"/>
-          <w:spacing w:val="-3"/>
-          <w:sz w:val="26"/>
-        </w:rPr>
-        <w:t xml:space="preserve"> </w:t>
-      </w:r>
-      <w:r>
-        <w:rPr>
-          <w:color w:val="393939"/>
-          <w:sz w:val="26"/>
-        </w:rPr>
-        <w:t>methode</w:t>
-      </w:r>
-      <w:r>
-        <w:rPr>
-          <w:color w:val="393939"/>
-          <w:spacing w:val="-7"/>
-          <w:sz w:val="26"/>
-        </w:rPr>
-        <w:t xml:space="preserve"> </w:t>
-      </w:r>
-      <w:r>
-        <w:rPr>
-          <w:color w:val="393939"/>
-          <w:sz w:val="26"/>
-        </w:rPr>
-        <w:t>toevoegen.</w:t>
-      </w:r>
-    </w:p>
-    <w:p>
-      <w:pPr>
-        <w:pStyle w:val="Lijstalinea"/>
-        <w:numPr>
-          <w:ilvl w:val="1"/>
-          <w:numId w:val="10"/>
-        </w:numPr>
-        <w:tabs>
-          <w:tab w:val="left" w:pos="1587"/>
-        </w:tabs>
-        <w:spacing w:before="18" w:line="307" w:lineRule="auto"/>
-        <w:ind w:right="1467"/>
-        <w:rPr>
-          <w:sz w:val="26"/>
-        </w:rPr>
-      </w:pPr>
-      <w:r>
-        <w:rPr>
-          <w:color w:val="393939"/>
-          <w:sz w:val="26"/>
-        </w:rPr>
-        <w:t>[wachtwoordresetlink]: De wachtwoordresetlink is de link</w:t>
-      </w:r>
-      <w:r>
-        <w:rPr>
-          <w:color w:val="393939"/>
-          <w:spacing w:val="-55"/>
-          <w:sz w:val="26"/>
-        </w:rPr>
-        <w:t xml:space="preserve"> </w:t>
-      </w:r>
-      <w:r>
-        <w:rPr>
-          <w:color w:val="393939"/>
-          <w:sz w:val="26"/>
-        </w:rPr>
-        <w:t xml:space="preserve">die nodig is bij de mail voor het </w:t>
-      </w:r>
-      <w:r>
-        <w:rPr>
-          <w:b/>
-          <w:color w:val="393939"/>
-          <w:sz w:val="26"/>
-        </w:rPr>
-        <w:t>vergeten van het</w:t>
-      </w:r>
-      <w:r>
-        <w:rPr>
-          <w:b/>
-          <w:color w:val="393939"/>
-          <w:spacing w:val="1"/>
-          <w:sz w:val="26"/>
-        </w:rPr>
-        <w:t xml:space="preserve"> </w:t>
-      </w:r>
-      <w:r>
-        <w:rPr>
-          <w:b/>
-          <w:color w:val="393939"/>
-          <w:sz w:val="26"/>
-        </w:rPr>
-        <w:t xml:space="preserve">wachtwoord </w:t>
-      </w:r>
-      <w:r>
-        <w:rPr>
-          <w:color w:val="393939"/>
-          <w:sz w:val="26"/>
-        </w:rPr>
-        <w:t>voor zowel de app als de webapp. Kijk</w:t>
-      </w:r>
-      <w:r>
-        <w:rPr>
-          <w:color w:val="393939"/>
-          <w:spacing w:val="1"/>
-          <w:sz w:val="26"/>
-        </w:rPr>
-        <w:t xml:space="preserve"> </w:t>
-      </w:r>
-      <w:r>
-        <w:rPr>
-          <w:color w:val="393939"/>
-          <w:sz w:val="26"/>
-        </w:rPr>
-        <w:t>hieronder</w:t>
-      </w:r>
-      <w:r>
-        <w:rPr>
-          <w:color w:val="393939"/>
-          <w:spacing w:val="-1"/>
-          <w:sz w:val="26"/>
-        </w:rPr>
-        <w:t xml:space="preserve"> </w:t>
-      </w:r>
-      <w:r>
-        <w:rPr>
-          <w:color w:val="393939"/>
-          <w:sz w:val="26"/>
-        </w:rPr>
-        <w:t>voor methode</w:t>
-      </w:r>
-      <w:r>
-        <w:rPr>
-          <w:color w:val="393939"/>
-          <w:spacing w:val="-4"/>
-          <w:sz w:val="26"/>
-        </w:rPr>
-        <w:t xml:space="preserve"> </w:t>
-      </w:r>
-      <w:r>
-        <w:rPr>
-          <w:color w:val="393939"/>
-          <w:sz w:val="26"/>
-        </w:rPr>
-        <w:t>toevoegen.</w:t>
-      </w:r>
-    </w:p>
-    <w:p>
-      <w:pPr>
-        <w:pStyle w:val="Lijstalinea"/>
-        <w:numPr>
-          <w:ilvl w:val="1"/>
-          <w:numId w:val="10"/>
-        </w:numPr>
-        <w:tabs>
-          <w:tab w:val="left" w:pos="1587"/>
-        </w:tabs>
-        <w:spacing w:before="5" w:line="302" w:lineRule="auto"/>
-        <w:ind w:right="1147"/>
-        <w:rPr>
-          <w:sz w:val="26"/>
-        </w:rPr>
-      </w:pPr>
-      <w:r>
-        <w:rPr>
-          <w:color w:val="393939"/>
-          <w:sz w:val="26"/>
-        </w:rPr>
-        <w:t>[tevredenheidsmetinglink]:</w:t>
-      </w:r>
-      <w:r>
-        <w:rPr>
-          <w:color w:val="393939"/>
-          <w:spacing w:val="4"/>
-          <w:sz w:val="26"/>
-        </w:rPr>
-        <w:t xml:space="preserve"> </w:t>
-      </w:r>
-      <w:r>
-        <w:rPr>
-          <w:color w:val="393939"/>
-          <w:sz w:val="26"/>
-        </w:rPr>
-        <w:t>Deze</w:t>
-      </w:r>
-      <w:r>
-        <w:rPr>
-          <w:color w:val="393939"/>
-          <w:spacing w:val="2"/>
-          <w:sz w:val="26"/>
-        </w:rPr>
-        <w:t xml:space="preserve"> </w:t>
-      </w:r>
-      <w:r>
-        <w:rPr>
-          <w:color w:val="393939"/>
-          <w:sz w:val="26"/>
-        </w:rPr>
-        <w:t>link</w:t>
-      </w:r>
-      <w:r>
-        <w:rPr>
-          <w:color w:val="393939"/>
-          <w:spacing w:val="7"/>
-          <w:sz w:val="26"/>
-        </w:rPr>
-        <w:t xml:space="preserve"> </w:t>
-      </w:r>
-      <w:r>
-        <w:rPr>
-          <w:color w:val="393939"/>
-          <w:sz w:val="26"/>
-        </w:rPr>
-        <w:t>is</w:t>
-      </w:r>
-      <w:r>
-        <w:rPr>
-          <w:color w:val="393939"/>
-          <w:spacing w:val="6"/>
-          <w:sz w:val="26"/>
-        </w:rPr>
-        <w:t xml:space="preserve"> </w:t>
-      </w:r>
-      <w:r>
-        <w:rPr>
-          <w:color w:val="393939"/>
-          <w:sz w:val="26"/>
-        </w:rPr>
-        <w:t>nodig</w:t>
-      </w:r>
-      <w:r>
-        <w:rPr>
-          <w:color w:val="393939"/>
-          <w:spacing w:val="8"/>
-          <w:sz w:val="26"/>
-        </w:rPr>
-        <w:t xml:space="preserve"> </w:t>
-      </w:r>
-      <w:r>
-        <w:rPr>
-          <w:color w:val="393939"/>
-          <w:sz w:val="26"/>
-        </w:rPr>
-        <w:t>bij</w:t>
-      </w:r>
-      <w:r>
-        <w:rPr>
-          <w:color w:val="393939"/>
-          <w:spacing w:val="4"/>
-          <w:sz w:val="26"/>
-        </w:rPr>
-        <w:t xml:space="preserve"> </w:t>
-      </w:r>
-      <w:r>
-        <w:rPr>
-          <w:color w:val="393939"/>
-          <w:sz w:val="26"/>
-        </w:rPr>
-        <w:t>de</w:t>
-      </w:r>
-      <w:r>
-        <w:rPr>
-          <w:color w:val="393939"/>
-          <w:spacing w:val="3"/>
-          <w:sz w:val="26"/>
-        </w:rPr>
-        <w:t xml:space="preserve"> </w:t>
-      </w:r>
-      <w:r>
-        <w:rPr>
-          <w:color w:val="393939"/>
-          <w:sz w:val="26"/>
-        </w:rPr>
-        <w:t>mail</w:t>
-      </w:r>
-      <w:r>
-        <w:rPr>
-          <w:color w:val="393939"/>
-          <w:spacing w:val="1"/>
-          <w:sz w:val="26"/>
-        </w:rPr>
-        <w:t xml:space="preserve"> </w:t>
-      </w:r>
-      <w:r>
-        <w:rPr>
-          <w:color w:val="393939"/>
-          <w:sz w:val="26"/>
-        </w:rPr>
-        <w:t xml:space="preserve">voor de </w:t>
-      </w:r>
-      <w:r>
-        <w:rPr>
-          <w:b/>
-          <w:color w:val="393939"/>
-          <w:sz w:val="26"/>
-        </w:rPr>
-        <w:t xml:space="preserve">tevredenheidsmeting. </w:t>
-      </w:r>
-      <w:r>
-        <w:rPr>
-          <w:color w:val="393939"/>
-          <w:sz w:val="26"/>
-        </w:rPr>
-        <w:t>Kijk hieronder voor methode</w:t>
-      </w:r>
-      <w:r>
-        <w:rPr>
-          <w:color w:val="393939"/>
-          <w:spacing w:val="-55"/>
-          <w:sz w:val="26"/>
-        </w:rPr>
-        <w:t xml:space="preserve"> </w:t>
-      </w:r>
-      <w:r>
-        <w:rPr>
-          <w:color w:val="393939"/>
-          <w:sz w:val="26"/>
-        </w:rPr>
-        <w:t>toevoegen.</w:t>
-      </w:r>
-    </w:p>
-    <w:p>
-      <w:pPr>
-        <w:pStyle w:val="Plattetekst"/>
-        <w:spacing w:before="17" w:line="312" w:lineRule="auto"/>
-        <w:ind w:right="2000"/>
-      </w:pPr>
-      <w:r>
-        <w:rPr>
-          <w:color w:val="393939"/>
-        </w:rPr>
-        <w:t>Zie volgende pagina voor de werkwijze van de verschillende</w:t>
-      </w:r>
-      <w:r>
-        <w:rPr>
-          <w:color w:val="393939"/>
-          <w:spacing w:val="-55"/>
-        </w:rPr>
-        <w:t xml:space="preserve"> </w:t>
-      </w:r>
-      <w:r>
-        <w:rPr>
-          <w:color w:val="393939"/>
-        </w:rPr>
-        <w:t>variabelen.</w:t>
-      </w:r>
-    </w:p>
-    <w:p>
-      <w:pPr>
-        <w:spacing w:line="312" w:lineRule="auto"/>
         <w:sectPr>
           <w:pgSz w:w="11910" w:h="16840"/>
           <w:pgMar w:top="920" w:right="1020" w:bottom="1180" w:left="1340" w:header="0" w:footer="983" w:gutter="0"/>
           <w:cols w:space="708"/>
         </w:sectPr>
       </w:pPr>
+      <w:r>
+        <w:rPr>
+          <w:color w:val="393939"/>
+          <w:sz w:val="26"/>
+          <w:u w:val="single" w:color="393939"/>
+        </w:rPr>
+        <w:t>Inhoud</w:t>
+      </w:r>
+      <w:r>
+        <w:rPr>
+          <w:color w:val="393939"/>
+          <w:sz w:val="26"/>
+        </w:rPr>
+        <w:t xml:space="preserve">: </w:t>
+      </w:r>
+      <w:r>
+        <w:rPr>
+          <w:color w:val="393939"/>
+          <w:sz w:val="26"/>
+        </w:rPr>
+        <w:t xml:space="preserve"> De inhoud van de mail is niet makkelijk aanpasbaar, het stukje dat aanpasbaar is, is niet de volledige mail. Let hier dus goed op bij het aanpassen.</w:t>
+      </w:r>
     </w:p>
-    <w:p>
-      <w:pPr>
-        <w:pStyle w:val="Kop2"/>
-      </w:pPr>
-      <w:bookmarkStart w:id="44" w:name="Een_link/_variabelen_toevoegen"/>
-      <w:bookmarkStart w:id="45" w:name="_bookmark23"/>
-      <w:bookmarkEnd w:id="44"/>
-      <w:bookmarkEnd w:id="45"/>
-      <w:r>
-        <w:rPr>
-          <w:color w:val="393939"/>
-        </w:rPr>
-        <w:lastRenderedPageBreak/>
-        <w:t>Een</w:t>
-      </w:r>
-      <w:r>
-        <w:rPr>
-          <w:color w:val="393939"/>
-          <w:spacing w:val="-4"/>
-        </w:rPr>
-        <w:t xml:space="preserve"> </w:t>
-      </w:r>
-      <w:r>
-        <w:rPr>
-          <w:color w:val="393939"/>
-        </w:rPr>
-        <w:t>link/</w:t>
-      </w:r>
-      <w:r>
-        <w:rPr>
-          <w:color w:val="393939"/>
-          <w:spacing w:val="-6"/>
-        </w:rPr>
-        <w:t xml:space="preserve"> </w:t>
-      </w:r>
-      <w:r>
-        <w:rPr>
-          <w:color w:val="393939"/>
-        </w:rPr>
-        <w:t>variabelen</w:t>
-      </w:r>
-      <w:r>
-        <w:rPr>
-          <w:color w:val="393939"/>
-          <w:spacing w:val="-3"/>
-        </w:rPr>
-        <w:t xml:space="preserve"> </w:t>
-      </w:r>
-      <w:r>
-        <w:rPr>
-          <w:color w:val="393939"/>
-        </w:rPr>
-        <w:t>toevoegen</w:t>
-      </w:r>
-    </w:p>
-    <w:p>
-      <w:pPr>
-        <w:pStyle w:val="Plattetekst"/>
-        <w:spacing w:before="117" w:line="312" w:lineRule="auto"/>
-        <w:ind w:left="145" w:right="1142"/>
-      </w:pPr>
-      <w:r>
-        <w:rPr>
-          <w:color w:val="393939"/>
-        </w:rPr>
-        <w:t>Een</w:t>
-      </w:r>
-      <w:r>
-        <w:rPr>
-          <w:color w:val="393939"/>
-          <w:spacing w:val="-6"/>
-        </w:rPr>
-        <w:t xml:space="preserve"> </w:t>
-      </w:r>
-      <w:r>
-        <w:rPr>
-          <w:color w:val="393939"/>
-        </w:rPr>
-        <w:t>variabelen</w:t>
-      </w:r>
-      <w:r>
-        <w:rPr>
-          <w:color w:val="393939"/>
-          <w:spacing w:val="-1"/>
-        </w:rPr>
-        <w:t xml:space="preserve"> </w:t>
-      </w:r>
-      <w:r>
-        <w:rPr>
-          <w:color w:val="393939"/>
-        </w:rPr>
-        <w:t>kan</w:t>
-      </w:r>
-      <w:r>
-        <w:rPr>
-          <w:color w:val="393939"/>
-          <w:spacing w:val="-1"/>
-        </w:rPr>
-        <w:t xml:space="preserve"> </w:t>
-      </w:r>
-      <w:r>
-        <w:rPr>
-          <w:color w:val="393939"/>
-        </w:rPr>
-        <w:t>men gewoon</w:t>
-      </w:r>
-      <w:r>
-        <w:rPr>
-          <w:color w:val="393939"/>
-          <w:spacing w:val="-6"/>
-        </w:rPr>
-        <w:t xml:space="preserve"> </w:t>
-      </w:r>
-      <w:r>
-        <w:rPr>
-          <w:color w:val="393939"/>
-        </w:rPr>
-        <w:t>uittypen</w:t>
-      </w:r>
-      <w:r>
-        <w:rPr>
-          <w:color w:val="393939"/>
-          <w:spacing w:val="-5"/>
-        </w:rPr>
-        <w:t xml:space="preserve"> </w:t>
-      </w:r>
-      <w:r>
-        <w:rPr>
-          <w:color w:val="393939"/>
-        </w:rPr>
-        <w:t>als</w:t>
-      </w:r>
-      <w:r>
-        <w:rPr>
-          <w:color w:val="393939"/>
-          <w:spacing w:val="-8"/>
-        </w:rPr>
-        <w:t xml:space="preserve"> </w:t>
-      </w:r>
-      <w:r>
-        <w:rPr>
-          <w:color w:val="393939"/>
-        </w:rPr>
-        <w:t>tekst.</w:t>
-      </w:r>
-      <w:r>
-        <w:rPr>
-          <w:color w:val="393939"/>
-          <w:spacing w:val="-4"/>
-        </w:rPr>
-        <w:t xml:space="preserve"> </w:t>
-      </w:r>
-      <w:r>
-        <w:rPr>
-          <w:color w:val="393939"/>
-        </w:rPr>
-        <w:t>Mocht</w:t>
-      </w:r>
-      <w:r>
-        <w:rPr>
-          <w:color w:val="393939"/>
-          <w:spacing w:val="-3"/>
-        </w:rPr>
-        <w:t xml:space="preserve"> </w:t>
-      </w:r>
-      <w:r>
-        <w:rPr>
-          <w:color w:val="393939"/>
-        </w:rPr>
-        <w:t>deze</w:t>
-      </w:r>
-      <w:r>
-        <w:rPr>
-          <w:color w:val="393939"/>
-          <w:spacing w:val="-7"/>
-        </w:rPr>
-        <w:t xml:space="preserve"> </w:t>
-      </w:r>
-      <w:r>
-        <w:rPr>
-          <w:color w:val="393939"/>
-        </w:rPr>
-        <w:t>variabelen</w:t>
-      </w:r>
-      <w:r>
-        <w:rPr>
-          <w:color w:val="393939"/>
-          <w:spacing w:val="-54"/>
-        </w:rPr>
-        <w:t xml:space="preserve"> </w:t>
-      </w:r>
-      <w:r>
-        <w:rPr>
-          <w:color w:val="393939"/>
-        </w:rPr>
-        <w:t>een</w:t>
-      </w:r>
-      <w:r>
-        <w:rPr>
-          <w:color w:val="393939"/>
-          <w:spacing w:val="-4"/>
-        </w:rPr>
-        <w:t xml:space="preserve"> </w:t>
-      </w:r>
-      <w:r>
-        <w:rPr>
-          <w:color w:val="393939"/>
-        </w:rPr>
-        <w:t>link</w:t>
-      </w:r>
-      <w:r>
-        <w:rPr>
-          <w:color w:val="393939"/>
-          <w:spacing w:val="1"/>
-        </w:rPr>
-        <w:t xml:space="preserve"> </w:t>
-      </w:r>
-      <w:r>
-        <w:rPr>
-          <w:color w:val="393939"/>
-        </w:rPr>
-        <w:t>zijn.</w:t>
-      </w:r>
-      <w:r>
-        <w:rPr>
-          <w:color w:val="393939"/>
-          <w:spacing w:val="-1"/>
-        </w:rPr>
-        <w:t xml:space="preserve"> </w:t>
-      </w:r>
-      <w:r>
-        <w:rPr>
-          <w:color w:val="393939"/>
-        </w:rPr>
-        <w:t>Kan</w:t>
-      </w:r>
-      <w:r>
-        <w:rPr>
-          <w:color w:val="393939"/>
-          <w:spacing w:val="-3"/>
-        </w:rPr>
-        <w:t xml:space="preserve"> </w:t>
-      </w:r>
-      <w:r>
-        <w:rPr>
-          <w:color w:val="393939"/>
-        </w:rPr>
-        <w:t>dit</w:t>
-      </w:r>
-      <w:r>
-        <w:rPr>
-          <w:color w:val="393939"/>
-          <w:spacing w:val="4"/>
-        </w:rPr>
-        <w:t xml:space="preserve"> </w:t>
-      </w:r>
-      <w:r>
-        <w:rPr>
-          <w:color w:val="393939"/>
-        </w:rPr>
-        <w:t>als volgt:</w:t>
-      </w:r>
-    </w:p>
-    <w:p>
-      <w:pPr>
-        <w:pStyle w:val="Lijstalinea"/>
-        <w:numPr>
-          <w:ilvl w:val="0"/>
-          <w:numId w:val="6"/>
-        </w:numPr>
-        <w:tabs>
-          <w:tab w:val="left" w:pos="866"/>
-        </w:tabs>
-        <w:spacing w:before="158" w:line="314" w:lineRule="auto"/>
-        <w:ind w:right="1679"/>
-        <w:rPr>
-          <w:sz w:val="26"/>
-        </w:rPr>
-      </w:pPr>
-      <w:r>
-        <w:rPr>
-          <w:color w:val="393939"/>
-          <w:sz w:val="26"/>
-        </w:rPr>
-        <w:t>Markeer de tekst waarvan je een link wil maken of zet je cursor</w:t>
-      </w:r>
-      <w:r>
-        <w:rPr>
-          <w:color w:val="393939"/>
-          <w:spacing w:val="-56"/>
-          <w:sz w:val="26"/>
-        </w:rPr>
-        <w:t xml:space="preserve"> </w:t>
-      </w:r>
-      <w:r>
-        <w:rPr>
-          <w:color w:val="393939"/>
-          <w:sz w:val="26"/>
-        </w:rPr>
-        <w:t>waar</w:t>
-      </w:r>
-      <w:r>
-        <w:rPr>
-          <w:color w:val="393939"/>
-          <w:spacing w:val="-1"/>
-          <w:sz w:val="26"/>
-        </w:rPr>
-        <w:t xml:space="preserve"> </w:t>
-      </w:r>
-      <w:r>
-        <w:rPr>
-          <w:color w:val="393939"/>
-          <w:sz w:val="26"/>
-        </w:rPr>
-        <w:t>je de</w:t>
-      </w:r>
-      <w:r>
-        <w:rPr>
-          <w:color w:val="393939"/>
-          <w:spacing w:val="-4"/>
-          <w:sz w:val="26"/>
-        </w:rPr>
-        <w:t xml:space="preserve"> </w:t>
-      </w:r>
-      <w:r>
-        <w:rPr>
-          <w:color w:val="393939"/>
-          <w:sz w:val="26"/>
-        </w:rPr>
-        <w:t>link</w:t>
-      </w:r>
-      <w:r>
-        <w:rPr>
-          <w:color w:val="393939"/>
-          <w:spacing w:val="1"/>
-          <w:sz w:val="26"/>
-        </w:rPr>
-        <w:t xml:space="preserve"> </w:t>
-      </w:r>
-      <w:r>
-        <w:rPr>
-          <w:color w:val="393939"/>
-          <w:sz w:val="26"/>
-        </w:rPr>
-        <w:t>wil toevoegen.</w:t>
-      </w:r>
-    </w:p>
-    <w:p>
-      <w:pPr>
-        <w:pStyle w:val="Lijstalinea"/>
-        <w:numPr>
-          <w:ilvl w:val="0"/>
-          <w:numId w:val="6"/>
-        </w:numPr>
-        <w:tabs>
-          <w:tab w:val="left" w:pos="866"/>
-        </w:tabs>
-        <w:spacing w:line="300" w:lineRule="auto"/>
-        <w:ind w:right="1434"/>
-        <w:rPr>
-          <w:sz w:val="26"/>
-        </w:rPr>
-      </w:pPr>
-      <w:r>
-        <w:rPr>
-          <w:color w:val="393939"/>
-          <w:sz w:val="26"/>
-        </w:rPr>
-        <w:t>Klik</w:t>
-      </w:r>
-      <w:r>
-        <w:rPr>
-          <w:color w:val="393939"/>
-          <w:spacing w:val="-4"/>
-          <w:sz w:val="26"/>
-        </w:rPr>
-        <w:t xml:space="preserve"> </w:t>
-      </w:r>
-      <w:r>
-        <w:rPr>
-          <w:color w:val="393939"/>
-          <w:sz w:val="26"/>
-        </w:rPr>
-        <w:t>op</w:t>
-      </w:r>
-      <w:r>
-        <w:rPr>
-          <w:color w:val="393939"/>
-          <w:spacing w:val="-2"/>
-          <w:sz w:val="26"/>
-        </w:rPr>
-        <w:t xml:space="preserve"> </w:t>
-      </w:r>
-      <w:r>
-        <w:rPr>
-          <w:color w:val="393939"/>
-          <w:sz w:val="26"/>
-        </w:rPr>
-        <w:t>het eerste</w:t>
-      </w:r>
-      <w:r>
-        <w:rPr>
-          <w:color w:val="393939"/>
-          <w:spacing w:val="-4"/>
-          <w:sz w:val="26"/>
-        </w:rPr>
-        <w:t xml:space="preserve"> </w:t>
-      </w:r>
-      <w:r>
-        <w:rPr>
-          <w:color w:val="393939"/>
-          <w:sz w:val="26"/>
-        </w:rPr>
-        <w:t>link-icoon</w:t>
-      </w:r>
-      <w:r>
-        <w:rPr>
-          <w:color w:val="393939"/>
-          <w:spacing w:val="-2"/>
-          <w:sz w:val="26"/>
-        </w:rPr>
-        <w:t xml:space="preserve"> </w:t>
-      </w:r>
-      <w:r>
-        <w:rPr>
-          <w:color w:val="393939"/>
-          <w:sz w:val="26"/>
-        </w:rPr>
-        <w:t>(</w:t>
-      </w:r>
-      <w:r>
-        <w:rPr>
-          <w:color w:val="393939"/>
-          <w:spacing w:val="-2"/>
-          <w:sz w:val="26"/>
-        </w:rPr>
-        <w:t xml:space="preserve"> </w:t>
-      </w:r>
-      <w:r>
-        <w:rPr>
-          <w:noProof/>
-          <w:color w:val="393939"/>
-          <w:spacing w:val="-2"/>
-          <w:position w:val="2"/>
-          <w:sz w:val="26"/>
-        </w:rPr>
-        <w:drawing>
-          <wp:inline distT="0" distB="0" distL="0" distR="0" wp14:anchorId="6E741839" wp14:editId="76D23079">
-            <wp:extent cx="270128" cy="181101"/>
-            <wp:effectExtent l="0" t="0" r="0" b="0"/>
-            <wp:docPr id="45" name="image20.png"/>
-            <wp:cNvGraphicFramePr>
-              <a:graphicFrameLocks xmlns:a="http://schemas.openxmlformats.org/drawingml/2006/main" noChangeAspect="1"/>
-            </wp:cNvGraphicFramePr>
-            <a:graphic xmlns:a="http://schemas.openxmlformats.org/drawingml/2006/main">
-              <a:graphicData uri="http://schemas.openxmlformats.org/drawingml/2006/picture">
-                <pic:pic xmlns:pic="http://schemas.openxmlformats.org/drawingml/2006/picture">
-                  <pic:nvPicPr>
-                    <pic:cNvPr id="46" name="image20.png"/>
-                    <pic:cNvPicPr/>
-                  </pic:nvPicPr>
-                  <pic:blipFill>
-                    <a:blip r:embed="rId27" cstate="print"/>
-                    <a:stretch>
-                      <a:fillRect/>
-                    </a:stretch>
-                  </pic:blipFill>
-                  <pic:spPr>
-                    <a:xfrm>
-                      <a:off x="0" y="0"/>
-                      <a:ext cx="270128" cy="181101"/>
-                    </a:xfrm>
-                    <a:prstGeom prst="rect">
-                      <a:avLst/>
-                    </a:prstGeom>
-                  </pic:spPr>
-                </pic:pic>
-              </a:graphicData>
-            </a:graphic>
-          </wp:inline>
-        </w:drawing>
-      </w:r>
-      <w:r>
-        <w:rPr>
-          <w:color w:val="393939"/>
-          <w:sz w:val="26"/>
-        </w:rPr>
-        <w:t>)</w:t>
-      </w:r>
-      <w:r>
-        <w:rPr>
-          <w:color w:val="393939"/>
-          <w:spacing w:val="-4"/>
-          <w:sz w:val="26"/>
-        </w:rPr>
-        <w:t xml:space="preserve"> </w:t>
-      </w:r>
-      <w:r>
-        <w:rPr>
-          <w:color w:val="393939"/>
-          <w:sz w:val="26"/>
-        </w:rPr>
-        <w:t>om</w:t>
-      </w:r>
-      <w:r>
-        <w:rPr>
-          <w:color w:val="393939"/>
-          <w:spacing w:val="-5"/>
-          <w:sz w:val="26"/>
-        </w:rPr>
-        <w:t xml:space="preserve"> </w:t>
-      </w:r>
-      <w:r>
-        <w:rPr>
-          <w:color w:val="393939"/>
-          <w:sz w:val="26"/>
-        </w:rPr>
-        <w:t>van</w:t>
-      </w:r>
-      <w:r>
-        <w:rPr>
-          <w:color w:val="393939"/>
-          <w:spacing w:val="-5"/>
-          <w:sz w:val="26"/>
-        </w:rPr>
-        <w:t xml:space="preserve"> </w:t>
-      </w:r>
-      <w:r>
-        <w:rPr>
-          <w:color w:val="393939"/>
-          <w:sz w:val="26"/>
-        </w:rPr>
-        <w:t>de geselecteerde</w:t>
-      </w:r>
-      <w:r>
-        <w:rPr>
-          <w:color w:val="393939"/>
-          <w:spacing w:val="-6"/>
-          <w:sz w:val="26"/>
-        </w:rPr>
-        <w:t xml:space="preserve"> </w:t>
-      </w:r>
-      <w:r>
-        <w:rPr>
-          <w:color w:val="393939"/>
-          <w:sz w:val="26"/>
-        </w:rPr>
-        <w:t>tekst</w:t>
-      </w:r>
-      <w:r>
-        <w:rPr>
-          <w:color w:val="393939"/>
-          <w:spacing w:val="-54"/>
-          <w:sz w:val="26"/>
-        </w:rPr>
-        <w:t xml:space="preserve"> </w:t>
-      </w:r>
-      <w:r>
-        <w:rPr>
-          <w:color w:val="393939"/>
-          <w:sz w:val="26"/>
-        </w:rPr>
-        <w:t>een</w:t>
-      </w:r>
-      <w:r>
-        <w:rPr>
-          <w:color w:val="393939"/>
-          <w:spacing w:val="-4"/>
-          <w:sz w:val="26"/>
-        </w:rPr>
-        <w:t xml:space="preserve"> </w:t>
-      </w:r>
-      <w:r>
-        <w:rPr>
-          <w:color w:val="393939"/>
-          <w:sz w:val="26"/>
-        </w:rPr>
-        <w:t>link</w:t>
-      </w:r>
-      <w:r>
-        <w:rPr>
-          <w:color w:val="393939"/>
-          <w:spacing w:val="1"/>
-          <w:sz w:val="26"/>
-        </w:rPr>
-        <w:t xml:space="preserve"> </w:t>
-      </w:r>
-      <w:r>
-        <w:rPr>
-          <w:color w:val="393939"/>
-          <w:sz w:val="26"/>
-        </w:rPr>
-        <w:t>te</w:t>
-      </w:r>
-      <w:r>
-        <w:rPr>
-          <w:color w:val="393939"/>
-          <w:spacing w:val="-5"/>
-          <w:sz w:val="26"/>
-        </w:rPr>
-        <w:t xml:space="preserve"> </w:t>
-      </w:r>
-      <w:r>
-        <w:rPr>
-          <w:color w:val="393939"/>
-          <w:sz w:val="26"/>
-        </w:rPr>
-        <w:t>maken</w:t>
-      </w:r>
-      <w:r>
-        <w:rPr>
-          <w:color w:val="393939"/>
-          <w:spacing w:val="2"/>
-          <w:sz w:val="26"/>
-        </w:rPr>
-        <w:t xml:space="preserve"> </w:t>
-      </w:r>
-      <w:r>
-        <w:rPr>
-          <w:color w:val="393939"/>
-          <w:sz w:val="26"/>
-        </w:rPr>
-        <w:t>of</w:t>
-      </w:r>
-      <w:r>
-        <w:rPr>
-          <w:color w:val="393939"/>
-          <w:spacing w:val="-3"/>
-          <w:sz w:val="26"/>
-        </w:rPr>
-        <w:t xml:space="preserve"> </w:t>
-      </w:r>
-      <w:r>
-        <w:rPr>
-          <w:color w:val="393939"/>
-          <w:sz w:val="26"/>
-        </w:rPr>
-        <w:t>een</w:t>
-      </w:r>
-      <w:r>
-        <w:rPr>
-          <w:color w:val="393939"/>
-          <w:spacing w:val="2"/>
-          <w:sz w:val="26"/>
-        </w:rPr>
-        <w:t xml:space="preserve"> </w:t>
-      </w:r>
-      <w:r>
-        <w:rPr>
-          <w:color w:val="393939"/>
-          <w:sz w:val="26"/>
-        </w:rPr>
-        <w:t>link</w:t>
-      </w:r>
-      <w:r>
-        <w:rPr>
-          <w:color w:val="393939"/>
-          <w:spacing w:val="-5"/>
-          <w:sz w:val="26"/>
-        </w:rPr>
-        <w:t xml:space="preserve"> </w:t>
-      </w:r>
-      <w:r>
-        <w:rPr>
-          <w:color w:val="393939"/>
-          <w:sz w:val="26"/>
-        </w:rPr>
-        <w:t>toe</w:t>
-      </w:r>
-      <w:r>
-        <w:rPr>
-          <w:color w:val="393939"/>
-          <w:spacing w:val="-4"/>
-          <w:sz w:val="26"/>
-        </w:rPr>
-        <w:t xml:space="preserve"> </w:t>
-      </w:r>
-      <w:r>
-        <w:rPr>
-          <w:color w:val="393939"/>
-          <w:sz w:val="26"/>
-        </w:rPr>
-        <w:t>op</w:t>
-      </w:r>
-      <w:r>
-        <w:rPr>
-          <w:color w:val="393939"/>
-          <w:spacing w:val="-2"/>
-          <w:sz w:val="26"/>
-        </w:rPr>
-        <w:t xml:space="preserve"> </w:t>
-      </w:r>
-      <w:r>
-        <w:rPr>
-          <w:color w:val="393939"/>
-          <w:sz w:val="26"/>
-        </w:rPr>
-        <w:t>de plaats</w:t>
-      </w:r>
-      <w:r>
-        <w:rPr>
-          <w:color w:val="393939"/>
-          <w:spacing w:val="5"/>
-          <w:sz w:val="26"/>
-        </w:rPr>
-        <w:t xml:space="preserve"> </w:t>
-      </w:r>
-      <w:r>
-        <w:rPr>
-          <w:color w:val="393939"/>
-          <w:sz w:val="26"/>
-        </w:rPr>
-        <w:t>van</w:t>
-      </w:r>
-      <w:r>
-        <w:rPr>
-          <w:color w:val="393939"/>
-          <w:spacing w:val="-4"/>
-          <w:sz w:val="26"/>
-        </w:rPr>
-        <w:t xml:space="preserve"> </w:t>
-      </w:r>
-      <w:r>
-        <w:rPr>
-          <w:color w:val="393939"/>
-          <w:sz w:val="26"/>
-        </w:rPr>
-        <w:t>de</w:t>
-      </w:r>
-      <w:r>
-        <w:rPr>
-          <w:color w:val="393939"/>
-          <w:spacing w:val="1"/>
-          <w:sz w:val="26"/>
-        </w:rPr>
-        <w:t xml:space="preserve"> </w:t>
-      </w:r>
-      <w:r>
-        <w:rPr>
-          <w:color w:val="393939"/>
-          <w:sz w:val="26"/>
-        </w:rPr>
-        <w:t>cursor.</w:t>
-      </w:r>
-    </w:p>
-    <w:p>
-      <w:pPr>
-        <w:pStyle w:val="Lijstalinea"/>
-        <w:numPr>
-          <w:ilvl w:val="0"/>
-          <w:numId w:val="6"/>
-        </w:numPr>
-        <w:tabs>
-          <w:tab w:val="left" w:pos="866"/>
-        </w:tabs>
-        <w:spacing w:before="26"/>
-        <w:ind w:hanging="361"/>
-        <w:rPr>
-          <w:sz w:val="26"/>
-        </w:rPr>
-      </w:pPr>
-      <w:r>
-        <w:rPr>
-          <w:color w:val="393939"/>
-          <w:sz w:val="26"/>
-        </w:rPr>
-        <w:t>Het</w:t>
-      </w:r>
-      <w:r>
-        <w:rPr>
-          <w:color w:val="393939"/>
-          <w:spacing w:val="-4"/>
-          <w:sz w:val="26"/>
-        </w:rPr>
-        <w:t xml:space="preserve"> </w:t>
-      </w:r>
-      <w:r>
-        <w:rPr>
-          <w:color w:val="393939"/>
-          <w:sz w:val="26"/>
-        </w:rPr>
-        <w:t>volgende</w:t>
-      </w:r>
-      <w:r>
-        <w:rPr>
-          <w:color w:val="393939"/>
-          <w:spacing w:val="-6"/>
-          <w:sz w:val="26"/>
-        </w:rPr>
-        <w:t xml:space="preserve"> </w:t>
-      </w:r>
-      <w:r>
-        <w:rPr>
-          <w:color w:val="393939"/>
-          <w:sz w:val="26"/>
-        </w:rPr>
-        <w:t>vak</w:t>
-      </w:r>
-      <w:r>
-        <w:rPr>
-          <w:color w:val="393939"/>
-          <w:spacing w:val="-7"/>
-          <w:sz w:val="26"/>
-        </w:rPr>
-        <w:t xml:space="preserve"> </w:t>
-      </w:r>
-      <w:r>
-        <w:rPr>
-          <w:color w:val="393939"/>
-          <w:sz w:val="26"/>
-        </w:rPr>
-        <w:t>verschijnt:</w:t>
-      </w:r>
-      <w:r>
-        <w:rPr>
-          <w:color w:val="393939"/>
-          <w:spacing w:val="-4"/>
-          <w:sz w:val="26"/>
-        </w:rPr>
-        <w:t xml:space="preserve"> </w:t>
-      </w:r>
-      <w:r>
-        <w:rPr>
-          <w:color w:val="393939"/>
-          <w:sz w:val="26"/>
-        </w:rPr>
-        <w:t>Vul</w:t>
-      </w:r>
-      <w:r>
-        <w:rPr>
-          <w:color w:val="393939"/>
-          <w:spacing w:val="-5"/>
-          <w:sz w:val="26"/>
-        </w:rPr>
-        <w:t xml:space="preserve"> </w:t>
-      </w:r>
-      <w:r>
-        <w:rPr>
-          <w:color w:val="393939"/>
-          <w:sz w:val="26"/>
-        </w:rPr>
-        <w:t>de</w:t>
-      </w:r>
-      <w:r>
-        <w:rPr>
-          <w:color w:val="393939"/>
-          <w:spacing w:val="-2"/>
-          <w:sz w:val="26"/>
-        </w:rPr>
-        <w:t xml:space="preserve"> </w:t>
-      </w:r>
-      <w:r>
-        <w:rPr>
-          <w:color w:val="393939"/>
-          <w:sz w:val="26"/>
-        </w:rPr>
-        <w:t>weergavetekst</w:t>
-      </w:r>
-      <w:r>
-        <w:rPr>
-          <w:color w:val="393939"/>
-          <w:spacing w:val="-3"/>
-          <w:sz w:val="26"/>
-        </w:rPr>
-        <w:t xml:space="preserve"> </w:t>
-      </w:r>
-      <w:r>
-        <w:rPr>
-          <w:color w:val="393939"/>
-          <w:sz w:val="26"/>
-        </w:rPr>
-        <w:t>in.</w:t>
-      </w:r>
-      <w:r>
-        <w:rPr>
-          <w:color w:val="393939"/>
-          <w:spacing w:val="-4"/>
-          <w:sz w:val="26"/>
-        </w:rPr>
-        <w:t xml:space="preserve"> </w:t>
-      </w:r>
-      <w:r>
-        <w:rPr>
-          <w:color w:val="393939"/>
-          <w:sz w:val="26"/>
-        </w:rPr>
-        <w:t>(Bijv.</w:t>
-      </w:r>
-    </w:p>
-    <w:p>
-      <w:pPr>
-        <w:pStyle w:val="Plattetekst"/>
-        <w:spacing w:before="90"/>
-      </w:pPr>
-      <w:r>
-        <w:rPr>
-          <w:noProof/>
-        </w:rPr>
-        <w:drawing>
-          <wp:anchor distT="0" distB="0" distL="0" distR="0" simplePos="0" relativeHeight="27" behindDoc="0" locked="0" layoutInCell="1" allowOverlap="1" wp14:anchorId="789A9634" wp14:editId="5D8139A8">
-            <wp:simplePos x="0" y="0"/>
-            <wp:positionH relativeFrom="page">
-              <wp:posOffset>1398905</wp:posOffset>
-            </wp:positionH>
-            <wp:positionV relativeFrom="paragraph">
-              <wp:posOffset>309658</wp:posOffset>
-            </wp:positionV>
-            <wp:extent cx="2483202" cy="2001202"/>
-            <wp:effectExtent l="0" t="0" r="0" b="0"/>
-            <wp:wrapTopAndBottom/>
-            <wp:docPr id="47" name="image21.png" descr="Afbeelding met tekst  Automatisch gegenereerde beschrijving"/>
-            <wp:cNvGraphicFramePr>
-              <a:graphicFrameLocks xmlns:a="http://schemas.openxmlformats.org/drawingml/2006/main" noChangeAspect="1"/>
-            </wp:cNvGraphicFramePr>
-            <a:graphic xmlns:a="http://schemas.openxmlformats.org/drawingml/2006/main">
-              <a:graphicData uri="http://schemas.openxmlformats.org/drawingml/2006/picture">
-                <pic:pic xmlns:pic="http://schemas.openxmlformats.org/drawingml/2006/picture">
-                  <pic:nvPicPr>
-                    <pic:cNvPr id="48" name="image21.png"/>
-                    <pic:cNvPicPr/>
-                  </pic:nvPicPr>
-                  <pic:blipFill>
-                    <a:blip r:embed="rId28" cstate="print"/>
-                    <a:stretch>
-                      <a:fillRect/>
-                    </a:stretch>
-                  </pic:blipFill>
-                  <pic:spPr>
-                    <a:xfrm>
-                      <a:off x="0" y="0"/>
-                      <a:ext cx="2483202" cy="2001202"/>
-                    </a:xfrm>
-                    <a:prstGeom prst="rect">
-                      <a:avLst/>
-                    </a:prstGeom>
-                  </pic:spPr>
-                </pic:pic>
-              </a:graphicData>
-            </a:graphic>
-          </wp:anchor>
-        </w:drawing>
-      </w:r>
-      <w:r>
-        <w:rPr>
-          <w:color w:val="393939"/>
-        </w:rPr>
-        <w:t>“Verifieer</w:t>
-      </w:r>
-      <w:r>
-        <w:rPr>
-          <w:color w:val="393939"/>
-          <w:spacing w:val="-3"/>
-        </w:rPr>
-        <w:t xml:space="preserve"> </w:t>
-      </w:r>
-      <w:r>
-        <w:rPr>
-          <w:color w:val="393939"/>
-        </w:rPr>
-        <w:t>account”</w:t>
-      </w:r>
-      <w:r>
-        <w:rPr>
-          <w:color w:val="393939"/>
-          <w:spacing w:val="-1"/>
-        </w:rPr>
-        <w:t xml:space="preserve"> </w:t>
-      </w:r>
-      <w:r>
-        <w:rPr>
-          <w:color w:val="393939"/>
-        </w:rPr>
-        <w:t>OF</w:t>
-      </w:r>
-      <w:r>
-        <w:rPr>
-          <w:color w:val="393939"/>
-          <w:spacing w:val="-4"/>
-        </w:rPr>
-        <w:t xml:space="preserve"> </w:t>
-      </w:r>
-      <w:r>
-        <w:rPr>
-          <w:color w:val="393939"/>
-        </w:rPr>
-        <w:t>“Vul</w:t>
-      </w:r>
-      <w:r>
-        <w:rPr>
-          <w:color w:val="393939"/>
-          <w:spacing w:val="-5"/>
-        </w:rPr>
-        <w:t xml:space="preserve"> </w:t>
-      </w:r>
-      <w:r>
-        <w:rPr>
-          <w:color w:val="393939"/>
-        </w:rPr>
-        <w:t>tevredenheidsmeting</w:t>
-      </w:r>
-      <w:r>
-        <w:rPr>
-          <w:color w:val="393939"/>
-          <w:spacing w:val="-4"/>
-        </w:rPr>
-        <w:t xml:space="preserve"> </w:t>
-      </w:r>
-      <w:r>
-        <w:rPr>
-          <w:color w:val="393939"/>
-        </w:rPr>
-        <w:t>in”)</w:t>
-      </w:r>
-    </w:p>
-    <w:p>
-      <w:pPr>
-        <w:pStyle w:val="Lijstalinea"/>
-        <w:numPr>
-          <w:ilvl w:val="0"/>
-          <w:numId w:val="6"/>
-        </w:numPr>
-        <w:tabs>
-          <w:tab w:val="left" w:pos="866"/>
-        </w:tabs>
-        <w:spacing w:before="42" w:line="314" w:lineRule="auto"/>
-        <w:ind w:right="2039"/>
-        <w:rPr>
-          <w:sz w:val="26"/>
-        </w:rPr>
-      </w:pPr>
-      <w:r>
-        <w:rPr>
-          <w:color w:val="393939"/>
-          <w:sz w:val="26"/>
-        </w:rPr>
-        <w:t>In het URL-vak typ je de link-variabelen die je wilt. Voor de</w:t>
-      </w:r>
-      <w:r>
-        <w:rPr>
-          <w:color w:val="393939"/>
-          <w:spacing w:val="1"/>
-          <w:sz w:val="26"/>
-        </w:rPr>
-        <w:t xml:space="preserve"> </w:t>
-      </w:r>
-      <w:r>
-        <w:rPr>
-          <w:color w:val="393939"/>
-          <w:sz w:val="26"/>
-        </w:rPr>
-        <w:t>verificatiemail</w:t>
-      </w:r>
-      <w:r>
-        <w:rPr>
-          <w:color w:val="393939"/>
-          <w:spacing w:val="-8"/>
-          <w:sz w:val="26"/>
-        </w:rPr>
-        <w:t xml:space="preserve"> </w:t>
-      </w:r>
-      <w:r>
-        <w:rPr>
-          <w:color w:val="393939"/>
-          <w:sz w:val="26"/>
-        </w:rPr>
-        <w:t>voor</w:t>
-      </w:r>
-      <w:r>
-        <w:rPr>
-          <w:color w:val="393939"/>
-          <w:spacing w:val="-4"/>
-          <w:sz w:val="26"/>
-        </w:rPr>
-        <w:t xml:space="preserve"> </w:t>
-      </w:r>
-      <w:r>
-        <w:rPr>
-          <w:color w:val="393939"/>
-          <w:sz w:val="26"/>
-        </w:rPr>
-        <w:t>webapp</w:t>
-      </w:r>
-      <w:r>
-        <w:rPr>
-          <w:color w:val="393939"/>
-          <w:spacing w:val="-1"/>
-          <w:sz w:val="26"/>
-        </w:rPr>
-        <w:t xml:space="preserve"> </w:t>
-      </w:r>
-      <w:r>
-        <w:rPr>
-          <w:color w:val="393939"/>
-          <w:sz w:val="26"/>
-        </w:rPr>
-        <w:t>en</w:t>
-      </w:r>
-      <w:r>
-        <w:rPr>
-          <w:color w:val="393939"/>
-          <w:spacing w:val="-7"/>
-          <w:sz w:val="26"/>
-        </w:rPr>
-        <w:t xml:space="preserve"> </w:t>
-      </w:r>
-      <w:r>
-        <w:rPr>
-          <w:color w:val="393939"/>
-          <w:sz w:val="26"/>
-        </w:rPr>
-        <w:t>app</w:t>
-      </w:r>
-      <w:r>
-        <w:rPr>
-          <w:color w:val="393939"/>
-          <w:spacing w:val="-2"/>
-          <w:sz w:val="26"/>
-        </w:rPr>
-        <w:t xml:space="preserve"> </w:t>
-      </w:r>
-      <w:r>
-        <w:rPr>
-          <w:color w:val="393939"/>
-          <w:sz w:val="26"/>
-        </w:rPr>
-        <w:t>is</w:t>
-      </w:r>
-      <w:r>
-        <w:rPr>
-          <w:color w:val="393939"/>
-          <w:spacing w:val="-8"/>
-          <w:sz w:val="26"/>
-        </w:rPr>
-        <w:t xml:space="preserve"> </w:t>
-      </w:r>
-      <w:r>
-        <w:rPr>
-          <w:color w:val="393939"/>
-          <w:sz w:val="26"/>
-        </w:rPr>
-        <w:t>dit</w:t>
-      </w:r>
-      <w:r>
-        <w:rPr>
-          <w:color w:val="393939"/>
-          <w:spacing w:val="-5"/>
-          <w:sz w:val="26"/>
-        </w:rPr>
-        <w:t xml:space="preserve"> </w:t>
-      </w:r>
-      <w:r>
-        <w:rPr>
-          <w:color w:val="393939"/>
-          <w:sz w:val="26"/>
-        </w:rPr>
-        <w:t>dus [verifieerlink].</w:t>
-      </w:r>
-    </w:p>
-    <w:p>
-      <w:pPr>
-        <w:pStyle w:val="Lijstalinea"/>
-        <w:numPr>
-          <w:ilvl w:val="1"/>
-          <w:numId w:val="6"/>
-        </w:numPr>
-        <w:tabs>
-          <w:tab w:val="left" w:pos="1587"/>
-        </w:tabs>
-        <w:spacing w:line="312" w:lineRule="auto"/>
-        <w:ind w:right="1415"/>
-        <w:rPr>
-          <w:sz w:val="20"/>
-        </w:rPr>
-      </w:pPr>
-      <w:r>
-        <w:rPr>
-          <w:b/>
-          <w:color w:val="393939"/>
-          <w:sz w:val="26"/>
-        </w:rPr>
-        <w:t xml:space="preserve">(!) </w:t>
-      </w:r>
-      <w:r>
-        <w:rPr>
-          <w:color w:val="393939"/>
-          <w:sz w:val="20"/>
-        </w:rPr>
-        <w:t>Hoewel het mogelijk is om ook de andere linken er in te zetten, is dit niet</w:t>
-      </w:r>
-      <w:r>
-        <w:rPr>
-          <w:color w:val="393939"/>
-          <w:spacing w:val="-42"/>
-          <w:sz w:val="20"/>
-        </w:rPr>
-        <w:t xml:space="preserve"> </w:t>
-      </w:r>
-      <w:r>
-        <w:rPr>
-          <w:color w:val="393939"/>
-          <w:sz w:val="20"/>
-        </w:rPr>
-        <w:t>aangeraden.</w:t>
-      </w:r>
-      <w:r>
-        <w:rPr>
-          <w:color w:val="393939"/>
-          <w:spacing w:val="-2"/>
-          <w:sz w:val="20"/>
-        </w:rPr>
-        <w:t xml:space="preserve"> </w:t>
-      </w:r>
-      <w:r>
-        <w:rPr>
-          <w:color w:val="393939"/>
-          <w:sz w:val="20"/>
-        </w:rPr>
-        <w:t>Zo zullen</w:t>
-      </w:r>
-      <w:r>
-        <w:rPr>
-          <w:color w:val="393939"/>
-          <w:spacing w:val="-2"/>
-          <w:sz w:val="20"/>
-        </w:rPr>
-        <w:t xml:space="preserve"> </w:t>
-      </w:r>
-      <w:r>
-        <w:rPr>
-          <w:color w:val="393939"/>
-          <w:sz w:val="20"/>
-        </w:rPr>
-        <w:t>de</w:t>
-      </w:r>
-      <w:r>
-        <w:rPr>
-          <w:color w:val="393939"/>
-          <w:spacing w:val="-2"/>
-          <w:sz w:val="20"/>
-        </w:rPr>
-        <w:t xml:space="preserve"> </w:t>
-      </w:r>
-      <w:r>
-        <w:rPr>
-          <w:color w:val="393939"/>
-          <w:sz w:val="20"/>
-        </w:rPr>
-        <w:t>mails</w:t>
-      </w:r>
-      <w:r>
-        <w:rPr>
-          <w:color w:val="393939"/>
-          <w:spacing w:val="-1"/>
-          <w:sz w:val="20"/>
-        </w:rPr>
-        <w:t xml:space="preserve"> </w:t>
-      </w:r>
-      <w:r>
-        <w:rPr>
-          <w:color w:val="393939"/>
-          <w:sz w:val="20"/>
-        </w:rPr>
-        <w:t>niet</w:t>
-      </w:r>
-      <w:r>
-        <w:rPr>
-          <w:color w:val="393939"/>
-          <w:spacing w:val="1"/>
-          <w:sz w:val="20"/>
-        </w:rPr>
-        <w:t xml:space="preserve"> </w:t>
-      </w:r>
-      <w:r>
-        <w:rPr>
-          <w:color w:val="393939"/>
-          <w:sz w:val="20"/>
-        </w:rPr>
-        <w:t>verwisseld</w:t>
-      </w:r>
-      <w:r>
-        <w:rPr>
-          <w:color w:val="393939"/>
-          <w:spacing w:val="-2"/>
-          <w:sz w:val="20"/>
-        </w:rPr>
-        <w:t xml:space="preserve"> </w:t>
-      </w:r>
-      <w:r>
-        <w:rPr>
-          <w:color w:val="393939"/>
-          <w:sz w:val="20"/>
-        </w:rPr>
-        <w:t>worden</w:t>
-      </w:r>
-      <w:r>
-        <w:rPr>
-          <w:color w:val="393939"/>
-          <w:spacing w:val="-2"/>
-          <w:sz w:val="20"/>
-        </w:rPr>
-        <w:t xml:space="preserve"> </w:t>
-      </w:r>
-      <w:r>
-        <w:rPr>
-          <w:color w:val="393939"/>
-          <w:sz w:val="20"/>
-        </w:rPr>
-        <w:t>in</w:t>
-      </w:r>
-      <w:r>
-        <w:rPr>
-          <w:color w:val="393939"/>
-          <w:spacing w:val="3"/>
-          <w:sz w:val="20"/>
-        </w:rPr>
-        <w:t xml:space="preserve"> </w:t>
-      </w:r>
-      <w:r>
-        <w:rPr>
-          <w:color w:val="393939"/>
-          <w:sz w:val="20"/>
-        </w:rPr>
-        <w:t>de</w:t>
-      </w:r>
-      <w:r>
-        <w:rPr>
-          <w:color w:val="393939"/>
-          <w:spacing w:val="2"/>
-          <w:sz w:val="20"/>
-        </w:rPr>
-        <w:t xml:space="preserve"> </w:t>
-      </w:r>
-      <w:r>
-        <w:rPr>
-          <w:color w:val="393939"/>
-          <w:sz w:val="20"/>
-        </w:rPr>
-        <w:t>toekomst.</w:t>
-      </w:r>
-    </w:p>
-    <w:p>
-      <w:pPr>
-        <w:pStyle w:val="Lijstalinea"/>
-        <w:numPr>
-          <w:ilvl w:val="0"/>
-          <w:numId w:val="6"/>
-        </w:numPr>
-        <w:tabs>
-          <w:tab w:val="left" w:pos="866"/>
-        </w:tabs>
-        <w:spacing w:line="304" w:lineRule="exact"/>
-        <w:ind w:hanging="361"/>
-        <w:rPr>
-          <w:sz w:val="26"/>
-        </w:rPr>
-      </w:pPr>
-      <w:r>
-        <w:rPr>
-          <w:b/>
-          <w:color w:val="393939"/>
-          <w:sz w:val="26"/>
-        </w:rPr>
-        <w:t>(!)</w:t>
-      </w:r>
-      <w:r>
-        <w:rPr>
-          <w:b/>
-          <w:color w:val="393939"/>
-          <w:spacing w:val="-5"/>
-          <w:sz w:val="26"/>
-        </w:rPr>
-        <w:t xml:space="preserve"> </w:t>
-      </w:r>
-      <w:r>
-        <w:rPr>
-          <w:color w:val="393939"/>
-          <w:sz w:val="26"/>
-        </w:rPr>
-        <w:t>Laat</w:t>
-      </w:r>
-      <w:r>
-        <w:rPr>
-          <w:color w:val="393939"/>
-          <w:spacing w:val="-3"/>
-          <w:sz w:val="26"/>
-        </w:rPr>
-        <w:t xml:space="preserve"> </w:t>
-      </w:r>
-      <w:r>
-        <w:rPr>
-          <w:color w:val="393939"/>
-          <w:sz w:val="26"/>
-        </w:rPr>
-        <w:t>het</w:t>
-      </w:r>
-      <w:r>
-        <w:rPr>
-          <w:color w:val="393939"/>
-          <w:spacing w:val="-2"/>
-          <w:sz w:val="26"/>
-        </w:rPr>
-        <w:t xml:space="preserve"> </w:t>
-      </w:r>
-      <w:r>
-        <w:rPr>
-          <w:color w:val="393939"/>
-          <w:sz w:val="26"/>
-        </w:rPr>
-        <w:t>Protocol</w:t>
-      </w:r>
-      <w:r>
-        <w:rPr>
-          <w:color w:val="393939"/>
-          <w:spacing w:val="-4"/>
-          <w:sz w:val="26"/>
-        </w:rPr>
-        <w:t xml:space="preserve"> </w:t>
-      </w:r>
-      <w:r>
-        <w:rPr>
-          <w:color w:val="393939"/>
-          <w:sz w:val="26"/>
-        </w:rPr>
-        <w:t xml:space="preserve">op </w:t>
-      </w:r>
-      <w:r>
-        <w:rPr>
-          <w:b/>
-          <w:color w:val="393939"/>
-          <w:sz w:val="26"/>
-        </w:rPr>
-        <w:t>“http://”</w:t>
-      </w:r>
-      <w:r>
-        <w:rPr>
-          <w:b/>
-          <w:color w:val="393939"/>
-          <w:spacing w:val="-1"/>
-          <w:sz w:val="26"/>
-        </w:rPr>
-        <w:t xml:space="preserve"> </w:t>
-      </w:r>
-      <w:r>
-        <w:rPr>
-          <w:color w:val="393939"/>
-          <w:sz w:val="26"/>
-        </w:rPr>
-        <w:t>staan</w:t>
-      </w:r>
-    </w:p>
-    <w:p>
-      <w:pPr>
-        <w:pStyle w:val="Lijstalinea"/>
-        <w:numPr>
-          <w:ilvl w:val="0"/>
-          <w:numId w:val="6"/>
-        </w:numPr>
-        <w:tabs>
-          <w:tab w:val="left" w:pos="866"/>
-        </w:tabs>
-        <w:spacing w:before="87"/>
-        <w:ind w:hanging="361"/>
-        <w:rPr>
-          <w:sz w:val="26"/>
-        </w:rPr>
-      </w:pPr>
-      <w:r>
-        <w:rPr>
-          <w:color w:val="393939"/>
-          <w:sz w:val="26"/>
-        </w:rPr>
-        <w:t>Druk</w:t>
-      </w:r>
-      <w:r>
-        <w:rPr>
-          <w:color w:val="393939"/>
-          <w:spacing w:val="-5"/>
-          <w:sz w:val="26"/>
-        </w:rPr>
-        <w:t xml:space="preserve"> </w:t>
-      </w:r>
-      <w:r>
-        <w:rPr>
-          <w:color w:val="393939"/>
-          <w:sz w:val="26"/>
-        </w:rPr>
-        <w:t>op</w:t>
-      </w:r>
-      <w:r>
-        <w:rPr>
-          <w:color w:val="393939"/>
-          <w:spacing w:val="-2"/>
-          <w:sz w:val="26"/>
-        </w:rPr>
-        <w:t xml:space="preserve"> </w:t>
-      </w:r>
-      <w:r>
-        <w:rPr>
-          <w:color w:val="393939"/>
-          <w:sz w:val="26"/>
-        </w:rPr>
-        <w:t>“OK” als</w:t>
-      </w:r>
-      <w:r>
-        <w:rPr>
-          <w:color w:val="393939"/>
-          <w:spacing w:val="-6"/>
-          <w:sz w:val="26"/>
-        </w:rPr>
-        <w:t xml:space="preserve"> </w:t>
-      </w:r>
-      <w:r>
-        <w:rPr>
-          <w:color w:val="393939"/>
-          <w:sz w:val="26"/>
-        </w:rPr>
-        <w:t>je klaar bent.</w:t>
-      </w:r>
-    </w:p>
-    <w:p>
-      <w:pPr>
-        <w:rPr>
-          <w:sz w:val="26"/>
-        </w:rPr>
-        <w:sectPr>
-          <w:pgSz w:w="11910" w:h="16840"/>
-          <w:pgMar w:top="920" w:right="1020" w:bottom="1180" w:left="1340" w:header="0" w:footer="983" w:gutter="0"/>
-          <w:cols w:space="708"/>
-        </w:sectPr>
-      </w:pPr>
-    </w:p>
+    <w:bookmarkStart w:id="42" w:name="Een_link/_variabelen_toevoegen"/>
+    <w:bookmarkStart w:id="43" w:name="_bookmark23"/>
+    <w:bookmarkEnd w:id="42"/>
+    <w:bookmarkEnd w:id="43"/>
     <w:p>
       <w:pPr>
         <w:pStyle w:val="Kop1"/>
@@ -17242,40 +14779,81 @@
           </mc:Fallback>
         </mc:AlternateContent>
       </w:r>
-      <w:bookmarkStart w:id="46" w:name="Tevredenheidsmeting"/>
-      <w:bookmarkStart w:id="47" w:name="_bookmark24"/>
+      <w:bookmarkStart w:id="44" w:name="Tevredenheidsmeting"/>
+      <w:bookmarkStart w:id="45" w:name="_bookmark24"/>
+      <w:bookmarkEnd w:id="44"/>
+      <w:bookmarkEnd w:id="45"/>
+      <w:r>
+        <w:rPr>
+          <w:color w:val="393939"/>
+        </w:rPr>
+        <w:t>TEVREDENHEIDSMETING</w:t>
+      </w:r>
+    </w:p>
+    <w:p>
+      <w:pPr>
+        <w:pStyle w:val="Plattetekst"/>
+        <w:ind w:left="0"/>
+        <w:rPr>
+          <w:b/>
+          <w:sz w:val="20"/>
+        </w:rPr>
+      </w:pPr>
+    </w:p>
+    <w:p>
+      <w:pPr>
+        <w:spacing w:before="233"/>
+        <w:ind w:left="145"/>
+        <w:rPr>
+          <w:b/>
+          <w:sz w:val="32"/>
+        </w:rPr>
+      </w:pPr>
+      <w:bookmarkStart w:id="46" w:name="Tevredenheidsmeting_uitvoeren"/>
+      <w:bookmarkStart w:id="47" w:name="_bookmark25"/>
       <w:bookmarkEnd w:id="46"/>
       <w:bookmarkEnd w:id="47"/>
       <w:r>
         <w:rPr>
-          <w:color w:val="393939"/>
-        </w:rPr>
-        <w:t>TEVREDENHEIDSMETING</w:t>
-      </w:r>
-    </w:p>
-    <w:p>
-      <w:pPr>
-        <w:pStyle w:val="Plattetekst"/>
-        <w:ind w:left="0"/>
-        <w:rPr>
-          <w:b/>
-          <w:sz w:val="20"/>
-        </w:rPr>
-      </w:pPr>
-    </w:p>
-    <w:p>
-      <w:pPr>
-        <w:spacing w:before="233"/>
-        <w:ind w:left="145"/>
-        <w:rPr>
-          <w:b/>
-          <w:sz w:val="32"/>
-        </w:rPr>
-      </w:pPr>
-      <w:bookmarkStart w:id="48" w:name="Tevredenheidsmeting_uitvoeren"/>
-      <w:bookmarkStart w:id="49" w:name="_bookmark25"/>
-      <w:bookmarkEnd w:id="48"/>
-      <w:bookmarkEnd w:id="49"/>
+          <w:sz w:val="26"/>
+          <w:szCs w:val="26"/>
+        </w:rPr>
+        <w:drawing>
+          <wp:inline distT="0" distB="0" distL="0" distR="0" wp14:anchorId="6304BD1E" wp14:editId="220A5ACF">
+            <wp:extent cx="6064250" cy="665480"/>
+            <wp:effectExtent l="0" t="0" r="0" b="1270"/>
+            <wp:docPr id="1059452313" name="Afbeelding 1"/>
+            <wp:cNvGraphicFramePr>
+              <a:graphicFrameLocks xmlns:a="http://schemas.openxmlformats.org/drawingml/2006/main" noChangeAspect="1"/>
+            </wp:cNvGraphicFramePr>
+            <a:graphic xmlns:a="http://schemas.openxmlformats.org/drawingml/2006/main">
+              <a:graphicData uri="http://schemas.openxmlformats.org/drawingml/2006/picture">
+                <pic:pic xmlns:pic="http://schemas.openxmlformats.org/drawingml/2006/picture">
+                  <pic:nvPicPr>
+                    <pic:cNvPr id="1059452313" name=""/>
+                    <pic:cNvPicPr/>
+                  </pic:nvPicPr>
+                  <pic:blipFill>
+                    <a:blip r:embed="rId27"/>
+                    <a:stretch>
+                      <a:fillRect/>
+                    </a:stretch>
+                  </pic:blipFill>
+                  <pic:spPr>
+                    <a:xfrm>
+                      <a:off x="0" y="0"/>
+                      <a:ext cx="6064250" cy="665480"/>
+                    </a:xfrm>
+                    <a:prstGeom prst="rect">
+                      <a:avLst/>
+                    </a:prstGeom>
+                  </pic:spPr>
+                </pic:pic>
+              </a:graphicData>
+            </a:graphic>
+          </wp:inline>
+        </w:drawing>
+      </w:r>
       <w:r>
         <w:rPr>
           <w:b/>
@@ -17393,12 +14971,21 @@
         </w:rPr>
         <w:t xml:space="preserve"> </w:t>
       </w:r>
-      <w:r>
-        <w:rPr>
-          <w:color w:val="393939"/>
-          <w:sz w:val="26"/>
-        </w:rPr>
-        <w:t>admin of afdelingshoofd</w:t>
+      <w:proofErr w:type="spellStart"/>
+      <w:r>
+        <w:rPr>
+          <w:color w:val="393939"/>
+          <w:sz w:val="26"/>
+        </w:rPr>
+        <w:t>admin</w:t>
+      </w:r>
+      <w:proofErr w:type="spellEnd"/>
+      <w:r>
+        <w:rPr>
+          <w:color w:val="393939"/>
+          <w:sz w:val="26"/>
+        </w:rPr>
+        <w:t xml:space="preserve"> of afdelingshoofd</w:t>
       </w:r>
       <w:r>
         <w:rPr>
@@ -17927,12 +15514,28 @@
       <w:pPr>
         <w:pStyle w:val="Plattetekst"/>
         <w:spacing w:before="90"/>
+        <w:rPr>
+          <w:color w:val="393939"/>
+        </w:rPr>
       </w:pPr>
       <w:r>
         <w:rPr>
           <w:color w:val="393939"/>
         </w:rPr>
         <w:t>“Tevredenheidsmeting”.</w:t>
+      </w:r>
+    </w:p>
+    <w:p>
+      <w:pPr>
+        <w:pStyle w:val="Plattetekst"/>
+        <w:numPr>
+          <w:ilvl w:val="0"/>
+          <w:numId w:val="5"/>
+        </w:numPr>
+        <w:spacing w:before="90"/>
+      </w:pPr>
+      <w:r>
+        <w:t>Selecteer de tevredenheidsmeting die je wilt versturen</w:t>
       </w:r>
     </w:p>
     <w:p>
@@ -18459,23 +16062,179 @@
     </w:p>
     <w:p>
       <w:pPr>
+        <w:tabs>
+          <w:tab w:val="left" w:pos="866"/>
+        </w:tabs>
+        <w:spacing w:line="314" w:lineRule="auto"/>
+        <w:ind w:right="1337"/>
+        <w:rPr>
+          <w:b/>
+          <w:bCs/>
+          <w:sz w:val="32"/>
+          <w:szCs w:val="28"/>
+        </w:rPr>
+      </w:pPr>
+      <w:r>
+        <w:rPr>
+          <w:b/>
+          <w:bCs/>
+          <w:sz w:val="32"/>
+          <w:szCs w:val="28"/>
+        </w:rPr>
+        <w:t>Tevredenheidsmetingen toevoegen</w:t>
+      </w:r>
+    </w:p>
+    <w:p>
+      <w:pPr>
+        <w:tabs>
+          <w:tab w:val="left" w:pos="866"/>
+        </w:tabs>
+        <w:spacing w:line="314" w:lineRule="auto"/>
+        <w:ind w:right="1337"/>
+        <w:rPr>
+          <w:sz w:val="26"/>
+          <w:szCs w:val="26"/>
+        </w:rPr>
+      </w:pPr>
+      <w:r>
+        <w:rPr>
+          <w:sz w:val="26"/>
+          <w:szCs w:val="26"/>
+        </w:rPr>
+        <w:drawing>
+          <wp:inline distT="0" distB="0" distL="0" distR="0" wp14:anchorId="19AC5732" wp14:editId="0391B12D">
+            <wp:extent cx="6064250" cy="1157605"/>
+            <wp:effectExtent l="0" t="0" r="0" b="4445"/>
+            <wp:docPr id="763399773" name="Afbeelding 1" descr="Afbeelding met tekst, schermopname, lijn&#10;&#10;Automatisch gegenereerde beschrijving"/>
+            <wp:cNvGraphicFramePr>
+              <a:graphicFrameLocks xmlns:a="http://schemas.openxmlformats.org/drawingml/2006/main" noChangeAspect="1"/>
+            </wp:cNvGraphicFramePr>
+            <a:graphic xmlns:a="http://schemas.openxmlformats.org/drawingml/2006/main">
+              <a:graphicData uri="http://schemas.openxmlformats.org/drawingml/2006/picture">
+                <pic:pic xmlns:pic="http://schemas.openxmlformats.org/drawingml/2006/picture">
+                  <pic:nvPicPr>
+                    <pic:cNvPr id="763399773" name="Afbeelding 1" descr="Afbeelding met tekst, schermopname, lijn&#10;&#10;Automatisch gegenereerde beschrijving"/>
+                    <pic:cNvPicPr/>
+                  </pic:nvPicPr>
+                  <pic:blipFill>
+                    <a:blip r:embed="rId28"/>
+                    <a:stretch>
+                      <a:fillRect/>
+                    </a:stretch>
+                  </pic:blipFill>
+                  <pic:spPr>
+                    <a:xfrm>
+                      <a:off x="0" y="0"/>
+                      <a:ext cx="6064250" cy="1157605"/>
+                    </a:xfrm>
+                    <a:prstGeom prst="rect">
+                      <a:avLst/>
+                    </a:prstGeom>
+                  </pic:spPr>
+                </pic:pic>
+              </a:graphicData>
+            </a:graphic>
+          </wp:inline>
+        </w:drawing>
+      </w:r>
+    </w:p>
+    <w:p>
+      <w:pPr>
+        <w:tabs>
+          <w:tab w:val="left" w:pos="866"/>
+        </w:tabs>
+        <w:spacing w:line="314" w:lineRule="auto"/>
+        <w:ind w:right="1337"/>
+        <w:rPr>
+          <w:sz w:val="26"/>
+          <w:szCs w:val="26"/>
+        </w:rPr>
+      </w:pPr>
+      <w:r>
+        <w:rPr>
+          <w:sz w:val="26"/>
+          <w:szCs w:val="26"/>
+        </w:rPr>
+        <w:t>Je kan zoveel tevredenheidsmetingen toevoegen als je wil, en de link ook verwijderen of bewerken. Dit verwijderd niet de echte google form link maar verwijderd wel uit de webapp.</w:t>
+      </w:r>
+    </w:p>
+    <w:p>
+      <w:pPr>
+        <w:tabs>
+          <w:tab w:val="left" w:pos="866"/>
+        </w:tabs>
+        <w:spacing w:line="314" w:lineRule="auto"/>
+        <w:ind w:right="1337"/>
+        <w:rPr>
+          <w:sz w:val="26"/>
+          <w:szCs w:val="26"/>
+        </w:rPr>
+      </w:pPr>
+    </w:p>
+    <w:p>
+      <w:pPr>
         <w:spacing w:before="157"/>
         <w:ind w:left="145"/>
         <w:rPr>
           <w:b/>
+          <w:color w:val="393939"/>
           <w:sz w:val="32"/>
         </w:rPr>
       </w:pPr>
-      <w:bookmarkStart w:id="50" w:name="Google_Forms_(vooraf_ingevulde)_link_oph"/>
-      <w:bookmarkStart w:id="51" w:name="_bookmark26"/>
-      <w:bookmarkEnd w:id="50"/>
-      <w:bookmarkEnd w:id="51"/>
-      <w:r>
+      <w:bookmarkStart w:id="48" w:name="Google_Forms_(vooraf_ingevulde)_link_oph"/>
+      <w:bookmarkStart w:id="49" w:name="_bookmark26"/>
+      <w:bookmarkEnd w:id="48"/>
+      <w:bookmarkEnd w:id="49"/>
+    </w:p>
+    <w:p>
+      <w:pPr>
+        <w:spacing w:before="157"/>
+        <w:ind w:left="145"/>
         <w:rPr>
           <w:b/>
           <w:color w:val="393939"/>
           <w:sz w:val="32"/>
         </w:rPr>
+      </w:pPr>
+    </w:p>
+    <w:p>
+      <w:pPr>
+        <w:spacing w:before="157"/>
+        <w:ind w:left="145"/>
+        <w:rPr>
+          <w:b/>
+          <w:color w:val="393939"/>
+          <w:sz w:val="32"/>
+        </w:rPr>
+      </w:pPr>
+    </w:p>
+    <w:p>
+      <w:pPr>
+        <w:spacing w:before="157"/>
+        <w:ind w:left="145"/>
+        <w:rPr>
+          <w:b/>
+          <w:color w:val="393939"/>
+          <w:sz w:val="32"/>
+        </w:rPr>
+      </w:pPr>
+    </w:p>
+    <w:p>
+      <w:pPr>
+        <w:spacing w:before="157"/>
+        <w:ind w:left="145"/>
+        <w:rPr>
+          <w:b/>
+          <w:sz w:val="32"/>
+        </w:rPr>
+      </w:pPr>
+      <w:r>
+        <w:rPr>
+          <w:b/>
+          <w:color w:val="393939"/>
+          <w:sz w:val="32"/>
+        </w:rPr>
+        <w:lastRenderedPageBreak/>
         <w:t>Google</w:t>
       </w:r>
       <w:r>
@@ -18853,12 +16612,21 @@
         </w:rPr>
         <w:t xml:space="preserve"> </w:t>
       </w:r>
-      <w:r>
-        <w:rPr>
-          <w:color w:val="393939"/>
-          <w:sz w:val="26"/>
-        </w:rPr>
-        <w:t>id”(of</w:t>
+      <w:proofErr w:type="spellStart"/>
+      <w:r>
+        <w:rPr>
+          <w:color w:val="393939"/>
+          <w:sz w:val="26"/>
+        </w:rPr>
+        <w:t>id</w:t>
+      </w:r>
+      <w:proofErr w:type="spellEnd"/>
+      <w:r>
+        <w:rPr>
+          <w:color w:val="393939"/>
+          <w:sz w:val="26"/>
+        </w:rPr>
+        <w:t>”(of</w:t>
       </w:r>
       <w:r>
         <w:rPr>
@@ -19458,7 +17226,39 @@
           <w:color w:val="393939"/>
           <w:sz w:val="26"/>
         </w:rPr>
-        <w:t>client id EXACT het volgende in: “clientid” (zonder hoofdletters).</w:t>
+        <w:t xml:space="preserve">client </w:t>
+      </w:r>
+      <w:proofErr w:type="spellStart"/>
+      <w:r>
+        <w:rPr>
+          <w:color w:val="393939"/>
+          <w:sz w:val="26"/>
+        </w:rPr>
+        <w:t>id</w:t>
+      </w:r>
+      <w:proofErr w:type="spellEnd"/>
+      <w:r>
+        <w:rPr>
+          <w:color w:val="393939"/>
+          <w:sz w:val="26"/>
+        </w:rPr>
+        <w:t xml:space="preserve"> EXACT het volgende in: “</w:t>
+      </w:r>
+      <w:proofErr w:type="spellStart"/>
+      <w:r>
+        <w:rPr>
+          <w:color w:val="393939"/>
+          <w:sz w:val="26"/>
+        </w:rPr>
+        <w:t>clientid</w:t>
+      </w:r>
+      <w:proofErr w:type="spellEnd"/>
+      <w:r>
+        <w:rPr>
+          <w:color w:val="393939"/>
+          <w:sz w:val="26"/>
+        </w:rPr>
+        <w:t>” (zonder hoofdletters).</w:t>
       </w:r>
       <w:r>
         <w:rPr>
@@ -19829,7 +17629,23 @@
           <w:color w:val="393939"/>
           <w:sz w:val="26"/>
         </w:rPr>
-        <w:t>Ga in de webapp (als admin) naar de tab “Tevredenheidsmeting”.</w:t>
+        <w:t xml:space="preserve">Ga in de webapp (als </w:t>
+      </w:r>
+      <w:proofErr w:type="spellStart"/>
+      <w:r>
+        <w:rPr>
+          <w:color w:val="393939"/>
+          <w:sz w:val="26"/>
+        </w:rPr>
+        <w:t>admin</w:t>
+      </w:r>
+      <w:proofErr w:type="spellEnd"/>
+      <w:r>
+        <w:rPr>
+          <w:color w:val="393939"/>
+          <w:sz w:val="26"/>
+        </w:rPr>
+        <w:t>) naar de tab “Tevredenheidsmeting”.</w:t>
       </w:r>
       <w:r>
         <w:rPr>
@@ -20326,7 +18142,35 @@
         <w:rPr>
           <w:color w:val="393939"/>
         </w:rPr>
-        <w:t>“…&amp;entry.xxxxxx=clientid”.</w:t>
+        <w:t>“…&amp;</w:t>
+      </w:r>
+      <w:proofErr w:type="spellStart"/>
+      <w:r>
+        <w:rPr>
+          <w:color w:val="393939"/>
+        </w:rPr>
+        <w:t>entry.xxxxxx</w:t>
+      </w:r>
+      <w:proofErr w:type="spellEnd"/>
+      <w:r>
+        <w:rPr>
+          <w:color w:val="393939"/>
+        </w:rPr>
+        <w:t>=</w:t>
+      </w:r>
+      <w:proofErr w:type="spellStart"/>
+      <w:r>
+        <w:rPr>
+          <w:color w:val="393939"/>
+        </w:rPr>
+        <w:t>clientid</w:t>
+      </w:r>
+      <w:proofErr w:type="spellEnd"/>
+      <w:r>
+        <w:rPr>
+          <w:color w:val="393939"/>
+        </w:rPr>
+        <w:t>”.</w:t>
       </w:r>
       <w:r>
         <w:rPr>
@@ -20832,10 +18676,10 @@
           </mc:Fallback>
         </mc:AlternateContent>
       </w:r>
-      <w:bookmarkStart w:id="52" w:name="Editor_veld"/>
-      <w:bookmarkStart w:id="53" w:name="_bookmark27"/>
-      <w:bookmarkEnd w:id="52"/>
-      <w:bookmarkEnd w:id="53"/>
+      <w:bookmarkStart w:id="50" w:name="Editor_veld"/>
+      <w:bookmarkStart w:id="51" w:name="_bookmark27"/>
+      <w:bookmarkEnd w:id="50"/>
+      <w:bookmarkEnd w:id="51"/>
       <w:r>
         <w:rPr>
           <w:b/>
@@ -21474,10 +19318,10 @@
           <w:sz w:val="32"/>
         </w:rPr>
       </w:pPr>
-      <w:bookmarkStart w:id="54" w:name="Opmaak_mogelijkheden"/>
-      <w:bookmarkStart w:id="55" w:name="_bookmark28"/>
-      <w:bookmarkEnd w:id="54"/>
-      <w:bookmarkEnd w:id="55"/>
+      <w:bookmarkStart w:id="52" w:name="Opmaak_mogelijkheden"/>
+      <w:bookmarkStart w:id="53" w:name="_bookmark28"/>
+      <w:bookmarkEnd w:id="52"/>
+      <w:bookmarkEnd w:id="53"/>
       <w:r>
         <w:rPr>
           <w:b/>
@@ -22508,8 +20352,16 @@
         <w:rPr>
           <w:color w:val="393939"/>
         </w:rPr>
-        <w:t>“Edit</w:t>
-      </w:r>
+        <w:t>“</w:t>
+      </w:r>
+      <w:proofErr w:type="spellStart"/>
+      <w:r>
+        <w:rPr>
+          <w:color w:val="393939"/>
+        </w:rPr>
+        <w:t>Edit</w:t>
+      </w:r>
+      <w:proofErr w:type="spellEnd"/>
       <w:r>
         <w:rPr>
           <w:color w:val="393939"/>
@@ -24088,8 +21940,16 @@
         <w:rPr>
           <w:color w:val="393939"/>
         </w:rPr>
-        <w:t>“Choose</w:t>
-      </w:r>
+        <w:t>“</w:t>
+      </w:r>
+      <w:proofErr w:type="spellStart"/>
+      <w:r>
+        <w:rPr>
+          <w:color w:val="393939"/>
+        </w:rPr>
+        <w:t>Choose</w:t>
+      </w:r>
+      <w:proofErr w:type="spellEnd"/>
       <w:r>
         <w:rPr>
           <w:color w:val="393939"/>
@@ -24218,7 +22078,63 @@
         <w:rPr>
           <w:color w:val="393939"/>
         </w:rPr>
-        <w:t xml:space="preserve">dan op “Send it to the Server”. </w:t>
+        <w:t>dan op “</w:t>
+      </w:r>
+      <w:proofErr w:type="spellStart"/>
+      <w:r>
+        <w:rPr>
+          <w:color w:val="393939"/>
+        </w:rPr>
+        <w:t>Send</w:t>
+      </w:r>
+      <w:proofErr w:type="spellEnd"/>
+      <w:r>
+        <w:rPr>
+          <w:color w:val="393939"/>
+        </w:rPr>
+        <w:t xml:space="preserve"> </w:t>
+      </w:r>
+      <w:proofErr w:type="spellStart"/>
+      <w:r>
+        <w:rPr>
+          <w:color w:val="393939"/>
+        </w:rPr>
+        <w:t>it</w:t>
+      </w:r>
+      <w:proofErr w:type="spellEnd"/>
+      <w:r>
+        <w:rPr>
+          <w:color w:val="393939"/>
+        </w:rPr>
+        <w:t xml:space="preserve"> </w:t>
+      </w:r>
+      <w:proofErr w:type="spellStart"/>
+      <w:r>
+        <w:rPr>
+          <w:color w:val="393939"/>
+        </w:rPr>
+        <w:t>to</w:t>
+      </w:r>
+      <w:proofErr w:type="spellEnd"/>
+      <w:r>
+        <w:rPr>
+          <w:color w:val="393939"/>
+        </w:rPr>
+        <w:t xml:space="preserve"> </w:t>
+      </w:r>
+      <w:proofErr w:type="spellStart"/>
+      <w:r>
+        <w:rPr>
+          <w:color w:val="393939"/>
+        </w:rPr>
+        <w:t>the</w:t>
+      </w:r>
+      <w:proofErr w:type="spellEnd"/>
+      <w:r>
+        <w:rPr>
+          <w:color w:val="393939"/>
+        </w:rPr>
+        <w:t xml:space="preserve"> Server”. </w:t>
       </w:r>
       <w:r>
         <w:rPr>
@@ -24418,7 +22334,23 @@
           <w:color w:val="393939"/>
           <w:sz w:val="26"/>
         </w:rPr>
-        <w:t>Als je een kolom wilt toevoegen, krijg je een venster waardat je het</w:t>
+        <w:t xml:space="preserve">Als je een kolom wilt toevoegen, krijg je een venster </w:t>
+      </w:r>
+      <w:proofErr w:type="spellStart"/>
+      <w:r>
+        <w:rPr>
+          <w:color w:val="393939"/>
+          <w:sz w:val="26"/>
+        </w:rPr>
+        <w:t>waardat</w:t>
+      </w:r>
+      <w:proofErr w:type="spellEnd"/>
+      <w:r>
+        <w:rPr>
+          <w:color w:val="393939"/>
+          <w:sz w:val="26"/>
+        </w:rPr>
+        <w:t xml:space="preserve"> je het</w:t>
       </w:r>
       <w:r>
         <w:rPr>
@@ -24608,12 +22540,21 @@
         </w:rPr>
         <w:t xml:space="preserve"> </w:t>
       </w:r>
-      <w:r>
-        <w:rPr>
-          <w:color w:val="393939"/>
-          <w:sz w:val="26"/>
-        </w:rPr>
-        <w:t>Properties” te</w:t>
+      <w:proofErr w:type="spellStart"/>
+      <w:r>
+        <w:rPr>
+          <w:color w:val="393939"/>
+          <w:sz w:val="26"/>
+        </w:rPr>
+        <w:t>Properties</w:t>
+      </w:r>
+      <w:proofErr w:type="spellEnd"/>
+      <w:r>
+        <w:rPr>
+          <w:color w:val="393939"/>
+          <w:sz w:val="26"/>
+        </w:rPr>
+        <w:t>” te</w:t>
       </w:r>
       <w:r>
         <w:rPr>
@@ -24750,6 +22691,7 @@
           <w:sz w:val="26"/>
         </w:rPr>
       </w:pPr>
+      <w:proofErr w:type="spellStart"/>
       <w:r>
         <w:rPr>
           <w:color w:val="393939"/>
@@ -24757,6 +22699,7 @@
         </w:rPr>
         <w:t>Undo</w:t>
       </w:r>
+      <w:proofErr w:type="spellEnd"/>
       <w:r>
         <w:rPr>
           <w:color w:val="393939"/>
@@ -24780,6 +22723,7 @@
         </w:rPr>
         <w:t xml:space="preserve"> </w:t>
       </w:r>
+      <w:proofErr w:type="spellStart"/>
       <w:r>
         <w:rPr>
           <w:color w:val="393939"/>
@@ -24787,6 +22731,7 @@
         </w:rPr>
         <w:t>Redo</w:t>
       </w:r>
+      <w:proofErr w:type="spellEnd"/>
     </w:p>
     <w:p>
       <w:pPr>
@@ -25292,10 +23237,10 @@
           <w:sz w:val="32"/>
         </w:rPr>
       </w:pPr>
-      <w:bookmarkStart w:id="56" w:name="Extra_info_voor_editor"/>
-      <w:bookmarkStart w:id="57" w:name="_bookmark29"/>
-      <w:bookmarkEnd w:id="56"/>
-      <w:bookmarkEnd w:id="57"/>
+      <w:bookmarkStart w:id="54" w:name="Extra_info_voor_editor"/>
+      <w:bookmarkStart w:id="55" w:name="_bookmark29"/>
+      <w:bookmarkEnd w:id="54"/>
+      <w:bookmarkEnd w:id="55"/>
       <w:r>
         <w:rPr>
           <w:b/>
@@ -25918,10 +23863,10 @@
           </mc:Fallback>
         </mc:AlternateContent>
       </w:r>
-      <w:bookmarkStart w:id="58" w:name="Contactgegevens"/>
-      <w:bookmarkStart w:id="59" w:name="_bookmark30"/>
-      <w:bookmarkEnd w:id="58"/>
-      <w:bookmarkEnd w:id="59"/>
+      <w:bookmarkStart w:id="56" w:name="Contactgegevens"/>
+      <w:bookmarkStart w:id="57" w:name="_bookmark30"/>
+      <w:bookmarkEnd w:id="56"/>
+      <w:bookmarkEnd w:id="57"/>
       <w:r>
         <w:rPr>
           <w:b/>
@@ -26811,6 +24756,7 @@
         </w:rPr>
         <w:t xml:space="preserve"> </w:t>
       </w:r>
+      <w:proofErr w:type="spellStart"/>
       <w:r>
         <w:rPr>
           <w:b/>
@@ -26819,6 +24765,7 @@
         </w:rPr>
         <w:t>Geykens</w:t>
       </w:r>
+      <w:proofErr w:type="spellEnd"/>
     </w:p>
     <w:p>
       <w:pPr>
@@ -27080,8 +25027,18 @@
           <w:color w:val="393939"/>
           <w:sz w:val="28"/>
         </w:rPr>
-        <w:t>Siebe Camerman</w:t>
-      </w:r>
+        <w:t xml:space="preserve">Siebe </w:t>
+      </w:r>
+      <w:proofErr w:type="spellStart"/>
+      <w:r>
+        <w:rPr>
+          <w:b/>
+          <w:color w:val="393939"/>
+          <w:sz w:val="28"/>
+        </w:rPr>
+        <w:t>Camerman</w:t>
+      </w:r>
+      <w:proofErr w:type="spellEnd"/>
     </w:p>
     <w:p>
       <w:pPr>
@@ -27181,14 +25138,7 @@
             <w:rStyle w:val="Hyperlink"/>
             <w:sz w:val="24"/>
           </w:rPr>
-          <w:t>siebecamerman</w:t>
-        </w:r>
-        <w:r>
-          <w:rPr>
-            <w:rStyle w:val="Hyperlink"/>
-            <w:sz w:val="24"/>
-          </w:rPr>
-          <w:t>@gmail.com</w:t>
+          <w:t>siebecamerman@gmail.com</w:t>
         </w:r>
       </w:hyperlink>
     </w:p>
@@ -27296,24 +25246,18 @@
           <w:color w:val="393939"/>
           <w:sz w:val="28"/>
         </w:rPr>
-        <w:t>Sens Van</w:t>
-      </w:r>
+        <w:t xml:space="preserve">Sens Van </w:t>
+      </w:r>
+      <w:proofErr w:type="spellStart"/>
       <w:r>
         <w:rPr>
           <w:b/>
           <w:color w:val="393939"/>
           <w:sz w:val="28"/>
         </w:rPr>
-        <w:t xml:space="preserve"> </w:t>
-      </w:r>
-      <w:r>
-        <w:rPr>
-          <w:b/>
-          <w:color w:val="393939"/>
-          <w:sz w:val="28"/>
-        </w:rPr>
         <w:t>Aert</w:t>
       </w:r>
+      <w:proofErr w:type="spellEnd"/>
     </w:p>
     <w:p>
       <w:pPr>
@@ -27565,15 +25509,7 @@
           <w:spacing w:val="-2"/>
           <w:sz w:val="24"/>
         </w:rPr>
-        <w:t xml:space="preserve"> </w:t>
-      </w:r>
-      <w:r>
-        <w:rPr>
-          <w:color w:val="393939"/>
-          <w:spacing w:val="-2"/>
-          <w:sz w:val="24"/>
-        </w:rPr>
-        <w:t>496 67 12 61</w:t>
+        <w:t xml:space="preserve"> 496 67 12 61</w:t>
       </w:r>
     </w:p>
     <w:p>
@@ -28112,6 +26048,119 @@
 <file path=word/numbering.xml><?xml version="1.0" encoding="utf-8"?>
 <w:numbering xmlns:wpc="http://schemas.microsoft.com/office/word/2010/wordprocessingCanvas" xmlns:cx="http://schemas.microsoft.com/office/drawing/2014/chartex" xmlns:cx1="http://schemas.microsoft.com/office/drawing/2015/9/8/chartex" xmlns:cx2="http://schemas.microsoft.com/office/drawing/2015/10/21/chartex" xmlns:cx3="http://schemas.microsoft.com/office/drawing/2016/5/9/chartex" xmlns:cx4="http://schemas.microsoft.com/office/drawing/2016/5/10/chartex" xmlns:cx5="http://schemas.microsoft.com/office/drawing/2016/5/11/chartex" xmlns:cx6="http://schemas.microsoft.com/office/drawing/2016/5/12/chartex" xmlns:cx7="http://schemas.microsoft.com/office/drawing/2016/5/13/chartex" xmlns:cx8="http://schemas.microsoft.com/office/drawing/2016/5/14/chartex" xmlns:mc="http://schemas.openxmlformats.org/markup-compatibility/2006" xmlns:aink="http://schemas.microsoft.com/office/drawing/2016/ink" xmlns:am3d="http://schemas.microsoft.com/office/drawing/2017/model3d" xmlns:o="urn:schemas-microsoft-com:office:office" xmlns:oel="http://schemas.microsoft.com/office/2019/extlst" xmlns:r="http://schemas.openxmlformats.org/officeDocument/2006/relationships" xmlns:m="http://schemas.openxmlformats.org/officeDocument/2006/math" xmlns:v="urn:schemas-microsoft-com:vml" xmlns:wp14="http://schemas.microsoft.com/office/word/2010/wordprocessingDrawing" xmlns:wp="http://schemas.openxmlformats.org/drawingml/2006/wordprocessingDrawing" xmlns:w10="urn:schemas-microsoft-com:office:word" xmlns:w="http://schemas.openxmlformats.org/wordprocessingml/2006/main" xmlns:w14="http://schemas.microsoft.com/office/word/2010/wordml" xmlns:w15="http://schemas.microsoft.com/office/word/2012/wordml" xmlns:w16cex="http://schemas.microsoft.com/office/word/2018/wordml/cex" xmlns:w16cid="http://schemas.microsoft.com/office/word/2016/wordml/cid" xmlns:w16="http://schemas.microsoft.com/office/word/2018/wordml" xmlns:w16sdtdh="http://schemas.microsoft.com/office/word/2020/wordml/sdtdatahash" xmlns:w16se="http://schemas.microsoft.com/office/word/2015/wordml/symex" xmlns:wpg="http://schemas.microsoft.com/office/word/2010/wordprocessingGroup" xmlns:wpi="http://schemas.microsoft.com/office/word/2010/wordprocessingInk" xmlns:wne="http://schemas.microsoft.com/office/word/2006/wordml" xmlns:wps="http://schemas.microsoft.com/office/word/2010/wordprocessingShape" mc:Ignorable="w14 w15 w16se w16cid w16 w16cex w16sdtdh wp14">
   <w:abstractNum w:abstractNumId="0" w15:restartNumberingAfterBreak="0">
+    <w:nsid w:val="01682D0A"/>
+    <w:multiLevelType w:val="hybridMultilevel"/>
+    <w:tmpl w:val="04EE6588"/>
+    <w:lvl w:ilvl="0" w:tplc="08130001">
+      <w:start w:val="1"/>
+      <w:numFmt w:val="bullet"/>
+      <w:lvlText w:val=""/>
+      <w:lvlJc w:val="left"/>
+      <w:pPr>
+        <w:ind w:left="865" w:hanging="360"/>
+      </w:pPr>
+      <w:rPr>
+        <w:rFonts w:ascii="Symbol" w:hAnsi="Symbol" w:hint="default"/>
+      </w:rPr>
+    </w:lvl>
+    <w:lvl w:ilvl="1" w:tplc="08130003" w:tentative="1">
+      <w:start w:val="1"/>
+      <w:numFmt w:val="bullet"/>
+      <w:lvlText w:val="o"/>
+      <w:lvlJc w:val="left"/>
+      <w:pPr>
+        <w:ind w:left="1585" w:hanging="360"/>
+      </w:pPr>
+      <w:rPr>
+        <w:rFonts w:ascii="Courier New" w:hAnsi="Courier New" w:cs="Courier New" w:hint="default"/>
+      </w:rPr>
+    </w:lvl>
+    <w:lvl w:ilvl="2" w:tplc="08130005" w:tentative="1">
+      <w:start w:val="1"/>
+      <w:numFmt w:val="bullet"/>
+      <w:lvlText w:val=""/>
+      <w:lvlJc w:val="left"/>
+      <w:pPr>
+        <w:ind w:left="2305" w:hanging="360"/>
+      </w:pPr>
+      <w:rPr>
+        <w:rFonts w:ascii="Wingdings" w:hAnsi="Wingdings" w:hint="default"/>
+      </w:rPr>
+    </w:lvl>
+    <w:lvl w:ilvl="3" w:tplc="08130001" w:tentative="1">
+      <w:start w:val="1"/>
+      <w:numFmt w:val="bullet"/>
+      <w:lvlText w:val=""/>
+      <w:lvlJc w:val="left"/>
+      <w:pPr>
+        <w:ind w:left="3025" w:hanging="360"/>
+      </w:pPr>
+      <w:rPr>
+        <w:rFonts w:ascii="Symbol" w:hAnsi="Symbol" w:hint="default"/>
+      </w:rPr>
+    </w:lvl>
+    <w:lvl w:ilvl="4" w:tplc="08130003" w:tentative="1">
+      <w:start w:val="1"/>
+      <w:numFmt w:val="bullet"/>
+      <w:lvlText w:val="o"/>
+      <w:lvlJc w:val="left"/>
+      <w:pPr>
+        <w:ind w:left="3745" w:hanging="360"/>
+      </w:pPr>
+      <w:rPr>
+        <w:rFonts w:ascii="Courier New" w:hAnsi="Courier New" w:cs="Courier New" w:hint="default"/>
+      </w:rPr>
+    </w:lvl>
+    <w:lvl w:ilvl="5" w:tplc="08130005" w:tentative="1">
+      <w:start w:val="1"/>
+      <w:numFmt w:val="bullet"/>
+      <w:lvlText w:val=""/>
+      <w:lvlJc w:val="left"/>
+      <w:pPr>
+        <w:ind w:left="4465" w:hanging="360"/>
+      </w:pPr>
+      <w:rPr>
+        <w:rFonts w:ascii="Wingdings" w:hAnsi="Wingdings" w:hint="default"/>
+      </w:rPr>
+    </w:lvl>
+    <w:lvl w:ilvl="6" w:tplc="08130001" w:tentative="1">
+      <w:start w:val="1"/>
+      <w:numFmt w:val="bullet"/>
+      <w:lvlText w:val=""/>
+      <w:lvlJc w:val="left"/>
+      <w:pPr>
+        <w:ind w:left="5185" w:hanging="360"/>
+      </w:pPr>
+      <w:rPr>
+        <w:rFonts w:ascii="Symbol" w:hAnsi="Symbol" w:hint="default"/>
+      </w:rPr>
+    </w:lvl>
+    <w:lvl w:ilvl="7" w:tplc="08130003" w:tentative="1">
+      <w:start w:val="1"/>
+      <w:numFmt w:val="bullet"/>
+      <w:lvlText w:val="o"/>
+      <w:lvlJc w:val="left"/>
+      <w:pPr>
+        <w:ind w:left="5905" w:hanging="360"/>
+      </w:pPr>
+      <w:rPr>
+        <w:rFonts w:ascii="Courier New" w:hAnsi="Courier New" w:cs="Courier New" w:hint="default"/>
+      </w:rPr>
+    </w:lvl>
+    <w:lvl w:ilvl="8" w:tplc="08130005" w:tentative="1">
+      <w:start w:val="1"/>
+      <w:numFmt w:val="bullet"/>
+      <w:lvlText w:val=""/>
+      <w:lvlJc w:val="left"/>
+      <w:pPr>
+        <w:ind w:left="6625" w:hanging="360"/>
+      </w:pPr>
+      <w:rPr>
+        <w:rFonts w:ascii="Wingdings" w:hAnsi="Wingdings" w:hint="default"/>
+      </w:rPr>
+    </w:lvl>
+  </w:abstractNum>
+  <w:abstractNum w:abstractNumId="1" w15:restartNumberingAfterBreak="0">
     <w:nsid w:val="0F0E4B73"/>
     <w:multiLevelType w:val="multilevel"/>
     <w:tmpl w:val="7A84888A"/>
@@ -28240,7 +26289,7 @@
       </w:rPr>
     </w:lvl>
   </w:abstractNum>
-  <w:abstractNum w:abstractNumId="1" w15:restartNumberingAfterBreak="0">
+  <w:abstractNum w:abstractNumId="2" w15:restartNumberingAfterBreak="0">
     <w:nsid w:val="11B04F89"/>
     <w:multiLevelType w:val="hybridMultilevel"/>
     <w:tmpl w:val="03287A0C"/>
@@ -28360,7 +26409,7 @@
       </w:rPr>
     </w:lvl>
   </w:abstractNum>
-  <w:abstractNum w:abstractNumId="2" w15:restartNumberingAfterBreak="0">
+  <w:abstractNum w:abstractNumId="3" w15:restartNumberingAfterBreak="0">
     <w:nsid w:val="120A2EBC"/>
     <w:multiLevelType w:val="hybridMultilevel"/>
     <w:tmpl w:val="39B41AEC"/>
@@ -28477,10 +26526,10 @@
       </w:rPr>
     </w:lvl>
   </w:abstractNum>
-  <w:abstractNum w:abstractNumId="3" w15:restartNumberingAfterBreak="0">
+  <w:abstractNum w:abstractNumId="4" w15:restartNumberingAfterBreak="0">
     <w:nsid w:val="128B1291"/>
     <w:multiLevelType w:val="hybridMultilevel"/>
-    <w:tmpl w:val="EC46F434"/>
+    <w:tmpl w:val="FFCE04D0"/>
     <w:lvl w:ilvl="0" w:tplc="32647F4C">
       <w:start w:val="1"/>
       <w:numFmt w:val="decimal"/>
@@ -28597,7 +26646,7 @@
       </w:rPr>
     </w:lvl>
   </w:abstractNum>
-  <w:abstractNum w:abstractNumId="4" w15:restartNumberingAfterBreak="0">
+  <w:abstractNum w:abstractNumId="5" w15:restartNumberingAfterBreak="0">
     <w:nsid w:val="1BF377BE"/>
     <w:multiLevelType w:val="hybridMultilevel"/>
     <w:tmpl w:val="121C22A8"/>
@@ -28714,7 +26763,7 @@
       </w:rPr>
     </w:lvl>
   </w:abstractNum>
-  <w:abstractNum w:abstractNumId="5" w15:restartNumberingAfterBreak="0">
+  <w:abstractNum w:abstractNumId="6" w15:restartNumberingAfterBreak="0">
     <w:nsid w:val="26A65686"/>
     <w:multiLevelType w:val="hybridMultilevel"/>
     <w:tmpl w:val="2E247B32"/>
@@ -28834,7 +26883,7 @@
       </w:rPr>
     </w:lvl>
   </w:abstractNum>
-  <w:abstractNum w:abstractNumId="6" w15:restartNumberingAfterBreak="0">
+  <w:abstractNum w:abstractNumId="7" w15:restartNumberingAfterBreak="0">
     <w:nsid w:val="56DB53F4"/>
     <w:multiLevelType w:val="hybridMultilevel"/>
     <w:tmpl w:val="E552199C"/>
@@ -28951,7 +27000,7 @@
       </w:rPr>
     </w:lvl>
   </w:abstractNum>
-  <w:abstractNum w:abstractNumId="7" w15:restartNumberingAfterBreak="0">
+  <w:abstractNum w:abstractNumId="8" w15:restartNumberingAfterBreak="0">
     <w:nsid w:val="5C597F5F"/>
     <w:multiLevelType w:val="hybridMultilevel"/>
     <w:tmpl w:val="5D74AE64"/>
@@ -29072,7 +27121,7 @@
       </w:rPr>
     </w:lvl>
   </w:abstractNum>
-  <w:abstractNum w:abstractNumId="8" w15:restartNumberingAfterBreak="0">
+  <w:abstractNum w:abstractNumId="9" w15:restartNumberingAfterBreak="0">
     <w:nsid w:val="79933D40"/>
     <w:multiLevelType w:val="hybridMultilevel"/>
     <w:tmpl w:val="0F18697C"/>
@@ -29199,7 +27248,7 @@
       </w:rPr>
     </w:lvl>
   </w:abstractNum>
-  <w:abstractNum w:abstractNumId="9" w15:restartNumberingAfterBreak="0">
+  <w:abstractNum w:abstractNumId="10" w15:restartNumberingAfterBreak="0">
     <w:nsid w:val="7DD94FFD"/>
     <w:multiLevelType w:val="hybridMultilevel"/>
     <w:tmpl w:val="BDE0B8B2"/>
@@ -29320,34 +27369,37 @@
     </w:lvl>
   </w:abstractNum>
   <w:num w:numId="1" w16cid:durableId="262569857">
+    <w:abstractNumId w:val="7"/>
+  </w:num>
+  <w:num w:numId="2" w16cid:durableId="2111193913">
+    <w:abstractNumId w:val="5"/>
+  </w:num>
+  <w:num w:numId="3" w16cid:durableId="1488395907">
+    <w:abstractNumId w:val="1"/>
+  </w:num>
+  <w:num w:numId="4" w16cid:durableId="723338665">
+    <w:abstractNumId w:val="2"/>
+  </w:num>
+  <w:num w:numId="5" w16cid:durableId="823545218">
+    <w:abstractNumId w:val="4"/>
+  </w:num>
+  <w:num w:numId="6" w16cid:durableId="1442452932">
+    <w:abstractNumId w:val="9"/>
+  </w:num>
+  <w:num w:numId="7" w16cid:durableId="593170660">
     <w:abstractNumId w:val="6"/>
   </w:num>
-  <w:num w:numId="2" w16cid:durableId="2111193913">
-    <w:abstractNumId w:val="4"/>
+  <w:num w:numId="8" w16cid:durableId="1947813182">
+    <w:abstractNumId w:val="10"/>
   </w:num>
-  <w:num w:numId="3" w16cid:durableId="1488395907">
-    <w:abstractNumId w:val="0"/>
-  </w:num>
-  <w:num w:numId="4" w16cid:durableId="723338665">
-    <w:abstractNumId w:val="1"/>
-  </w:num>
-  <w:num w:numId="5" w16cid:durableId="823545218">
+  <w:num w:numId="9" w16cid:durableId="204369896">
     <w:abstractNumId w:val="3"/>
   </w:num>
-  <w:num w:numId="6" w16cid:durableId="1442452932">
+  <w:num w:numId="10" w16cid:durableId="688605359">
     <w:abstractNumId w:val="8"/>
   </w:num>
-  <w:num w:numId="7" w16cid:durableId="593170660">
-    <w:abstractNumId w:val="5"/>
-  </w:num>
-  <w:num w:numId="8" w16cid:durableId="1947813182">
-    <w:abstractNumId w:val="9"/>
-  </w:num>
-  <w:num w:numId="9" w16cid:durableId="204369896">
-    <w:abstractNumId w:val="2"/>
-  </w:num>
-  <w:num w:numId="10" w16cid:durableId="688605359">
-    <w:abstractNumId w:val="7"/>
+  <w:num w:numId="11" w16cid:durableId="227034926">
+    <w:abstractNumId w:val="0"/>
   </w:num>
 </w:numbering>
 </file>
